--- a/howto/02_lessons/How_To_from_01_to_10_TPP.docx
+++ b/howto/02_lessons/How_To_from_01_to_10_TPP.docx
@@ -9,6 +9,8 @@
           <w:lang w:val="en-US"/>
         </w:rPr>
       </w:pPr>
+      <w:bookmarkStart w:id="0" w:name="_GoBack"/>
+      <w:bookmarkEnd w:id="0"/>
       <w:r>
         <w:rPr>
           <w:noProof/>
@@ -149,7 +151,23 @@
           <w:b/>
           <w:bCs/>
         </w:rPr>
-        <w:t>«Среда динамического моделирования технических систем «SimInTech»</w:t>
+        <w:t>«Среда динамического моделирования технических систем «</w:t>
+      </w:r>
+      <w:proofErr w:type="spellStart"/>
+      <w:r>
+        <w:rPr>
+          <w:b/>
+          <w:bCs/>
+        </w:rPr>
+        <w:t>SimInTech</w:t>
+      </w:r>
+      <w:proofErr w:type="spellEnd"/>
+      <w:r>
+        <w:rPr>
+          <w:b/>
+          <w:bCs/>
+        </w:rPr>
+        <w:t>»</w:t>
       </w:r>
     </w:p>
     <w:p>
@@ -157,7 +175,15 @@
         <w:jc w:val="center"/>
       </w:pPr>
       <w:r>
-        <w:t>на примере создания простейшей теплогидравлической модели</w:t>
+        <w:t xml:space="preserve">на примере создания простейшей </w:t>
+      </w:r>
+      <w:proofErr w:type="spellStart"/>
+      <w:r>
+        <w:t>теплогидравлической</w:t>
+      </w:r>
+      <w:proofErr w:type="spellEnd"/>
+      <w:r>
+        <w:t xml:space="preserve"> модели</w:t>
       </w:r>
     </w:p>
     <w:p>
@@ -817,16 +843,7 @@
             <w:rStyle w:val="af"/>
             <w:noProof/>
           </w:rPr>
-          <w:t>Сохранение базы данных проект</w:t>
-        </w:r>
-        <w:bookmarkStart w:id="0" w:name="_GoBack"/>
-        <w:bookmarkEnd w:id="0"/>
-        <w:r>
-          <w:rPr>
-            <w:rStyle w:val="af"/>
-            <w:noProof/>
-          </w:rPr>
-          <w:t>а</w:t>
+          <w:t>Сохранение базы данных проекта</w:t>
         </w:r>
         <w:r>
           <w:rPr>
@@ -5313,12 +5330,14 @@
         </w:rPr>
         <w:t>Среда динамического моделирования технических систем «</w:t>
       </w:r>
+      <w:proofErr w:type="spellStart"/>
       <w:r>
         <w:rPr>
           <w:rFonts w:eastAsia="Arial Unicode MS"/>
         </w:rPr>
         <w:t>SimInTech</w:t>
       </w:r>
+      <w:proofErr w:type="spellEnd"/>
       <w:r>
         <w:rPr>
           <w:rFonts w:eastAsia="Arial Unicode MS"/>
@@ -5331,16 +5350,24 @@
         </w:rPr>
         <w:t xml:space="preserve"> </w:t>
       </w:r>
+      <w:proofErr w:type="gramStart"/>
       <w:r>
         <w:rPr>
           <w:rFonts w:eastAsia="Arial Unicode MS"/>
         </w:rPr>
-        <w:t>является  гибким и мощным инструментом для создания сложных и комплексных моделей</w:t>
-      </w:r>
+        <w:t>является  гибким</w:t>
+      </w:r>
+      <w:proofErr w:type="gramEnd"/>
       <w:r>
         <w:rPr>
           <w:rFonts w:eastAsia="Arial Unicode MS"/>
         </w:rPr>
+        <w:t xml:space="preserve"> и мощным инструментом для создания сложных и комплексных моделей</w:t>
+      </w:r>
+      <w:r>
+        <w:rPr>
+          <w:rFonts w:eastAsia="Arial Unicode MS"/>
+        </w:rPr>
         <w:t xml:space="preserve">. </w:t>
       </w:r>
       <w:r>
@@ -5411,11 +5438,19 @@
         </w:rPr>
         <w:t xml:space="preserve">Основной особенностью использования </w:t>
       </w:r>
+      <w:proofErr w:type="spellStart"/>
       <w:r>
         <w:rPr>
           <w:rFonts w:eastAsia="Arial Unicode MS" w:hAnsi="Arial Unicode MS" w:cs="Arial Unicode MS"/>
         </w:rPr>
-        <w:t xml:space="preserve">SimInTech </w:t>
+        <w:t>SimInTech</w:t>
+      </w:r>
+      <w:proofErr w:type="spellEnd"/>
+      <w:r>
+        <w:rPr>
+          <w:rFonts w:eastAsia="Arial Unicode MS" w:hAnsi="Arial Unicode MS" w:cs="Arial Unicode MS"/>
+        </w:rPr>
+        <w:t xml:space="preserve"> </w:t>
       </w:r>
       <w:r>
         <w:rPr>
@@ -5485,7 +5520,21 @@
         <w:rPr>
           <w:rFonts w:eastAsia="Arial Unicode MS" w:hAnsi="Arial Unicode MS"/>
         </w:rPr>
-        <w:t xml:space="preserve"> SimInTech </w:t>
+        <w:t xml:space="preserve"> </w:t>
+      </w:r>
+      <w:proofErr w:type="spellStart"/>
+      <w:r>
+        <w:rPr>
+          <w:rFonts w:eastAsia="Arial Unicode MS" w:hAnsi="Arial Unicode MS"/>
+        </w:rPr>
+        <w:t>SimInTech</w:t>
+      </w:r>
+      <w:proofErr w:type="spellEnd"/>
+      <w:r>
+        <w:rPr>
+          <w:rFonts w:eastAsia="Arial Unicode MS" w:hAnsi="Arial Unicode MS"/>
+        </w:rPr>
+        <w:t xml:space="preserve"> </w:t>
       </w:r>
       <w:r>
         <w:rPr>
@@ -5706,8 +5755,13 @@
         <w:pStyle w:val="a5"/>
       </w:pPr>
       <w:r>
-        <w:t>Рисунок 0-1. Концепция базы данных SimInTech</w:t>
-      </w:r>
+        <w:t xml:space="preserve">Рисунок 0-1. Концепция базы данных </w:t>
+      </w:r>
+      <w:proofErr w:type="spellStart"/>
+      <w:r>
+        <w:t>SimInTech</w:t>
+      </w:r>
+      <w:proofErr w:type="spellEnd"/>
     </w:p>
     <w:p>
       <w:r>
@@ -5751,27 +5805,55 @@
         <w:rPr>
           <w:rFonts w:eastAsia="Arial Unicode MS"/>
         </w:rPr>
-        <w:t xml:space="preserve"> 10 упражнениях на простейшей модели будет показан пример создания комплексной модели с использованием механизма базы даных сигналов. </w:t>
-      </w:r>
-    </w:p>
-    <w:p>
+        <w:t xml:space="preserve"> 10 упражнениях на простейшей модели будет показан пример создания комплексной модели с использованием механизма базы </w:t>
+      </w:r>
+      <w:proofErr w:type="spellStart"/>
       <w:r>
         <w:rPr>
           <w:rFonts w:eastAsia="Arial Unicode MS"/>
         </w:rPr>
-        <w:t>Для создания простых моделей возможности базы данных сигналов могут показаться лишними и обременительными, однако для комплексных моделей таких как модель АЭС использование предложенного подхода дает огромное преимущество перед конк</w:t>
-      </w:r>
+        <w:t>даных</w:t>
+      </w:r>
+      <w:proofErr w:type="spellEnd"/>
       <w:r>
         <w:rPr>
           <w:rFonts w:eastAsia="Arial Unicode MS"/>
         </w:rPr>
+        <w:t xml:space="preserve"> сигналов. </w:t>
+      </w:r>
+    </w:p>
+    <w:p>
+      <w:r>
+        <w:rPr>
+          <w:rFonts w:eastAsia="Arial Unicode MS"/>
+        </w:rPr>
+        <w:t xml:space="preserve">Для создания простых моделей возможности базы данных сигналов могут показаться лишними и обременительными, однако для комплексных моделей таких как модель АЭС использование предложенного подхода дает огромное преимущество перед </w:t>
+      </w:r>
+      <w:proofErr w:type="spellStart"/>
+      <w:r>
+        <w:rPr>
+          <w:rFonts w:eastAsia="Arial Unicode MS"/>
+        </w:rPr>
+        <w:t>конк</w:t>
+      </w:r>
+      <w:r>
+        <w:rPr>
+          <w:rFonts w:eastAsia="Arial Unicode MS"/>
+        </w:rPr>
         <w:t>у</w:t>
       </w:r>
       <w:r>
         <w:rPr>
           <w:rFonts w:eastAsia="Arial Unicode MS"/>
         </w:rPr>
-        <w:t>ретными моделирующим</w:t>
+        <w:t>ретными</w:t>
+      </w:r>
+      <w:proofErr w:type="spellEnd"/>
+      <w:r>
+        <w:rPr>
+          <w:rFonts w:eastAsia="Arial Unicode MS"/>
+        </w:rPr>
+        <w:t xml:space="preserve"> моделирующим</w:t>
       </w:r>
       <w:r>
         <w:rPr>
@@ -5798,8 +5880,13 @@
         <w:lastRenderedPageBreak/>
         <w:t>C</w:t>
       </w:r>
-      <w:r>
-        <w:t xml:space="preserve">оздание </w:t>
+      <w:proofErr w:type="spellStart"/>
+      <w:r>
+        <w:t>оздание</w:t>
+      </w:r>
+      <w:proofErr w:type="spellEnd"/>
+      <w:r>
+        <w:t xml:space="preserve"> </w:t>
       </w:r>
       <w:r>
         <w:t xml:space="preserve">новой </w:t>
@@ -5838,12 +5925,14 @@
       <w:r>
         <w:t xml:space="preserve">в </w:t>
       </w:r>
+      <w:proofErr w:type="spellStart"/>
       <w:r>
         <w:rPr>
           <w:lang w:val="en-US"/>
         </w:rPr>
         <w:t>SimInTech</w:t>
       </w:r>
+      <w:proofErr w:type="spellEnd"/>
       <w:r>
         <w:t xml:space="preserve"> </w:t>
       </w:r>
@@ -5996,14 +6085,27 @@
       <w:r>
         <w:t xml:space="preserve">Рисунок </w:t>
       </w:r>
-      <w:fldSimple w:instr=" SEQ Рисунок \* ARABIC ">
-        <w:r>
-          <w:rPr>
-            <w:noProof/>
-          </w:rPr>
-          <w:t>1</w:t>
-        </w:r>
-      </w:fldSimple>
+      <w:r>
+        <w:fldChar w:fldCharType="begin"/>
+      </w:r>
+      <w:r>
+        <w:instrText xml:space="preserve"> SEQ Рисунок \* ARABIC </w:instrText>
+      </w:r>
+      <w:r>
+        <w:fldChar w:fldCharType="separate"/>
+      </w:r>
+      <w:r>
+        <w:rPr>
+          <w:noProof/>
+        </w:rPr>
+        <w:t>1</w:t>
+      </w:r>
+      <w:r>
+        <w:rPr>
+          <w:noProof/>
+        </w:rPr>
+        <w:fldChar w:fldCharType="end"/>
+      </w:r>
       <w:bookmarkEnd w:id="4"/>
       <w:r>
         <w:t xml:space="preserve">. Меню </w:t>
@@ -6131,14 +6233,27 @@
       <w:r>
         <w:t xml:space="preserve">Рисунок </w:t>
       </w:r>
-      <w:fldSimple w:instr=" SEQ Рисунок \* ARABIC ">
-        <w:r>
-          <w:rPr>
-            <w:noProof/>
-          </w:rPr>
-          <w:t>2</w:t>
-        </w:r>
-      </w:fldSimple>
+      <w:r>
+        <w:fldChar w:fldCharType="begin"/>
+      </w:r>
+      <w:r>
+        <w:instrText xml:space="preserve"> SEQ Рисунок \* ARABIC </w:instrText>
+      </w:r>
+      <w:r>
+        <w:fldChar w:fldCharType="separate"/>
+      </w:r>
+      <w:r>
+        <w:rPr>
+          <w:noProof/>
+        </w:rPr>
+        <w:t>2</w:t>
+      </w:r>
+      <w:r>
+        <w:rPr>
+          <w:noProof/>
+        </w:rPr>
+        <w:fldChar w:fldCharType="end"/>
+      </w:r>
       <w:bookmarkEnd w:id="5"/>
       <w:r>
         <w:t>. Схемное окно для создания схемы автоматики.</w:t>
@@ -6214,8 +6329,13 @@
       </w:pPr>
       <w:r>
         <w:lastRenderedPageBreak/>
-        <w:t>Используя стандартный диалог сохранения файла, выбрать новое имя и каталог для сохранения. Например</w:t>
-      </w:r>
+        <w:t xml:space="preserve">Используя стандартный диалог сохранения файла, выбрать новое имя и каталог для сохранения. </w:t>
+      </w:r>
+      <w:proofErr w:type="gramStart"/>
+      <w:r>
+        <w:t>Например</w:t>
+      </w:r>
+      <w:proofErr w:type="gramEnd"/>
       <w:r>
         <w:t xml:space="preserve">: </w:t>
       </w:r>
@@ -6229,7 +6349,35 @@
         <w:rPr>
           <w:rStyle w:val="aa"/>
         </w:rPr>
-        <w:t>\SimInTech\Projects\Схема автоматики 1.prt</w:t>
+        <w:t>\</w:t>
+      </w:r>
+      <w:proofErr w:type="spellStart"/>
+      <w:r>
+        <w:rPr>
+          <w:rStyle w:val="aa"/>
+        </w:rPr>
+        <w:t>SimInTech</w:t>
+      </w:r>
+      <w:proofErr w:type="spellEnd"/>
+      <w:r>
+        <w:rPr>
+          <w:rStyle w:val="aa"/>
+        </w:rPr>
+        <w:t>\</w:t>
+      </w:r>
+      <w:proofErr w:type="spellStart"/>
+      <w:r>
+        <w:rPr>
+          <w:rStyle w:val="aa"/>
+        </w:rPr>
+        <w:t>Projects</w:t>
+      </w:r>
+      <w:proofErr w:type="spellEnd"/>
+      <w:r>
+        <w:rPr>
+          <w:rStyle w:val="aa"/>
+        </w:rPr>
+        <w:t>\Схема автоматики 1.prt</w:t>
       </w:r>
       <w:r>
         <w:rPr>
@@ -6313,9 +6461,11 @@
       <w:r>
         <w:t xml:space="preserve">По умолчанию схемы математических моделей предназначены для автономной отладки и не содержат в себе базы данных сигналов. Однако к любой схеме в </w:t>
       </w:r>
+      <w:proofErr w:type="spellStart"/>
       <w:r>
         <w:t>SimInTech</w:t>
       </w:r>
+      <w:proofErr w:type="spellEnd"/>
       <w:r>
         <w:t xml:space="preserve"> можно подключить базу данных сигналов для организации внешнего взаимодействия с другими программами и векторной обработки сигналов.</w:t>
       </w:r>
@@ -6330,9 +6480,11 @@
       <w:r>
         <w:t xml:space="preserve">: для дальнейшей работы требуется перевести поведение и внешний вид </w:t>
       </w:r>
+      <w:proofErr w:type="spellStart"/>
       <w:r>
         <w:t>SimInTech</w:t>
       </w:r>
+      <w:proofErr w:type="spellEnd"/>
       <w:r>
         <w:t xml:space="preserve"> в режим разработчика:</w:t>
       </w:r>
@@ -6500,14 +6652,27 @@
       <w:r>
         <w:t xml:space="preserve">Рисунок </w:t>
       </w:r>
-      <w:fldSimple w:instr=" SEQ Рисунок \* ARABIC ">
-        <w:r>
-          <w:rPr>
-            <w:noProof/>
-          </w:rPr>
-          <w:t>3</w:t>
-        </w:r>
-      </w:fldSimple>
+      <w:r>
+        <w:fldChar w:fldCharType="begin"/>
+      </w:r>
+      <w:r>
+        <w:instrText xml:space="preserve"> SEQ Рисунок \* ARABIC </w:instrText>
+      </w:r>
+      <w:r>
+        <w:fldChar w:fldCharType="separate"/>
+      </w:r>
+      <w:r>
+        <w:rPr>
+          <w:noProof/>
+        </w:rPr>
+        <w:t>3</w:t>
+      </w:r>
+      <w:r>
+        <w:rPr>
+          <w:noProof/>
+        </w:rPr>
+        <w:fldChar w:fldCharType="end"/>
+      </w:r>
       <w:r>
         <w:t xml:space="preserve">. Кнопка </w:t>
       </w:r>
@@ -6606,7 +6771,21 @@
         <w:rPr>
           <w:rStyle w:val="aa"/>
         </w:rPr>
-        <w:t>$(Root)\sdb.dll</w:t>
+        <w:t>$(</w:t>
+      </w:r>
+      <w:proofErr w:type="spellStart"/>
+      <w:r>
+        <w:rPr>
+          <w:rStyle w:val="aa"/>
+        </w:rPr>
+        <w:t>Root</w:t>
+      </w:r>
+      <w:proofErr w:type="spellEnd"/>
+      <w:r>
+        <w:rPr>
+          <w:rStyle w:val="aa"/>
+        </w:rPr>
+        <w:t>)\sdb.dll</w:t>
       </w:r>
       <w:r>
         <w:rPr>
@@ -6617,21 +6796,25 @@
       <w:r>
         <w:t>(</w:t>
       </w:r>
+      <w:proofErr w:type="spellStart"/>
       <w:r>
         <w:rPr>
           <w:lang w:val="en-US"/>
         </w:rPr>
         <w:t>sdb</w:t>
       </w:r>
+      <w:proofErr w:type="spellEnd"/>
       <w:r>
         <w:t>.</w:t>
       </w:r>
+      <w:proofErr w:type="spellStart"/>
       <w:r>
         <w:rPr>
           <w:lang w:val="en-US"/>
         </w:rPr>
         <w:t>dll</w:t>
       </w:r>
+      <w:proofErr w:type="spellEnd"/>
       <w:r>
         <w:t xml:space="preserve"> – имя динамической библиотеки програм</w:t>
       </w:r>
@@ -6677,9 +6860,11 @@
       <w:r>
         <w:t xml:space="preserve"> </w:t>
       </w:r>
+      <w:proofErr w:type="gramStart"/>
       <w:r>
         <w:t>Например</w:t>
       </w:r>
+      <w:proofErr w:type="gramEnd"/>
       <w:r>
         <w:t>:</w:t>
       </w:r>
@@ -6692,12 +6877,14 @@
         </w:rPr>
         <w:t>«</w:t>
       </w:r>
+      <w:proofErr w:type="spellStart"/>
       <w:r>
         <w:rPr>
           <w:rStyle w:val="aa"/>
         </w:rPr>
         <w:t>signals.db</w:t>
       </w:r>
+      <w:proofErr w:type="spellEnd"/>
       <w:r>
         <w:rPr>
           <w:rStyle w:val="aa"/>
@@ -6795,14 +6982,27 @@
       <w:r>
         <w:t xml:space="preserve">Рисунок </w:t>
       </w:r>
-      <w:fldSimple w:instr=" SEQ Рисунок \* ARABIC ">
-        <w:r>
-          <w:rPr>
-            <w:noProof/>
-          </w:rPr>
-          <w:t>4</w:t>
-        </w:r>
-      </w:fldSimple>
+      <w:r>
+        <w:fldChar w:fldCharType="begin"/>
+      </w:r>
+      <w:r>
+        <w:instrText xml:space="preserve"> SEQ Рисунок \* ARABIC </w:instrText>
+      </w:r>
+      <w:r>
+        <w:fldChar w:fldCharType="separate"/>
+      </w:r>
+      <w:r>
+        <w:rPr>
+          <w:noProof/>
+        </w:rPr>
+        <w:t>4</w:t>
+      </w:r>
+      <w:r>
+        <w:rPr>
+          <w:noProof/>
+        </w:rPr>
+        <w:fldChar w:fldCharType="end"/>
+      </w:r>
       <w:bookmarkEnd w:id="8"/>
       <w:r>
         <w:t>. Закладка настройки базы данных проекта</w:t>
@@ -6825,12 +7025,14 @@
         </w:rPr>
         <w:t>«</w:t>
       </w:r>
+      <w:proofErr w:type="spellStart"/>
       <w:r>
         <w:rPr>
           <w:rStyle w:val="aa"/>
         </w:rPr>
         <w:t>Ok</w:t>
       </w:r>
+      <w:proofErr w:type="spellEnd"/>
       <w:r>
         <w:rPr>
           <w:rStyle w:val="aa"/>
@@ -6999,14 +7201,27 @@
       <w:r>
         <w:t xml:space="preserve">Рисунок </w:t>
       </w:r>
-      <w:fldSimple w:instr=" SEQ Рисунок \* ARABIC ">
-        <w:r>
-          <w:rPr>
-            <w:noProof/>
-          </w:rPr>
-          <w:t>5</w:t>
-        </w:r>
-      </w:fldSimple>
+      <w:r>
+        <w:fldChar w:fldCharType="begin"/>
+      </w:r>
+      <w:r>
+        <w:instrText xml:space="preserve"> SEQ Рисунок \* ARABIC </w:instrText>
+      </w:r>
+      <w:r>
+        <w:fldChar w:fldCharType="separate"/>
+      </w:r>
+      <w:r>
+        <w:rPr>
+          <w:noProof/>
+        </w:rPr>
+        <w:t>5</w:t>
+      </w:r>
+      <w:r>
+        <w:rPr>
+          <w:noProof/>
+        </w:rPr>
+        <w:fldChar w:fldCharType="end"/>
+      </w:r>
       <w:bookmarkEnd w:id="9"/>
       <w:r>
         <w:t>. Кнопка сохранения текущего проекта</w:t>
@@ -7175,14 +7390,27 @@
       <w:r>
         <w:t xml:space="preserve">Рисунок </w:t>
       </w:r>
-      <w:fldSimple w:instr=" SEQ Рисунок \* ARABIC ">
-        <w:r>
-          <w:rPr>
-            <w:noProof/>
-          </w:rPr>
-          <w:t>6</w:t>
-        </w:r>
-      </w:fldSimple>
+      <w:r>
+        <w:fldChar w:fldCharType="begin"/>
+      </w:r>
+      <w:r>
+        <w:instrText xml:space="preserve"> SEQ Рисунок \* ARABIC </w:instrText>
+      </w:r>
+      <w:r>
+        <w:fldChar w:fldCharType="separate"/>
+      </w:r>
+      <w:r>
+        <w:rPr>
+          <w:noProof/>
+        </w:rPr>
+        <w:t>6</w:t>
+      </w:r>
+      <w:r>
+        <w:rPr>
+          <w:noProof/>
+        </w:rPr>
+        <w:fldChar w:fldCharType="end"/>
+      </w:r>
       <w:bookmarkEnd w:id="11"/>
       <w:r>
         <w:t>. Вызов редактора базы данных</w:t>
@@ -7685,14 +7913,27 @@
       <w:r>
         <w:t xml:space="preserve">ок </w:t>
       </w:r>
-      <w:fldSimple w:instr=" SEQ Рисунок \* ARABIC ">
-        <w:r>
-          <w:rPr>
-            <w:noProof/>
-          </w:rPr>
-          <w:t>7</w:t>
-        </w:r>
-      </w:fldSimple>
+      <w:r>
+        <w:fldChar w:fldCharType="begin"/>
+      </w:r>
+      <w:r>
+        <w:instrText xml:space="preserve"> SEQ Рисунок \* ARABIC </w:instrText>
+      </w:r>
+      <w:r>
+        <w:fldChar w:fldCharType="separate"/>
+      </w:r>
+      <w:r>
+        <w:rPr>
+          <w:noProof/>
+        </w:rPr>
+        <w:t>7</w:t>
+      </w:r>
+      <w:r>
+        <w:rPr>
+          <w:noProof/>
+        </w:rPr>
+        <w:fldChar w:fldCharType="end"/>
+      </w:r>
       <w:bookmarkEnd w:id="13"/>
       <w:r>
         <w:t xml:space="preserve">. Диалоговое </w:t>
@@ -7967,14 +8208,27 @@
       <w:r>
         <w:t xml:space="preserve">Рисунок </w:t>
       </w:r>
-      <w:fldSimple w:instr=" SEQ Рисунок \* ARABIC ">
-        <w:r>
-          <w:rPr>
-            <w:noProof/>
-          </w:rPr>
-          <w:t>8</w:t>
-        </w:r>
-      </w:fldSimple>
+      <w:r>
+        <w:fldChar w:fldCharType="begin"/>
+      </w:r>
+      <w:r>
+        <w:instrText xml:space="preserve"> SEQ Рисунок \* ARABIC </w:instrText>
+      </w:r>
+      <w:r>
+        <w:fldChar w:fldCharType="separate"/>
+      </w:r>
+      <w:r>
+        <w:rPr>
+          <w:noProof/>
+        </w:rPr>
+        <w:t>8</w:t>
+      </w:r>
+      <w:r>
+        <w:rPr>
+          <w:noProof/>
+        </w:rPr>
+        <w:fldChar w:fldCharType="end"/>
+      </w:r>
       <w:bookmarkEnd w:id="14"/>
       <w:r>
         <w:t xml:space="preserve">. Диалоговое окно </w:t>
@@ -8061,12 +8315,14 @@
         </w:rPr>
         <w:t>«</w:t>
       </w:r>
+      <w:proofErr w:type="spellStart"/>
       <w:r>
         <w:rPr>
           <w:rStyle w:val="aa"/>
         </w:rPr>
         <w:t>Ok</w:t>
       </w:r>
+      <w:proofErr w:type="spellEnd"/>
       <w:r>
         <w:rPr>
           <w:rStyle w:val="aa"/>
@@ -8148,14 +8404,27 @@
       <w:r>
         <w:t xml:space="preserve">Рисунок </w:t>
       </w:r>
-      <w:fldSimple w:instr=" SEQ Рисунок \* ARABIC ">
-        <w:r>
-          <w:rPr>
-            <w:noProof/>
-          </w:rPr>
-          <w:t>9</w:t>
-        </w:r>
-      </w:fldSimple>
+      <w:r>
+        <w:fldChar w:fldCharType="begin"/>
+      </w:r>
+      <w:r>
+        <w:instrText xml:space="preserve"> SEQ Рисунок \* ARABIC </w:instrText>
+      </w:r>
+      <w:r>
+        <w:fldChar w:fldCharType="separate"/>
+      </w:r>
+      <w:r>
+        <w:rPr>
+          <w:noProof/>
+        </w:rPr>
+        <w:t>9</w:t>
+      </w:r>
+      <w:r>
+        <w:rPr>
+          <w:noProof/>
+        </w:rPr>
+        <w:fldChar w:fldCharType="end"/>
+      </w:r>
       <w:bookmarkEnd w:id="15"/>
       <w:r>
         <w:t xml:space="preserve">. Редактор базы данных с </w:t>
@@ -8453,14 +8722,27 @@
       <w:r>
         <w:t xml:space="preserve">Рисунок </w:t>
       </w:r>
-      <w:fldSimple w:instr=" SEQ Рисунок \* ARABIC ">
-        <w:r>
-          <w:rPr>
-            <w:noProof/>
-          </w:rPr>
-          <w:t>10</w:t>
-        </w:r>
-      </w:fldSimple>
+      <w:r>
+        <w:fldChar w:fldCharType="begin"/>
+      </w:r>
+      <w:r>
+        <w:instrText xml:space="preserve"> SEQ Рисунок \* ARABIC </w:instrText>
+      </w:r>
+      <w:r>
+        <w:fldChar w:fldCharType="separate"/>
+      </w:r>
+      <w:r>
+        <w:rPr>
+          <w:noProof/>
+        </w:rPr>
+        <w:t>10</w:t>
+      </w:r>
+      <w:r>
+        <w:rPr>
+          <w:noProof/>
+        </w:rPr>
+        <w:fldChar w:fldCharType="end"/>
+      </w:r>
       <w:r>
         <w:t>. Диалоговое окно создания новых групп</w:t>
       </w:r>
@@ -8591,14 +8873,27 @@
       <w:r>
         <w:t xml:space="preserve">Рисунок </w:t>
       </w:r>
-      <w:fldSimple w:instr=" SEQ Рисунок \* ARABIC ">
-        <w:r>
-          <w:rPr>
-            <w:noProof/>
-          </w:rPr>
-          <w:t>11</w:t>
-        </w:r>
-      </w:fldSimple>
+      <w:r>
+        <w:fldChar w:fldCharType="begin"/>
+      </w:r>
+      <w:r>
+        <w:instrText xml:space="preserve"> SEQ Рисунок \* ARABIC </w:instrText>
+      </w:r>
+      <w:r>
+        <w:fldChar w:fldCharType="separate"/>
+      </w:r>
+      <w:r>
+        <w:rPr>
+          <w:noProof/>
+        </w:rPr>
+        <w:t>11</w:t>
+      </w:r>
+      <w:r>
+        <w:rPr>
+          <w:noProof/>
+        </w:rPr>
+        <w:fldChar w:fldCharType="end"/>
+      </w:r>
       <w:r>
         <w:t xml:space="preserve">. Диалоговое окно свойства категорий для категории </w:t>
       </w:r>
@@ -8705,14 +9000,27 @@
       <w:r>
         <w:t xml:space="preserve">Рисунок </w:t>
       </w:r>
-      <w:fldSimple w:instr=" SEQ Рисунок \* ARABIC ">
-        <w:r>
-          <w:rPr>
-            <w:noProof/>
-          </w:rPr>
-          <w:t>12</w:t>
-        </w:r>
-      </w:fldSimple>
+      <w:r>
+        <w:fldChar w:fldCharType="begin"/>
+      </w:r>
+      <w:r>
+        <w:instrText xml:space="preserve"> SEQ Рисунок \* ARABIC </w:instrText>
+      </w:r>
+      <w:r>
+        <w:fldChar w:fldCharType="separate"/>
+      </w:r>
+      <w:r>
+        <w:rPr>
+          <w:noProof/>
+        </w:rPr>
+        <w:t>12</w:t>
+      </w:r>
+      <w:r>
+        <w:rPr>
+          <w:noProof/>
+        </w:rPr>
+        <w:fldChar w:fldCharType="end"/>
+      </w:r>
       <w:bookmarkEnd w:id="17"/>
       <w:r>
         <w:t>. Редактор базы данных с добавленной категории датчики</w:t>
@@ -8913,14 +9221,27 @@
       <w:r>
         <w:t xml:space="preserve">Рисунок </w:t>
       </w:r>
-      <w:fldSimple w:instr=" SEQ Рисунок \* ARABIC ">
-        <w:r>
-          <w:rPr>
-            <w:noProof/>
-          </w:rPr>
-          <w:t>13</w:t>
-        </w:r>
-      </w:fldSimple>
+      <w:r>
+        <w:fldChar w:fldCharType="begin"/>
+      </w:r>
+      <w:r>
+        <w:instrText xml:space="preserve"> SEQ Рисунок \* ARABIC </w:instrText>
+      </w:r>
+      <w:r>
+        <w:fldChar w:fldCharType="separate"/>
+      </w:r>
+      <w:r>
+        <w:rPr>
+          <w:noProof/>
+        </w:rPr>
+        <w:t>13</w:t>
+      </w:r>
+      <w:r>
+        <w:rPr>
+          <w:noProof/>
+        </w:rPr>
+        <w:fldChar w:fldCharType="end"/>
+      </w:r>
       <w:bookmarkEnd w:id="19"/>
       <w:r>
         <w:t xml:space="preserve">. </w:t>
@@ -8981,12 +9302,14 @@
         </w:rPr>
         <w:t>«</w:t>
       </w:r>
+      <w:proofErr w:type="spellStart"/>
       <w:r>
         <w:rPr>
           <w:rStyle w:val="aa"/>
         </w:rPr>
         <w:t>Ok</w:t>
       </w:r>
+      <w:proofErr w:type="spellEnd"/>
       <w:r>
         <w:rPr>
           <w:rStyle w:val="aa"/>
@@ -9041,12 +9364,14 @@
         </w:rPr>
         <w:t>«</w:t>
       </w:r>
+      <w:proofErr w:type="spellStart"/>
       <w:r>
         <w:rPr>
           <w:rStyle w:val="aa"/>
         </w:rPr>
         <w:t>signals.db</w:t>
       </w:r>
+      <w:proofErr w:type="spellEnd"/>
       <w:r>
         <w:rPr>
           <w:rStyle w:val="aa"/>
@@ -9069,8 +9394,13 @@
       <w:r>
         <w:t xml:space="preserve">файла </w:t>
       </w:r>
-      <w:r>
-        <w:t xml:space="preserve">теплогидравлической </w:t>
+      <w:proofErr w:type="spellStart"/>
+      <w:r>
+        <w:t>теплогидравлической</w:t>
+      </w:r>
+      <w:proofErr w:type="spellEnd"/>
+      <w:r>
+        <w:t xml:space="preserve"> </w:t>
       </w:r>
       <w:r>
         <w:t>схемы</w:t>
@@ -9092,7 +9422,15 @@
         <w:t>Создан</w:t>
       </w:r>
       <w:r>
-        <w:t>ие новой теплогидравлической схемы</w:t>
+        <w:t xml:space="preserve">ие новой </w:t>
+      </w:r>
+      <w:proofErr w:type="spellStart"/>
+      <w:r>
+        <w:t>теплогидравлической</w:t>
+      </w:r>
+      <w:proofErr w:type="spellEnd"/>
+      <w:r>
+        <w:t xml:space="preserve"> схемы</w:t>
       </w:r>
       <w:bookmarkEnd w:id="21"/>
     </w:p>
@@ -9101,7 +9439,15 @@
         <w:t xml:space="preserve">Для создания </w:t>
       </w:r>
       <w:r>
-        <w:t xml:space="preserve">новой теплогидравлической </w:t>
+        <w:t xml:space="preserve">новой </w:t>
+      </w:r>
+      <w:proofErr w:type="spellStart"/>
+      <w:r>
+        <w:t>теплогидравлической</w:t>
+      </w:r>
+      <w:proofErr w:type="spellEnd"/>
+      <w:r>
+        <w:t xml:space="preserve"> </w:t>
       </w:r>
       <w:r>
         <w:t xml:space="preserve">схемы </w:t>
@@ -9251,14 +9597,27 @@
       <w:r>
         <w:t xml:space="preserve">Рисунок </w:t>
       </w:r>
-      <w:fldSimple w:instr=" SEQ &quot;Рисунок&quot; \*Arabic ">
-        <w:r>
-          <w:rPr>
-            <w:noProof/>
-          </w:rPr>
-          <w:t>14</w:t>
-        </w:r>
-      </w:fldSimple>
+      <w:r>
+        <w:fldChar w:fldCharType="begin"/>
+      </w:r>
+      <w:r>
+        <w:instrText xml:space="preserve"> SEQ "Рисунок" \*Arabic </w:instrText>
+      </w:r>
+      <w:r>
+        <w:fldChar w:fldCharType="separate"/>
+      </w:r>
+      <w:r>
+        <w:rPr>
+          <w:noProof/>
+        </w:rPr>
+        <w:t>14</w:t>
+      </w:r>
+      <w:r>
+        <w:rPr>
+          <w:noProof/>
+        </w:rPr>
+        <w:fldChar w:fldCharType="end"/>
+      </w:r>
       <w:bookmarkEnd w:id="22"/>
       <w:r>
         <w:t xml:space="preserve">. Меню создания </w:t>
@@ -9275,7 +9634,15 @@
         <w:t>После это появится новое схемное окно, в котором будет происходить создание схе</w:t>
       </w:r>
       <w:r>
-        <w:t>мы теплогидравлической модели (с</w:t>
+        <w:t xml:space="preserve">мы </w:t>
+      </w:r>
+      <w:proofErr w:type="spellStart"/>
+      <w:r>
+        <w:t>теплогидравлической</w:t>
+      </w:r>
+      <w:proofErr w:type="spellEnd"/>
+      <w:r>
+        <w:t xml:space="preserve"> модели (с</w:t>
       </w:r>
       <w:r>
         <w:t xml:space="preserve">м. </w:t>
@@ -9371,20 +9738,38 @@
       <w:r>
         <w:t xml:space="preserve">Рисунок </w:t>
       </w:r>
-      <w:fldSimple w:instr=" SEQ &quot;Рисунок&quot; \*Arabic ">
-        <w:r>
-          <w:rPr>
-            <w:noProof/>
-          </w:rPr>
-          <w:t>15</w:t>
-        </w:r>
-      </w:fldSimple>
+      <w:r>
+        <w:fldChar w:fldCharType="begin"/>
+      </w:r>
+      <w:r>
+        <w:instrText xml:space="preserve"> SEQ "Рисунок" \*Arabic </w:instrText>
+      </w:r>
+      <w:r>
+        <w:fldChar w:fldCharType="separate"/>
+      </w:r>
+      <w:r>
+        <w:rPr>
+          <w:noProof/>
+        </w:rPr>
+        <w:t>15</w:t>
+      </w:r>
+      <w:r>
+        <w:rPr>
+          <w:noProof/>
+        </w:rPr>
+        <w:fldChar w:fldCharType="end"/>
+      </w:r>
       <w:bookmarkEnd w:id="23"/>
       <w:r>
         <w:t xml:space="preserve">. Схемное окно для создания схемы </w:t>
       </w:r>
-      <w:r>
-        <w:t xml:space="preserve">теплогидравлической </w:t>
+      <w:proofErr w:type="spellStart"/>
+      <w:r>
+        <w:t>теплогидравлической</w:t>
+      </w:r>
+      <w:proofErr w:type="spellEnd"/>
+      <w:r>
+        <w:t xml:space="preserve"> </w:t>
       </w:r>
       <w:r>
         <w:t>модели</w:t>
@@ -9504,6 +9889,7 @@
         </w:rPr>
         <w:t xml:space="preserve"> 1.</w:t>
       </w:r>
+      <w:proofErr w:type="spellStart"/>
       <w:r>
         <w:rPr>
           <w:rStyle w:val="aa"/>
@@ -9511,6 +9897,7 @@
         </w:rPr>
         <w:t>prt</w:t>
       </w:r>
+      <w:proofErr w:type="spellEnd"/>
       <w:r>
         <w:rPr>
           <w:rStyle w:val="aa"/>
@@ -9592,7 +9979,21 @@
         <w:rPr>
           <w:rStyle w:val="aa"/>
         </w:rPr>
-        <w:t>«signals.db»</w:t>
+        <w:t>«</w:t>
+      </w:r>
+      <w:proofErr w:type="spellStart"/>
+      <w:r>
+        <w:rPr>
+          <w:rStyle w:val="aa"/>
+        </w:rPr>
+        <w:t>signals.db</w:t>
+      </w:r>
+      <w:proofErr w:type="spellEnd"/>
+      <w:r>
+        <w:rPr>
+          <w:rStyle w:val="aa"/>
+        </w:rPr>
+        <w:t>»</w:t>
       </w:r>
       <w:r>
         <w:t>)</w:t>
@@ -9666,14 +10067,27 @@
       <w:r>
         <w:t xml:space="preserve">Рисунок </w:t>
       </w:r>
-      <w:fldSimple w:instr=" SEQ &quot;Рисунок&quot; \*Arabic ">
-        <w:r>
-          <w:rPr>
-            <w:noProof/>
-          </w:rPr>
-          <w:t>16</w:t>
-        </w:r>
-      </w:fldSimple>
+      <w:r>
+        <w:fldChar w:fldCharType="begin"/>
+      </w:r>
+      <w:r>
+        <w:instrText xml:space="preserve"> SEQ "Рисунок" \*Arabic </w:instrText>
+      </w:r>
+      <w:r>
+        <w:fldChar w:fldCharType="separate"/>
+      </w:r>
+      <w:r>
+        <w:rPr>
+          <w:noProof/>
+        </w:rPr>
+        <w:t>16</w:t>
+      </w:r>
+      <w:r>
+        <w:rPr>
+          <w:noProof/>
+        </w:rPr>
+        <w:fldChar w:fldCharType="end"/>
+      </w:r>
       <w:bookmarkEnd w:id="25"/>
       <w:bookmarkEnd w:id="26"/>
       <w:bookmarkEnd w:id="27"/>
@@ -9692,7 +10106,15 @@
     </w:p>
     <w:p>
       <w:r>
-        <w:t>Для подключения базы данных к вновь созданному проекту теплогидравлики необходимо перевести программный комплекс в режим разработчика, для этого нужно в главном меню программы выбрать пункт «</w:t>
+        <w:t xml:space="preserve">Для подключения базы данных к вновь созданному проекту </w:t>
+      </w:r>
+      <w:proofErr w:type="spellStart"/>
+      <w:r>
+        <w:t>теплогидравлики</w:t>
+      </w:r>
+      <w:proofErr w:type="spellEnd"/>
+      <w:r>
+        <w:t xml:space="preserve"> необходимо перевести программный комплекс в режим разработчика, для этого нужно в главном меню программы выбрать пункт «</w:t>
       </w:r>
       <w:r>
         <w:rPr>
@@ -9775,6 +10197,7 @@
         <w:lastRenderedPageBreak/>
         <w:t xml:space="preserve">Подключение базы данных сигналов к схеме </w:t>
       </w:r>
+      <w:proofErr w:type="spellStart"/>
       <w:r>
         <w:t>теплогидр</w:t>
       </w:r>
@@ -9785,7 +10208,11 @@
         <w:t>вл</w:t>
       </w:r>
       <w:r>
-        <w:t>ики осуществляется следующим образом:</w:t>
+        <w:t>ики</w:t>
+      </w:r>
+      <w:proofErr w:type="spellEnd"/>
+      <w:r>
+        <w:t xml:space="preserve"> осуществляется следующим образом:</w:t>
       </w:r>
     </w:p>
     <w:p>
@@ -9890,14 +10317,27 @@
       <w:r>
         <w:t xml:space="preserve">Рисунок </w:t>
       </w:r>
-      <w:fldSimple w:instr=" SEQ &quot;Рисунок&quot; \*Arabic ">
-        <w:r>
-          <w:rPr>
-            <w:noProof/>
-          </w:rPr>
-          <w:t>17</w:t>
-        </w:r>
-      </w:fldSimple>
+      <w:r>
+        <w:fldChar w:fldCharType="begin"/>
+      </w:r>
+      <w:r>
+        <w:instrText xml:space="preserve"> SEQ "Рисунок" \*Arabic </w:instrText>
+      </w:r>
+      <w:r>
+        <w:fldChar w:fldCharType="separate"/>
+      </w:r>
+      <w:r>
+        <w:rPr>
+          <w:noProof/>
+        </w:rPr>
+        <w:t>17</w:t>
+      </w:r>
+      <w:r>
+        <w:rPr>
+          <w:noProof/>
+        </w:rPr>
+        <w:fldChar w:fldCharType="end"/>
+      </w:r>
       <w:bookmarkEnd w:id="28"/>
       <w:r>
         <w:t>. Кнопка доступа к параметрам расчета</w:t>
@@ -9996,6 +10436,7 @@
         </w:rPr>
         <w:t>)\</w:t>
       </w:r>
+      <w:proofErr w:type="spellStart"/>
       <w:r>
         <w:rPr>
           <w:rStyle w:val="aa"/>
@@ -10003,12 +10444,14 @@
         </w:rPr>
         <w:t>sdb</w:t>
       </w:r>
+      <w:proofErr w:type="spellEnd"/>
       <w:r>
         <w:rPr>
           <w:rStyle w:val="aa"/>
         </w:rPr>
         <w:t>.</w:t>
       </w:r>
+      <w:proofErr w:type="spellStart"/>
       <w:r>
         <w:rPr>
           <w:rStyle w:val="aa"/>
@@ -10016,12 +10459,14 @@
         </w:rPr>
         <w:t>dll</w:t>
       </w:r>
+      <w:proofErr w:type="spellEnd"/>
       <w:r>
         <w:rPr>
           <w:rStyle w:val="aa"/>
         </w:rPr>
         <w:t>@</w:t>
       </w:r>
+      <w:proofErr w:type="spellStart"/>
       <w:r>
         <w:rPr>
           <w:rStyle w:val="aa"/>
@@ -10029,6 +10474,7 @@
         </w:rPr>
         <w:t>db</w:t>
       </w:r>
+      <w:proofErr w:type="spellEnd"/>
       <w:r>
         <w:rPr>
           <w:rStyle w:val="aa"/>
@@ -10053,21 +10499,25 @@
       <w:r>
         <w:t xml:space="preserve"> </w:t>
       </w:r>
+      <w:proofErr w:type="spellStart"/>
       <w:r>
         <w:rPr>
           <w:lang w:val="en-US"/>
         </w:rPr>
         <w:t>sdb</w:t>
       </w:r>
+      <w:proofErr w:type="spellEnd"/>
       <w:r>
         <w:t>.</w:t>
       </w:r>
+      <w:proofErr w:type="spellStart"/>
       <w:r>
         <w:rPr>
           <w:lang w:val="en-US"/>
         </w:rPr>
         <w:t>dll</w:t>
       </w:r>
+      <w:proofErr w:type="spellEnd"/>
       <w:r>
         <w:t xml:space="preserve"> – имя динамической библиотеки программного модуля базы данных).</w:t>
       </w:r>
@@ -10141,6 +10591,7 @@
         </w:rPr>
         <w:t>.</w:t>
       </w:r>
+      <w:proofErr w:type="spellStart"/>
       <w:r>
         <w:rPr>
           <w:rStyle w:val="aa"/>
@@ -10148,6 +10599,7 @@
         </w:rPr>
         <w:t>db</w:t>
       </w:r>
+      <w:proofErr w:type="spellEnd"/>
       <w:r>
         <w:rPr>
           <w:rStyle w:val="aa"/>
@@ -10254,14 +10706,27 @@
       <w:r>
         <w:t xml:space="preserve">Рисунок </w:t>
       </w:r>
-      <w:fldSimple w:instr=" SEQ &quot;Рисунок&quot; \*Arabic ">
-        <w:r>
-          <w:rPr>
-            <w:noProof/>
-          </w:rPr>
-          <w:t>18</w:t>
-        </w:r>
-      </w:fldSimple>
+      <w:r>
+        <w:fldChar w:fldCharType="begin"/>
+      </w:r>
+      <w:r>
+        <w:instrText xml:space="preserve"> SEQ "Рисунок" \*Arabic </w:instrText>
+      </w:r>
+      <w:r>
+        <w:fldChar w:fldCharType="separate"/>
+      </w:r>
+      <w:r>
+        <w:rPr>
+          <w:noProof/>
+        </w:rPr>
+        <w:t>18</w:t>
+      </w:r>
+      <w:r>
+        <w:rPr>
+          <w:noProof/>
+        </w:rPr>
+        <w:fldChar w:fldCharType="end"/>
+      </w:r>
       <w:bookmarkEnd w:id="29"/>
       <w:r>
         <w:t>.</w:t>
@@ -10290,12 +10755,14 @@
         </w:rPr>
         <w:t>«</w:t>
       </w:r>
+      <w:proofErr w:type="spellStart"/>
       <w:r>
         <w:rPr>
           <w:rStyle w:val="aa"/>
         </w:rPr>
         <w:t>Ok</w:t>
       </w:r>
+      <w:proofErr w:type="spellEnd"/>
       <w:r>
         <w:rPr>
           <w:rStyle w:val="aa"/>
@@ -10463,14 +10930,27 @@
       <w:r>
         <w:t xml:space="preserve">Рисунок </w:t>
       </w:r>
-      <w:fldSimple w:instr=" SEQ &quot;Рисунок&quot; \*Arabic ">
-        <w:r>
-          <w:rPr>
-            <w:noProof/>
-          </w:rPr>
-          <w:t>19</w:t>
-        </w:r>
-      </w:fldSimple>
+      <w:r>
+        <w:fldChar w:fldCharType="begin"/>
+      </w:r>
+      <w:r>
+        <w:instrText xml:space="preserve"> SEQ "Рисунок" \*Arabic </w:instrText>
+      </w:r>
+      <w:r>
+        <w:fldChar w:fldCharType="separate"/>
+      </w:r>
+      <w:r>
+        <w:rPr>
+          <w:noProof/>
+        </w:rPr>
+        <w:t>19</w:t>
+      </w:r>
+      <w:r>
+        <w:rPr>
+          <w:noProof/>
+        </w:rPr>
+        <w:fldChar w:fldCharType="end"/>
+      </w:r>
       <w:bookmarkEnd w:id="31"/>
       <w:r>
         <w:t>. Вызов редактора базы данных</w:t>
@@ -10487,11 +10967,16 @@
       <w:r>
         <w:t xml:space="preserve">Поскольку данная схема будет присоединена к уже существующей базе данных, необходимо запретить автоматическое сохранение базы данных при сохранении схемы </w:t>
       </w:r>
+      <w:proofErr w:type="spellStart"/>
       <w:r>
         <w:t>теплогидр</w:t>
       </w:r>
       <w:r>
-        <w:t>авлики.</w:t>
+        <w:t>авлики</w:t>
+      </w:r>
+      <w:proofErr w:type="spellEnd"/>
+      <w:r>
+        <w:t>.</w:t>
       </w:r>
       <w:r>
         <w:t xml:space="preserve"> Поэтому, п</w:t>
@@ -10634,12 +11119,14 @@
         </w:rPr>
         <w:t>«</w:t>
       </w:r>
+      <w:proofErr w:type="spellStart"/>
       <w:r>
         <w:rPr>
           <w:rStyle w:val="aa"/>
         </w:rPr>
         <w:t>Ok</w:t>
       </w:r>
+      <w:proofErr w:type="spellEnd"/>
       <w:r>
         <w:rPr>
           <w:rStyle w:val="aa"/>
@@ -10666,22 +11153,32 @@
       <w:r>
         <w:t xml:space="preserve">Данные установки позволяют не сохранять базу данных при сохранении схемы </w:t>
       </w:r>
+      <w:proofErr w:type="spellStart"/>
       <w:r>
         <w:t>теплогидр</w:t>
       </w:r>
       <w:r>
-        <w:t>авлики. Это позволяет исключить ошибочное изменение базы данных при редактировании схемы.</w:t>
+        <w:t>авлики</w:t>
+      </w:r>
+      <w:proofErr w:type="spellEnd"/>
+      <w:r>
+        <w:t>. Это позволяет исключить ошибочное изменение базы данных при редактировании схемы.</w:t>
       </w:r>
     </w:p>
     <w:p>
       <w:r>
         <w:t xml:space="preserve">Если все вышеописанные действия были выполнены правильно, то после повторного открытия </w:t>
       </w:r>
+      <w:proofErr w:type="spellStart"/>
       <w:r>
         <w:t>теплогидр</w:t>
       </w:r>
       <w:r>
-        <w:t xml:space="preserve">авлической схемы база данных сигналов автоматически загрузится из файла </w:t>
+        <w:t>авлической</w:t>
+      </w:r>
+      <w:proofErr w:type="spellEnd"/>
+      <w:r>
+        <w:t xml:space="preserve"> схемы база данных сигналов автоматически загрузится из файла </w:t>
       </w:r>
       <w:r>
         <w:rPr>
@@ -10689,12 +11186,14 @@
         </w:rPr>
         <w:t>«</w:t>
       </w:r>
+      <w:proofErr w:type="spellStart"/>
       <w:r>
         <w:rPr>
           <w:rStyle w:val="aa"/>
         </w:rPr>
         <w:t>signals.db</w:t>
       </w:r>
+      <w:proofErr w:type="spellEnd"/>
       <w:r>
         <w:rPr>
           <w:rStyle w:val="aa"/>
@@ -10775,23 +11274,41 @@
       <w:r>
         <w:t xml:space="preserve">Рисунок </w:t>
       </w:r>
-      <w:fldSimple w:instr=" SEQ &quot;Рисунок&quot; \*Arabic ">
-        <w:r>
-          <w:rPr>
-            <w:noProof/>
-          </w:rPr>
-          <w:t>20</w:t>
-        </w:r>
-      </w:fldSimple>
+      <w:r>
+        <w:fldChar w:fldCharType="begin"/>
+      </w:r>
+      <w:r>
+        <w:instrText xml:space="preserve"> SEQ "Рисунок" \*Arabic </w:instrText>
+      </w:r>
+      <w:r>
+        <w:fldChar w:fldCharType="separate"/>
+      </w:r>
+      <w:r>
+        <w:rPr>
+          <w:noProof/>
+        </w:rPr>
+        <w:t>20</w:t>
+      </w:r>
+      <w:r>
+        <w:rPr>
+          <w:noProof/>
+        </w:rPr>
+        <w:fldChar w:fldCharType="end"/>
+      </w:r>
       <w:bookmarkEnd w:id="32"/>
       <w:r>
         <w:t xml:space="preserve">. Настройки сохранения базы данных для </w:t>
       </w:r>
+      <w:proofErr w:type="spellStart"/>
       <w:r>
         <w:t>теплогидр</w:t>
       </w:r>
       <w:r>
-        <w:t>авлической схемы</w:t>
+        <w:t>авлической</w:t>
+      </w:r>
+      <w:proofErr w:type="spellEnd"/>
+      <w:r>
+        <w:t xml:space="preserve"> схемы</w:t>
       </w:r>
     </w:p>
     <w:p>
@@ -10803,8 +11320,13 @@
         <w:lastRenderedPageBreak/>
         <w:t xml:space="preserve">Создание простой </w:t>
       </w:r>
-      <w:r>
-        <w:t xml:space="preserve">теплогидравлической </w:t>
+      <w:proofErr w:type="spellStart"/>
+      <w:r>
+        <w:t>теплогидравлической</w:t>
+      </w:r>
+      <w:proofErr w:type="spellEnd"/>
+      <w:r>
+        <w:t xml:space="preserve"> </w:t>
       </w:r>
       <w:r>
         <w:t>модели</w:t>
@@ -10819,11 +11341,16 @@
       <w:r>
         <w:t xml:space="preserve">Создание </w:t>
       </w:r>
+      <w:proofErr w:type="spellStart"/>
       <w:r>
         <w:t>теплогидр</w:t>
       </w:r>
       <w:r>
-        <w:t>авлической схемы</w:t>
+        <w:t>авлической</w:t>
+      </w:r>
+      <w:proofErr w:type="spellEnd"/>
+      <w:r>
+        <w:t xml:space="preserve"> схемы</w:t>
       </w:r>
       <w:bookmarkEnd w:id="34"/>
     </w:p>
@@ -10870,12 +11397,14 @@
         </w:rPr>
         <w:t>«</w:t>
       </w:r>
+      <w:proofErr w:type="spellStart"/>
       <w:r>
         <w:rPr>
           <w:rStyle w:val="aa"/>
         </w:rPr>
         <w:t>signals.db</w:t>
       </w:r>
+      <w:proofErr w:type="spellEnd"/>
       <w:r>
         <w:rPr>
           <w:rStyle w:val="aa"/>
@@ -11014,20 +11543,38 @@
       <w:r>
         <w:t xml:space="preserve">Рисунок </w:t>
       </w:r>
-      <w:fldSimple w:instr=" SEQ Рисунок \* ARABIC ">
-        <w:r>
-          <w:rPr>
-            <w:noProof/>
-          </w:rPr>
-          <w:t>21</w:t>
-        </w:r>
-      </w:fldSimple>
+      <w:r>
+        <w:fldChar w:fldCharType="begin"/>
+      </w:r>
+      <w:r>
+        <w:instrText xml:space="preserve"> SEQ Рисунок \* ARABIC </w:instrText>
+      </w:r>
+      <w:r>
+        <w:fldChar w:fldCharType="separate"/>
+      </w:r>
+      <w:r>
+        <w:rPr>
+          <w:noProof/>
+        </w:rPr>
+        <w:t>21</w:t>
+      </w:r>
+      <w:r>
+        <w:rPr>
+          <w:noProof/>
+        </w:rPr>
+        <w:fldChar w:fldCharType="end"/>
+      </w:r>
       <w:bookmarkEnd w:id="35"/>
       <w:r>
         <w:t xml:space="preserve">. Выпадающий список </w:t>
       </w:r>
-      <w:r>
-        <w:t xml:space="preserve">теплогидравлических </w:t>
+      <w:proofErr w:type="spellStart"/>
+      <w:r>
+        <w:t>теплогидравлических</w:t>
+      </w:r>
+      <w:proofErr w:type="spellEnd"/>
+      <w:r>
+        <w:t xml:space="preserve"> </w:t>
       </w:r>
       <w:r>
         <w:t>блоков</w:t>
@@ -11056,11 +11603,16 @@
       <w:r>
         <w:t xml:space="preserve"> следующие расчетные </w:t>
       </w:r>
+      <w:proofErr w:type="spellStart"/>
       <w:r>
         <w:t>теплогидр</w:t>
       </w:r>
       <w:r>
-        <w:t>авлические блоки</w:t>
+        <w:t>авлические</w:t>
+      </w:r>
+      <w:proofErr w:type="spellEnd"/>
+      <w:r>
+        <w:t xml:space="preserve"> блоки</w:t>
       </w:r>
       <w:r>
         <w:t>:</w:t>
@@ -11287,14 +11839,27 @@
       <w:r>
         <w:t xml:space="preserve">Рисунок </w:t>
       </w:r>
-      <w:fldSimple w:instr=" SEQ Рисунок \* ARABIC ">
-        <w:r>
-          <w:rPr>
-            <w:noProof/>
-          </w:rPr>
-          <w:t>22</w:t>
-        </w:r>
-      </w:fldSimple>
+      <w:r>
+        <w:fldChar w:fldCharType="begin"/>
+      </w:r>
+      <w:r>
+        <w:instrText xml:space="preserve"> SEQ Рисунок \* ARABIC </w:instrText>
+      </w:r>
+      <w:r>
+        <w:fldChar w:fldCharType="separate"/>
+      </w:r>
+      <w:r>
+        <w:rPr>
+          <w:noProof/>
+        </w:rPr>
+        <w:t>22</w:t>
+      </w:r>
+      <w:r>
+        <w:rPr>
+          <w:noProof/>
+        </w:rPr>
+        <w:fldChar w:fldCharType="end"/>
+      </w:r>
       <w:bookmarkEnd w:id="37"/>
       <w:r>
         <w:t>.</w:t>
@@ -11305,11 +11870,16 @@
       <w:r>
         <w:t xml:space="preserve">Тестовая схема </w:t>
       </w:r>
+      <w:proofErr w:type="spellStart"/>
       <w:r>
         <w:t>теплогидр</w:t>
       </w:r>
       <w:r>
-        <w:t>авлической модели.</w:t>
+        <w:t>авлической</w:t>
+      </w:r>
+      <w:proofErr w:type="spellEnd"/>
+      <w:r>
+        <w:t xml:space="preserve"> модели.</w:t>
       </w:r>
     </w:p>
     <w:p>
@@ -11427,11 +11997,16 @@
       <w:r>
         <w:t xml:space="preserve">хема </w:t>
       </w:r>
+      <w:proofErr w:type="spellStart"/>
       <w:r>
         <w:t>теплогидр</w:t>
       </w:r>
       <w:r>
-        <w:t xml:space="preserve">авлической модели должна выглядеть </w:t>
+        <w:t>авлической</w:t>
+      </w:r>
+      <w:proofErr w:type="spellEnd"/>
+      <w:r>
+        <w:t xml:space="preserve"> модели должна выглядеть </w:t>
       </w:r>
       <w:r>
         <w:t xml:space="preserve">сходно с рисунком </w:t>
@@ -11514,11 +12089,16 @@
       <w:r>
         <w:t xml:space="preserve">Для корректного расчета </w:t>
       </w:r>
+      <w:proofErr w:type="spellStart"/>
       <w:r>
         <w:t>теплогидр</w:t>
       </w:r>
       <w:r>
-        <w:t xml:space="preserve">авлической модели необходимо задать </w:t>
+        <w:t>авлической</w:t>
+      </w:r>
+      <w:proofErr w:type="spellEnd"/>
+      <w:r>
+        <w:t xml:space="preserve"> модели необходимо задать </w:t>
       </w:r>
       <w:r>
         <w:t xml:space="preserve">геометрические и другие важные для расчета </w:t>
@@ -11678,14 +12258,27 @@
       <w:r>
         <w:t xml:space="preserve">Рисунок </w:t>
       </w:r>
-      <w:fldSimple w:instr=" SEQ Рисунок \* ARABIC ">
-        <w:r>
-          <w:rPr>
-            <w:noProof/>
-          </w:rPr>
-          <w:t>23</w:t>
-        </w:r>
-      </w:fldSimple>
+      <w:r>
+        <w:fldChar w:fldCharType="begin"/>
+      </w:r>
+      <w:r>
+        <w:instrText xml:space="preserve"> SEQ Рисунок \* ARABIC </w:instrText>
+      </w:r>
+      <w:r>
+        <w:fldChar w:fldCharType="separate"/>
+      </w:r>
+      <w:r>
+        <w:rPr>
+          <w:noProof/>
+        </w:rPr>
+        <w:t>23</w:t>
+      </w:r>
+      <w:r>
+        <w:rPr>
+          <w:noProof/>
+        </w:rPr>
+        <w:fldChar w:fldCharType="end"/>
+      </w:r>
       <w:bookmarkEnd w:id="39"/>
       <w:r>
         <w:t xml:space="preserve">. </w:t>
@@ -11810,14 +12403,30 @@
       <w:r>
         <w:t xml:space="preserve">Рисунок </w:t>
       </w:r>
-      <w:fldSimple w:instr=" SEQ Рисунок \* ARABIC ">
-        <w:r>
-          <w:rPr>
-            <w:noProof/>
-          </w:rPr>
-          <w:t>24</w:t>
-        </w:r>
-      </w:fldSimple>
+      <w:r>
+        <w:fldChar w:fldCharType="begin"/>
+      </w:r>
+      <w:r>
+        <w:instrText xml:space="preserve"> </w:instrText>
+      </w:r>
+      <w:r>
+        <w:instrText xml:space="preserve">SEQ Рисунок \* ARABIC </w:instrText>
+      </w:r>
+      <w:r>
+        <w:fldChar w:fldCharType="separate"/>
+      </w:r>
+      <w:r>
+        <w:rPr>
+          <w:noProof/>
+        </w:rPr>
+        <w:t>24</w:t>
+      </w:r>
+      <w:r>
+        <w:rPr>
+          <w:noProof/>
+        </w:rPr>
+        <w:fldChar w:fldCharType="end"/>
+      </w:r>
       <w:bookmarkEnd w:id="40"/>
       <w:r>
         <w:t>.</w:t>
@@ -12082,14 +12691,27 @@
       <w:r>
         <w:t xml:space="preserve">Рисунок </w:t>
       </w:r>
-      <w:fldSimple w:instr=" SEQ Рисунок \* ARABIC ">
-        <w:r>
-          <w:rPr>
-            <w:noProof/>
-          </w:rPr>
-          <w:t>25</w:t>
-        </w:r>
-      </w:fldSimple>
+      <w:r>
+        <w:fldChar w:fldCharType="begin"/>
+      </w:r>
+      <w:r>
+        <w:instrText xml:space="preserve"> SEQ Рисунок \* ARABIC </w:instrText>
+      </w:r>
+      <w:r>
+        <w:fldChar w:fldCharType="separate"/>
+      </w:r>
+      <w:r>
+        <w:rPr>
+          <w:noProof/>
+        </w:rPr>
+        <w:t>25</w:t>
+      </w:r>
+      <w:r>
+        <w:rPr>
+          <w:noProof/>
+        </w:rPr>
+        <w:fldChar w:fldCharType="end"/>
+      </w:r>
       <w:bookmarkEnd w:id="41"/>
       <w:r>
         <w:t>.</w:t>
@@ -12327,14 +12949,27 @@
       <w:r>
         <w:t xml:space="preserve">Рисунок </w:t>
       </w:r>
-      <w:fldSimple w:instr=" SEQ Рисунок \* ARABIC ">
-        <w:r>
-          <w:rPr>
-            <w:noProof/>
-          </w:rPr>
-          <w:t>26</w:t>
-        </w:r>
-      </w:fldSimple>
+      <w:r>
+        <w:fldChar w:fldCharType="begin"/>
+      </w:r>
+      <w:r>
+        <w:instrText xml:space="preserve"> SEQ Рисунок \* ARABIC </w:instrText>
+      </w:r>
+      <w:r>
+        <w:fldChar w:fldCharType="separate"/>
+      </w:r>
+      <w:r>
+        <w:rPr>
+          <w:noProof/>
+        </w:rPr>
+        <w:t>26</w:t>
+      </w:r>
+      <w:r>
+        <w:rPr>
+          <w:noProof/>
+        </w:rPr>
+        <w:fldChar w:fldCharType="end"/>
+      </w:r>
       <w:bookmarkEnd w:id="43"/>
       <w:r>
         <w:t>.</w:t>
@@ -12870,14 +13505,27 @@
       <w:r>
         <w:t xml:space="preserve">Рисунок </w:t>
       </w:r>
-      <w:fldSimple w:instr=" SEQ Рисунок \* ARABIC ">
-        <w:r>
-          <w:rPr>
-            <w:noProof/>
-          </w:rPr>
-          <w:t>27</w:t>
-        </w:r>
-      </w:fldSimple>
+      <w:r>
+        <w:fldChar w:fldCharType="begin"/>
+      </w:r>
+      <w:r>
+        <w:instrText xml:space="preserve"> SEQ Рисунок \* ARABIC </w:instrText>
+      </w:r>
+      <w:r>
+        <w:fldChar w:fldCharType="separate"/>
+      </w:r>
+      <w:r>
+        <w:rPr>
+          <w:noProof/>
+        </w:rPr>
+        <w:t>27</w:t>
+      </w:r>
+      <w:r>
+        <w:rPr>
+          <w:noProof/>
+        </w:rPr>
+        <w:fldChar w:fldCharType="end"/>
+      </w:r>
       <w:bookmarkEnd w:id="44"/>
       <w:r>
         <w:t xml:space="preserve">. </w:t>
@@ -12980,6 +13628,7 @@
         </w:rPr>
         <w:t>1_</w:t>
       </w:r>
+      <w:proofErr w:type="spellStart"/>
       <w:r>
         <w:rPr>
           <w:b/>
@@ -12987,6 +13636,7 @@
         </w:rPr>
         <w:t>xq</w:t>
       </w:r>
+      <w:proofErr w:type="spellEnd"/>
       <w:r>
         <w:rPr>
           <w:b/>
@@ -13012,6 +13662,7 @@
         </w:rPr>
         <w:t>2_</w:t>
       </w:r>
+      <w:proofErr w:type="spellStart"/>
       <w:r>
         <w:rPr>
           <w:b/>
@@ -13019,6 +13670,7 @@
         </w:rPr>
         <w:t>xq</w:t>
       </w:r>
+      <w:proofErr w:type="spellEnd"/>
       <w:r>
         <w:rPr>
           <w:b/>
@@ -13097,14 +13749,30 @@
       <w:r>
         <w:t xml:space="preserve">Рисунок </w:t>
       </w:r>
-      <w:fldSimple w:instr=" SEQ Рисунок \* ARABIC ">
-        <w:r>
-          <w:rPr>
-            <w:noProof/>
-          </w:rPr>
-          <w:t>28</w:t>
-        </w:r>
-      </w:fldSimple>
+      <w:r>
+        <w:fldChar w:fldCharType="begin"/>
+      </w:r>
+      <w:r>
+        <w:instrText xml:space="preserve"> SEQ Рисунок \* ARABI</w:instrText>
+      </w:r>
+      <w:r>
+        <w:instrText xml:space="preserve">C </w:instrText>
+      </w:r>
+      <w:r>
+        <w:fldChar w:fldCharType="separate"/>
+      </w:r>
+      <w:r>
+        <w:rPr>
+          <w:noProof/>
+        </w:rPr>
+        <w:t>28</w:t>
+      </w:r>
+      <w:r>
+        <w:rPr>
+          <w:noProof/>
+        </w:rPr>
+        <w:fldChar w:fldCharType="end"/>
+      </w:r>
       <w:bookmarkEnd w:id="45"/>
       <w:bookmarkEnd w:id="46"/>
       <w:r>
@@ -13131,12 +13799,14 @@
       <w:r>
         <w:t>_</w:t>
       </w:r>
+      <w:proofErr w:type="spellStart"/>
       <w:r>
         <w:rPr>
           <w:lang w:val="en-US"/>
         </w:rPr>
         <w:t>xq</w:t>
       </w:r>
+      <w:proofErr w:type="spellEnd"/>
       <w:r>
         <w:t>01</w:t>
       </w:r>
@@ -13168,7 +13838,15 @@
         <w:t>етных</w:t>
       </w:r>
       <w:r>
-        <w:t xml:space="preserve"> параметров теплогидравлической схемы</w:t>
+        <w:t xml:space="preserve"> параметров </w:t>
+      </w:r>
+      <w:proofErr w:type="spellStart"/>
+      <w:r>
+        <w:t>теплогидравлической</w:t>
+      </w:r>
+      <w:proofErr w:type="spellEnd"/>
+      <w:r>
+        <w:t xml:space="preserve"> схемы</w:t>
       </w:r>
       <w:bookmarkEnd w:id="47"/>
     </w:p>
@@ -13194,11 +13872,16 @@
       <w:r>
         <w:t xml:space="preserve">параметры, как в виде табличных значений, так и виде графиков, можно просматривать непосредственно во время расчета </w:t>
       </w:r>
+      <w:proofErr w:type="spellStart"/>
       <w:r>
         <w:t>теплогидр</w:t>
       </w:r>
       <w:r>
-        <w:t>авлической схемы. Для того, чтобы просмотреть список параметров, доступных для каждого элемента схемы, необходимо</w:t>
+        <w:t>авлической</w:t>
+      </w:r>
+      <w:proofErr w:type="spellEnd"/>
+      <w:r>
+        <w:t xml:space="preserve"> схемы. Для того, чтобы просмотреть список параметров, доступных для каждого элемента схемы, необходимо</w:t>
       </w:r>
       <w:r>
         <w:t>:</w:t>
@@ -13215,12 +13898,14 @@
       <w:r>
         <w:t xml:space="preserve">Выделить элемент </w:t>
       </w:r>
+      <w:proofErr w:type="spellStart"/>
       <w:r>
         <w:t>теплогидр</w:t>
       </w:r>
       <w:r>
         <w:t>авлической</w:t>
       </w:r>
+      <w:proofErr w:type="spellEnd"/>
       <w:r>
         <w:t xml:space="preserve"> схемы.</w:t>
       </w:r>
@@ -13346,14 +14031,27 @@
       <w:r>
         <w:t xml:space="preserve">Рисунок </w:t>
       </w:r>
-      <w:fldSimple w:instr=" SEQ Рисунок \* ARABIC ">
-        <w:r>
-          <w:rPr>
-            <w:noProof/>
-          </w:rPr>
-          <w:t>29</w:t>
-        </w:r>
-      </w:fldSimple>
+      <w:r>
+        <w:fldChar w:fldCharType="begin"/>
+      </w:r>
+      <w:r>
+        <w:instrText xml:space="preserve"> SEQ Рисунок \* ARABIC </w:instrText>
+      </w:r>
+      <w:r>
+        <w:fldChar w:fldCharType="separate"/>
+      </w:r>
+      <w:r>
+        <w:rPr>
+          <w:noProof/>
+        </w:rPr>
+        <w:t>29</w:t>
+      </w:r>
+      <w:r>
+        <w:rPr>
+          <w:noProof/>
+        </w:rPr>
+        <w:fldChar w:fldCharType="end"/>
+      </w:r>
       <w:bookmarkEnd w:id="48"/>
       <w:r>
         <w:t>. Вспл</w:t>
@@ -13371,11 +14069,16 @@
       <w:r>
         <w:t xml:space="preserve">Выделите на </w:t>
       </w:r>
+      <w:proofErr w:type="spellStart"/>
       <w:r>
         <w:t>тепло</w:t>
       </w:r>
       <w:r>
-        <w:t xml:space="preserve">гидравлической схеме внутренний узел (см. </w:t>
+        <w:t>гидравлической</w:t>
+      </w:r>
+      <w:proofErr w:type="spellEnd"/>
+      <w:r>
+        <w:t xml:space="preserve"> схеме внутренний узел (см. </w:t>
       </w:r>
       <w:r>
         <w:fldChar w:fldCharType="begin"/>
@@ -13465,14 +14168,27 @@
       <w:r>
         <w:t xml:space="preserve">Рисунок </w:t>
       </w:r>
-      <w:fldSimple w:instr=" SEQ Рисунок \* ARABIC ">
-        <w:r>
-          <w:rPr>
-            <w:noProof/>
-          </w:rPr>
-          <w:t>30</w:t>
-        </w:r>
-      </w:fldSimple>
+      <w:r>
+        <w:fldChar w:fldCharType="begin"/>
+      </w:r>
+      <w:r>
+        <w:instrText xml:space="preserve"> SEQ Рисунок \* ARABIC </w:instrText>
+      </w:r>
+      <w:r>
+        <w:fldChar w:fldCharType="separate"/>
+      </w:r>
+      <w:r>
+        <w:rPr>
+          <w:noProof/>
+        </w:rPr>
+        <w:t>30</w:t>
+      </w:r>
+      <w:r>
+        <w:rPr>
+          <w:noProof/>
+        </w:rPr>
+        <w:fldChar w:fldCharType="end"/>
+      </w:r>
       <w:bookmarkEnd w:id="49"/>
       <w:r>
         <w:t>. В</w:t>
@@ -13631,14 +14347,27 @@
       <w:r>
         <w:t xml:space="preserve">Рисунок </w:t>
       </w:r>
-      <w:fldSimple w:instr=" SEQ Рисунок \* ARABIC ">
-        <w:r>
-          <w:rPr>
-            <w:noProof/>
-          </w:rPr>
-          <w:t>31</w:t>
-        </w:r>
-      </w:fldSimple>
+      <w:r>
+        <w:fldChar w:fldCharType="begin"/>
+      </w:r>
+      <w:r>
+        <w:instrText xml:space="preserve"> SEQ Рисунок \* ARABIC </w:instrText>
+      </w:r>
+      <w:r>
+        <w:fldChar w:fldCharType="separate"/>
+      </w:r>
+      <w:r>
+        <w:rPr>
+          <w:noProof/>
+        </w:rPr>
+        <w:t>31</w:t>
+      </w:r>
+      <w:r>
+        <w:rPr>
+          <w:noProof/>
+        </w:rPr>
+        <w:fldChar w:fldCharType="end"/>
+      </w:r>
       <w:bookmarkEnd w:id="50"/>
       <w:r>
         <w:t>. Диалоговое окно «</w:t>
@@ -13805,14 +14534,27 @@
       <w:r>
         <w:t xml:space="preserve">Рисунок </w:t>
       </w:r>
-      <w:fldSimple w:instr=" SEQ Рисунок \* ARABIC ">
-        <w:r>
-          <w:rPr>
-            <w:noProof/>
-          </w:rPr>
-          <w:t>32</w:t>
-        </w:r>
-      </w:fldSimple>
+      <w:r>
+        <w:fldChar w:fldCharType="begin"/>
+      </w:r>
+      <w:r>
+        <w:instrText xml:space="preserve"> SEQ Рисунок \* ARABIC </w:instrText>
+      </w:r>
+      <w:r>
+        <w:fldChar w:fldCharType="separate"/>
+      </w:r>
+      <w:r>
+        <w:rPr>
+          <w:noProof/>
+        </w:rPr>
+        <w:t>32</w:t>
+      </w:r>
+      <w:r>
+        <w:rPr>
+          <w:noProof/>
+        </w:rPr>
+        <w:fldChar w:fldCharType="end"/>
+      </w:r>
       <w:bookmarkEnd w:id="51"/>
       <w:r>
         <w:t>.</w:t>
@@ -13991,11 +14733,16 @@
       <w:r>
         <w:t xml:space="preserve">», выберите на </w:t>
       </w:r>
+      <w:proofErr w:type="spellStart"/>
       <w:r>
         <w:t>теплогидр</w:t>
       </w:r>
       <w:r>
-        <w:t xml:space="preserve">авлической схеме </w:t>
+        <w:t>авлической</w:t>
+      </w:r>
+      <w:proofErr w:type="spellEnd"/>
+      <w:r>
+        <w:t xml:space="preserve"> схеме </w:t>
       </w:r>
       <w:r>
         <w:t xml:space="preserve">первый (левый) </w:t>
@@ -14104,14 +14851,27 @@
       <w:r>
         <w:t xml:space="preserve">Рисунок </w:t>
       </w:r>
-      <w:fldSimple w:instr=" SEQ Рисунок \* ARABIC ">
-        <w:r>
-          <w:rPr>
-            <w:noProof/>
-          </w:rPr>
-          <w:t>33</w:t>
-        </w:r>
-      </w:fldSimple>
+      <w:r>
+        <w:fldChar w:fldCharType="begin"/>
+      </w:r>
+      <w:r>
+        <w:instrText xml:space="preserve"> SEQ Рисунок \* ARABIC </w:instrText>
+      </w:r>
+      <w:r>
+        <w:fldChar w:fldCharType="separate"/>
+      </w:r>
+      <w:r>
+        <w:rPr>
+          <w:noProof/>
+        </w:rPr>
+        <w:t>33</w:t>
+      </w:r>
+      <w:r>
+        <w:rPr>
+          <w:noProof/>
+        </w:rPr>
+        <w:fldChar w:fldCharType="end"/>
+      </w:r>
       <w:bookmarkEnd w:id="52"/>
       <w:r>
         <w:t>. Схема с выделенным элементом «Прямая труба»</w:t>
@@ -14233,14 +14993,27 @@
       <w:r>
         <w:t xml:space="preserve">Рисунок </w:t>
       </w:r>
-      <w:fldSimple w:instr=" SEQ Рисунок \* ARABIC ">
-        <w:r>
-          <w:rPr>
-            <w:noProof/>
-          </w:rPr>
-          <w:t>34</w:t>
-        </w:r>
-      </w:fldSimple>
+      <w:r>
+        <w:fldChar w:fldCharType="begin"/>
+      </w:r>
+      <w:r>
+        <w:instrText xml:space="preserve"> SEQ Рисунок \* ARABIC </w:instrText>
+      </w:r>
+      <w:r>
+        <w:fldChar w:fldCharType="separate"/>
+      </w:r>
+      <w:r>
+        <w:rPr>
+          <w:noProof/>
+        </w:rPr>
+        <w:t>34</w:t>
+      </w:r>
+      <w:r>
+        <w:rPr>
+          <w:noProof/>
+        </w:rPr>
+        <w:fldChar w:fldCharType="end"/>
+      </w:r>
       <w:bookmarkEnd w:id="53"/>
       <w:r>
         <w:t>. Диалоговое о</w:t>
@@ -14565,14 +15338,27 @@
       <w:r>
         <w:t xml:space="preserve">Рисунок </w:t>
       </w:r>
-      <w:fldSimple w:instr=" SEQ Рисунок \* ARABIC ">
-        <w:r>
-          <w:rPr>
-            <w:noProof/>
-          </w:rPr>
-          <w:t>35</w:t>
-        </w:r>
-      </w:fldSimple>
+      <w:r>
+        <w:fldChar w:fldCharType="begin"/>
+      </w:r>
+      <w:r>
+        <w:instrText xml:space="preserve"> SEQ Рисунок \* ARABIC </w:instrText>
+      </w:r>
+      <w:r>
+        <w:fldChar w:fldCharType="separate"/>
+      </w:r>
+      <w:r>
+        <w:rPr>
+          <w:noProof/>
+        </w:rPr>
+        <w:t>35</w:t>
+      </w:r>
+      <w:r>
+        <w:rPr>
+          <w:noProof/>
+        </w:rPr>
+        <w:fldChar w:fldCharType="end"/>
+      </w:r>
       <w:bookmarkEnd w:id="54"/>
       <w:r>
         <w:t>. График да</w:t>
@@ -14644,14 +15430,27 @@
       <w:r>
         <w:t xml:space="preserve">Рисунок </w:t>
       </w:r>
-      <w:fldSimple w:instr=" SEQ Рисунок \* ARABIC ">
-        <w:r>
-          <w:rPr>
-            <w:noProof/>
-          </w:rPr>
-          <w:t>36</w:t>
-        </w:r>
-      </w:fldSimple>
+      <w:r>
+        <w:fldChar w:fldCharType="begin"/>
+      </w:r>
+      <w:r>
+        <w:instrText xml:space="preserve"> SEQ Рисунок \* ARABIC </w:instrText>
+      </w:r>
+      <w:r>
+        <w:fldChar w:fldCharType="separate"/>
+      </w:r>
+      <w:r>
+        <w:rPr>
+          <w:noProof/>
+        </w:rPr>
+        <w:t>36</w:t>
+      </w:r>
+      <w:r>
+        <w:rPr>
+          <w:noProof/>
+        </w:rPr>
+        <w:fldChar w:fldCharType="end"/>
+      </w:r>
       <w:bookmarkEnd w:id="55"/>
       <w:r>
         <w:t>. Г</w:t>
@@ -14668,11 +15467,16 @@
       <w:r>
         <w:t xml:space="preserve">Добавление датчиков к </w:t>
       </w:r>
+      <w:proofErr w:type="spellStart"/>
       <w:r>
         <w:t>теплогидр</w:t>
       </w:r>
       <w:r>
-        <w:t>авлическим элементам</w:t>
+        <w:t>авлическим</w:t>
+      </w:r>
+      <w:proofErr w:type="spellEnd"/>
+      <w:r>
+        <w:t xml:space="preserve"> элементам</w:t>
       </w:r>
       <w:bookmarkEnd w:id="56"/>
     </w:p>
@@ -14680,11 +15484,16 @@
       <w:r>
         <w:t xml:space="preserve">На </w:t>
       </w:r>
+      <w:proofErr w:type="spellStart"/>
       <w:r>
         <w:t>теплогидр</w:t>
       </w:r>
       <w:r>
-        <w:t xml:space="preserve">авлической схеме можно разместить дополнительные элементы – датчики, которые позволяют </w:t>
+        <w:t>авлической</w:t>
+      </w:r>
+      <w:proofErr w:type="spellEnd"/>
+      <w:r>
+        <w:t xml:space="preserve"> схеме можно разместить дополнительные элементы – датчики, которые позволяют </w:t>
       </w:r>
       <w:r>
         <w:t>считывать</w:t>
@@ -14693,10 +15502,18 @@
         <w:t xml:space="preserve"> па</w:t>
       </w:r>
       <w:r>
-        <w:t>раметры, рассчитываемые тепло</w:t>
-      </w:r>
-      <w:r>
-        <w:t>гидравлическим кодом</w:t>
+        <w:t xml:space="preserve">раметры, рассчитываемые </w:t>
+      </w:r>
+      <w:proofErr w:type="spellStart"/>
+      <w:r>
+        <w:t>тепло</w:t>
+      </w:r>
+      <w:r>
+        <w:t>гидравлическим</w:t>
+      </w:r>
+      <w:proofErr w:type="spellEnd"/>
+      <w:r>
+        <w:t xml:space="preserve"> кодом</w:t>
       </w:r>
       <w:r>
         <w:t>, и записывать их с каким-то технологическим именем в базу данных</w:t>
@@ -14721,11 +15538,16 @@
       <w:r>
         <w:t xml:space="preserve">Для того чтобы добавить датчик на элемент </w:t>
       </w:r>
+      <w:proofErr w:type="spellStart"/>
       <w:r>
         <w:t>теплогидр</w:t>
       </w:r>
       <w:r>
-        <w:t>авлической схемы, выполните следующие действия</w:t>
+        <w:t>авлической</w:t>
+      </w:r>
+      <w:proofErr w:type="spellEnd"/>
+      <w:r>
+        <w:t xml:space="preserve"> схемы, выполните следующие действия</w:t>
       </w:r>
       <w:r>
         <w:t>:</w:t>
@@ -14895,14 +15717,27 @@
       <w:r>
         <w:t xml:space="preserve">Рисунок </w:t>
       </w:r>
-      <w:fldSimple w:instr=" SEQ Рисунок \* ARABIC ">
-        <w:r>
-          <w:rPr>
-            <w:noProof/>
-          </w:rPr>
-          <w:t>37</w:t>
-        </w:r>
-      </w:fldSimple>
+      <w:r>
+        <w:fldChar w:fldCharType="begin"/>
+      </w:r>
+      <w:r>
+        <w:instrText xml:space="preserve"> SEQ Рисунок \* ARABIC </w:instrText>
+      </w:r>
+      <w:r>
+        <w:fldChar w:fldCharType="separate"/>
+      </w:r>
+      <w:r>
+        <w:rPr>
+          <w:noProof/>
+        </w:rPr>
+        <w:t>37</w:t>
+      </w:r>
+      <w:r>
+        <w:rPr>
+          <w:noProof/>
+        </w:rPr>
+        <w:fldChar w:fldCharType="end"/>
+      </w:r>
       <w:bookmarkEnd w:id="57"/>
       <w:r>
         <w:t xml:space="preserve">. </w:t>
@@ -14936,7 +15771,23 @@
           <w:b/>
           <w:bCs/>
         </w:rPr>
-        <w:t>«Tube 15</w:t>
+        <w:t>«</w:t>
+      </w:r>
+      <w:proofErr w:type="spellStart"/>
+      <w:r>
+        <w:rPr>
+          <w:b/>
+          <w:bCs/>
+        </w:rPr>
+        <w:t>Tube</w:t>
+      </w:r>
+      <w:proofErr w:type="spellEnd"/>
+      <w:r>
+        <w:rPr>
+          <w:b/>
+          <w:bCs/>
+        </w:rPr>
+        <w:t xml:space="preserve"> 15</w:t>
       </w:r>
       <w:r>
         <w:rPr>
@@ -15075,14 +15926,27 @@
       <w:r>
         <w:t xml:space="preserve">Рисунок </w:t>
       </w:r>
-      <w:fldSimple w:instr=" SEQ Рисунок \* ARABIC ">
-        <w:r>
-          <w:rPr>
-            <w:noProof/>
-          </w:rPr>
-          <w:t>38</w:t>
-        </w:r>
-      </w:fldSimple>
+      <w:r>
+        <w:fldChar w:fldCharType="begin"/>
+      </w:r>
+      <w:r>
+        <w:instrText xml:space="preserve"> SEQ Рисунок \* ARABIC </w:instrText>
+      </w:r>
+      <w:r>
+        <w:fldChar w:fldCharType="separate"/>
+      </w:r>
+      <w:r>
+        <w:rPr>
+          <w:noProof/>
+        </w:rPr>
+        <w:t>38</w:t>
+      </w:r>
+      <w:r>
+        <w:rPr>
+          <w:noProof/>
+        </w:rPr>
+        <w:fldChar w:fldCharType="end"/>
+      </w:r>
       <w:bookmarkEnd w:id="58"/>
       <w:r>
         <w:t>. Блок «</w:t>
@@ -15227,14 +16091,30 @@
       <w:r>
         <w:t xml:space="preserve">Рисунок </w:t>
       </w:r>
-      <w:fldSimple w:instr=" SEQ Рисунок \* ARABIC ">
-        <w:r>
-          <w:rPr>
-            <w:noProof/>
-          </w:rPr>
-          <w:t>39</w:t>
-        </w:r>
-      </w:fldSimple>
+      <w:r>
+        <w:fldChar w:fldCharType="begin"/>
+      </w:r>
+      <w:r>
+        <w:instrText xml:space="preserve"> SEQ Рису</w:instrText>
+      </w:r>
+      <w:r>
+        <w:instrText xml:space="preserve">нок \* ARABIC </w:instrText>
+      </w:r>
+      <w:r>
+        <w:fldChar w:fldCharType="separate"/>
+      </w:r>
+      <w:r>
+        <w:rPr>
+          <w:noProof/>
+        </w:rPr>
+        <w:t>39</w:t>
+      </w:r>
+      <w:r>
+        <w:rPr>
+          <w:noProof/>
+        </w:rPr>
+        <w:fldChar w:fldCharType="end"/>
+      </w:r>
       <w:bookmarkEnd w:id="59"/>
       <w:r>
         <w:t>. Пункт всплыв</w:t>
@@ -15299,12 +16179,14 @@
       <w:r>
         <w:t xml:space="preserve">» введите строку </w:t>
       </w:r>
+      <w:proofErr w:type="spellStart"/>
       <w:r>
         <w:rPr>
           <w:rStyle w:val="aa"/>
         </w:rPr>
         <w:t>parent.g</w:t>
       </w:r>
+      <w:proofErr w:type="spellEnd"/>
       <w:r>
         <w:t xml:space="preserve"> (с</w:t>
       </w:r>
@@ -15371,12 +16253,14 @@
       <w:r>
         <w:t xml:space="preserve">разделенных точкой. В нашем случае слово </w:t>
       </w:r>
+      <w:proofErr w:type="spellStart"/>
       <w:r>
         <w:rPr>
           <w:rStyle w:val="aa"/>
         </w:rPr>
         <w:t>parent</w:t>
       </w:r>
+      <w:proofErr w:type="spellEnd"/>
       <w:r>
         <w:t xml:space="preserve"> </w:t>
       </w:r>
@@ -15471,14 +16355,27 @@
       <w:r>
         <w:t xml:space="preserve">Рисунок </w:t>
       </w:r>
-      <w:fldSimple w:instr=" SEQ Рисунок \* ARABIC ">
-        <w:r>
-          <w:rPr>
-            <w:noProof/>
-          </w:rPr>
-          <w:t>40</w:t>
-        </w:r>
-      </w:fldSimple>
+      <w:r>
+        <w:fldChar w:fldCharType="begin"/>
+      </w:r>
+      <w:r>
+        <w:instrText xml:space="preserve"> SEQ Рисунок \* ARABIC </w:instrText>
+      </w:r>
+      <w:r>
+        <w:fldChar w:fldCharType="separate"/>
+      </w:r>
+      <w:r>
+        <w:rPr>
+          <w:noProof/>
+        </w:rPr>
+        <w:t>40</w:t>
+      </w:r>
+      <w:r>
+        <w:rPr>
+          <w:noProof/>
+        </w:rPr>
+        <w:fldChar w:fldCharType="end"/>
+      </w:r>
       <w:bookmarkEnd w:id="60"/>
       <w:r>
         <w:t xml:space="preserve">. </w:t>
@@ -15657,6 +16554,7 @@
         </w:rPr>
         <w:t>«</w:t>
       </w:r>
+      <w:proofErr w:type="spellStart"/>
       <w:r>
         <w:rPr>
           <w:rStyle w:val="aa"/>
@@ -15669,6 +16567,7 @@
         </w:rPr>
         <w:t>P</w:t>
       </w:r>
+      <w:proofErr w:type="spellEnd"/>
       <w:r>
         <w:rPr>
           <w:rStyle w:val="aa"/>
@@ -15894,14 +16793,27 @@
       <w:r>
         <w:t xml:space="preserve">Рисунок </w:t>
       </w:r>
-      <w:fldSimple w:instr=" SEQ Рисунок \* ARABIC ">
-        <w:r>
-          <w:rPr>
-            <w:noProof/>
-          </w:rPr>
-          <w:t>41</w:t>
-        </w:r>
-      </w:fldSimple>
+      <w:r>
+        <w:fldChar w:fldCharType="begin"/>
+      </w:r>
+      <w:r>
+        <w:instrText xml:space="preserve"> SEQ Рисунок \* ARABIC </w:instrText>
+      </w:r>
+      <w:r>
+        <w:fldChar w:fldCharType="separate"/>
+      </w:r>
+      <w:r>
+        <w:rPr>
+          <w:noProof/>
+        </w:rPr>
+        <w:t>41</w:t>
+      </w:r>
+      <w:r>
+        <w:rPr>
+          <w:noProof/>
+        </w:rPr>
+        <w:fldChar w:fldCharType="end"/>
+      </w:r>
       <w:bookmarkEnd w:id="61"/>
       <w:r>
         <w:t>. Окно редактирования</w:t>
@@ -16251,12 +17163,14 @@
         </w:rPr>
         <w:t>«</w:t>
       </w:r>
+      <w:proofErr w:type="spellStart"/>
       <w:r>
         <w:rPr>
           <w:rStyle w:val="aa"/>
         </w:rPr>
         <w:t>signals.db</w:t>
       </w:r>
+      <w:proofErr w:type="spellEnd"/>
       <w:r>
         <w:rPr>
           <w:rStyle w:val="aa"/>
@@ -16330,14 +17244,27 @@
       <w:r>
         <w:t xml:space="preserve">Рисунок </w:t>
       </w:r>
-      <w:fldSimple w:instr=" SEQ Рисунок \* ARABIC ">
-        <w:r>
-          <w:rPr>
-            <w:noProof/>
-          </w:rPr>
-          <w:t>42</w:t>
-        </w:r>
-      </w:fldSimple>
+      <w:r>
+        <w:fldChar w:fldCharType="begin"/>
+      </w:r>
+      <w:r>
+        <w:instrText xml:space="preserve"> SEQ Рисунок \* ARABIC </w:instrText>
+      </w:r>
+      <w:r>
+        <w:fldChar w:fldCharType="separate"/>
+      </w:r>
+      <w:r>
+        <w:rPr>
+          <w:noProof/>
+        </w:rPr>
+        <w:t>42</w:t>
+      </w:r>
+      <w:r>
+        <w:rPr>
+          <w:noProof/>
+        </w:rPr>
+        <w:fldChar w:fldCharType="end"/>
+      </w:r>
       <w:bookmarkEnd w:id="62"/>
       <w:r>
         <w:t>. Редактор базы данных в режиме просмотра значений сигналов для точки контроля.</w:t>
@@ -16718,14 +17645,27 @@
       <w:r>
         <w:t xml:space="preserve">Рисунок </w:t>
       </w:r>
-      <w:fldSimple w:instr=" SEQ Рисунок \* ARABIC ">
-        <w:r>
-          <w:rPr>
-            <w:noProof/>
-          </w:rPr>
-          <w:t>43</w:t>
-        </w:r>
-      </w:fldSimple>
+      <w:r>
+        <w:fldChar w:fldCharType="begin"/>
+      </w:r>
+      <w:r>
+        <w:instrText xml:space="preserve"> SEQ Рисунок \* ARABIC </w:instrText>
+      </w:r>
+      <w:r>
+        <w:fldChar w:fldCharType="separate"/>
+      </w:r>
+      <w:r>
+        <w:rPr>
+          <w:noProof/>
+        </w:rPr>
+        <w:t>43</w:t>
+      </w:r>
+      <w:r>
+        <w:rPr>
+          <w:noProof/>
+        </w:rPr>
+        <w:fldChar w:fldCharType="end"/>
+      </w:r>
       <w:bookmarkEnd w:id="64"/>
       <w:r>
         <w:t>.</w:t>
@@ -16792,12 +17732,14 @@
       <w:r>
         <w:t>«</w:t>
       </w:r>
+      <w:proofErr w:type="spellStart"/>
       <w:r>
         <w:rPr>
           <w:rStyle w:val="aa"/>
         </w:rPr>
         <w:t>signals.db</w:t>
       </w:r>
+      <w:proofErr w:type="spellEnd"/>
       <w:r>
         <w:t>»</w:t>
       </w:r>
@@ -16871,7 +17813,15 @@
         <w:t xml:space="preserve"> </w:t>
       </w:r>
       <w:r>
-        <w:t xml:space="preserve">созданные и сохраненные при создании теплогидравлической схемы в </w:t>
+        <w:t xml:space="preserve">созданные и сохраненные при создании </w:t>
+      </w:r>
+      <w:proofErr w:type="spellStart"/>
+      <w:r>
+        <w:t>теплогидравлической</w:t>
+      </w:r>
+      <w:proofErr w:type="spellEnd"/>
+      <w:r>
+        <w:t xml:space="preserve"> схемы в </w:t>
       </w:r>
       <w:r>
         <w:t>учебном задании 3</w:t>
@@ -16893,12 +17843,14 @@
       <w:r>
         <w:t>» палитры блоков в главном окне программы и выберите блок «</w:t>
       </w:r>
+      <w:proofErr w:type="spellStart"/>
       <w:r>
         <w:rPr>
           <w:rStyle w:val="aa"/>
         </w:rPr>
         <w:t>Субмодель</w:t>
       </w:r>
+      <w:proofErr w:type="spellEnd"/>
       <w:r>
         <w:t>» (с</w:t>
       </w:r>
@@ -16993,14 +17945,27 @@
       <w:r>
         <w:t xml:space="preserve">Рисунок </w:t>
       </w:r>
-      <w:fldSimple w:instr=" SEQ Рисунок \* ARABIC ">
-        <w:r>
-          <w:rPr>
-            <w:noProof/>
-          </w:rPr>
-          <w:t>44</w:t>
-        </w:r>
-      </w:fldSimple>
+      <w:r>
+        <w:fldChar w:fldCharType="begin"/>
+      </w:r>
+      <w:r>
+        <w:instrText xml:space="preserve"> SEQ Рисунок \* ARABIC </w:instrText>
+      </w:r>
+      <w:r>
+        <w:fldChar w:fldCharType="separate"/>
+      </w:r>
+      <w:r>
+        <w:rPr>
+          <w:noProof/>
+        </w:rPr>
+        <w:t>44</w:t>
+      </w:r>
+      <w:r>
+        <w:rPr>
+          <w:noProof/>
+        </w:rPr>
+        <w:fldChar w:fldCharType="end"/>
+      </w:r>
       <w:bookmarkEnd w:id="67"/>
       <w:r>
         <w:t>.</w:t>
@@ -17009,11 +17974,16 @@
         <w:t xml:space="preserve"> </w:t>
       </w:r>
       <w:r>
-        <w:t>Выбор блока «С</w:t>
+        <w:t>Выбор блока «</w:t>
+      </w:r>
+      <w:proofErr w:type="spellStart"/>
+      <w:r>
+        <w:t>С</w:t>
       </w:r>
       <w:r>
         <w:t>убмодель</w:t>
       </w:r>
+      <w:proofErr w:type="spellEnd"/>
       <w:r>
         <w:t>» в палитре блоков</w:t>
       </w:r>
@@ -17121,21 +18091,39 @@
       <w:r>
         <w:t xml:space="preserve">Рисунок </w:t>
       </w:r>
-      <w:fldSimple w:instr=" SEQ Рисунок \* ARABIC ">
-        <w:r>
-          <w:rPr>
-            <w:noProof/>
-          </w:rPr>
-          <w:t>45</w:t>
-        </w:r>
-      </w:fldSimple>
+      <w:r>
+        <w:fldChar w:fldCharType="begin"/>
+      </w:r>
+      <w:r>
+        <w:instrText xml:space="preserve"> SEQ Рисунок \* ARABIC </w:instrText>
+      </w:r>
+      <w:r>
+        <w:fldChar w:fldCharType="separate"/>
+      </w:r>
+      <w:r>
+        <w:rPr>
+          <w:noProof/>
+        </w:rPr>
+        <w:t>45</w:t>
+      </w:r>
+      <w:r>
+        <w:rPr>
+          <w:noProof/>
+        </w:rPr>
+        <w:fldChar w:fldCharType="end"/>
+      </w:r>
       <w:bookmarkEnd w:id="68"/>
       <w:r>
         <w:t>. Схема модели автоматики с вс</w:t>
       </w:r>
       <w:r>
-        <w:t>тавленным блоком «Субмодель</w:t>
-      </w:r>
+        <w:t>тавленным блоком «</w:t>
+      </w:r>
+      <w:proofErr w:type="spellStart"/>
+      <w:r>
+        <w:t>Субмодель</w:t>
+      </w:r>
+      <w:proofErr w:type="spellEnd"/>
       <w:r>
         <w:t>»</w:t>
       </w:r>
@@ -17149,8 +18137,16 @@
         <w:rPr>
           <w:rStyle w:val="aa"/>
         </w:rPr>
-        <w:t>«Субмодель</w:t>
-      </w:r>
+        <w:t>«</w:t>
+      </w:r>
+      <w:proofErr w:type="spellStart"/>
+      <w:r>
+        <w:rPr>
+          <w:rStyle w:val="aa"/>
+        </w:rPr>
+        <w:t>Субмодель</w:t>
+      </w:r>
+      <w:proofErr w:type="spellEnd"/>
       <w:r>
         <w:rPr>
           <w:rStyle w:val="aa"/>
@@ -17251,14 +18247,27 @@
       <w:r>
         <w:t xml:space="preserve">Рисунок </w:t>
       </w:r>
-      <w:fldSimple w:instr=" SEQ Рисунок \* ARABIC ">
-        <w:r>
-          <w:rPr>
-            <w:noProof/>
-          </w:rPr>
-          <w:t>46</w:t>
-        </w:r>
-      </w:fldSimple>
+      <w:r>
+        <w:fldChar w:fldCharType="begin"/>
+      </w:r>
+      <w:r>
+        <w:instrText xml:space="preserve"> SEQ Рисунок \* ARABIC </w:instrText>
+      </w:r>
+      <w:r>
+        <w:fldChar w:fldCharType="separate"/>
+      </w:r>
+      <w:r>
+        <w:rPr>
+          <w:noProof/>
+        </w:rPr>
+        <w:t>46</w:t>
+      </w:r>
+      <w:r>
+        <w:rPr>
+          <w:noProof/>
+        </w:rPr>
+        <w:fldChar w:fldCharType="end"/>
+      </w:r>
       <w:bookmarkEnd w:id="69"/>
       <w:r>
         <w:t>.</w:t>
@@ -17273,20 +18282,44 @@
         <w:t>ы</w:t>
       </w:r>
       <w:r>
-        <w:t xml:space="preserve"> блока «Су</w:t>
-      </w:r>
-      <w:r>
-        <w:t>бмодель»</w:t>
-      </w:r>
-    </w:p>
-    <w:p>
-      <w:pPr>
-        <w:rPr>
-          <w:rStyle w:val="aa"/>
-        </w:rPr>
-      </w:pPr>
-      <w:r>
-        <w:t xml:space="preserve">Заголовок окна после перехода в субмодель содержит в себе имя файла проекта и имя субмодели, в которой </w:t>
+        <w:t xml:space="preserve"> блока «</w:t>
+      </w:r>
+      <w:proofErr w:type="spellStart"/>
+      <w:r>
+        <w:t>Су</w:t>
+      </w:r>
+      <w:r>
+        <w:t>бмодель</w:t>
+      </w:r>
+      <w:proofErr w:type="spellEnd"/>
+      <w:r>
+        <w:t>»</w:t>
+      </w:r>
+    </w:p>
+    <w:p>
+      <w:pPr>
+        <w:rPr>
+          <w:rStyle w:val="aa"/>
+        </w:rPr>
+      </w:pPr>
+      <w:r>
+        <w:t xml:space="preserve">Заголовок окна после перехода в </w:t>
+      </w:r>
+      <w:proofErr w:type="spellStart"/>
+      <w:r>
+        <w:t>субмодель</w:t>
+      </w:r>
+      <w:proofErr w:type="spellEnd"/>
+      <w:r>
+        <w:t xml:space="preserve"> содержит в себе имя файла проекта и имя </w:t>
+      </w:r>
+      <w:proofErr w:type="spellStart"/>
+      <w:r>
+        <w:t>субмодели</w:t>
+      </w:r>
+      <w:proofErr w:type="spellEnd"/>
+      <w:r>
+        <w:t xml:space="preserve">, в которой </w:t>
       </w:r>
       <w:r>
         <w:t xml:space="preserve">в </w:t>
@@ -17348,19 +18381,29 @@
       <w:r>
         <w:fldChar w:fldCharType="end"/>
       </w:r>
+      <w:proofErr w:type="gramStart"/>
       <w:r>
         <w:t xml:space="preserve">) </w:t>
       </w:r>
       <w:r>
         <w:t>.</w:t>
       </w:r>
+      <w:proofErr w:type="gramEnd"/>
     </w:p>
     <w:p>
       <w:r>
         <w:t xml:space="preserve">Поместите на схемное окно </w:t>
       </w:r>
       <w:r>
-        <w:t xml:space="preserve">(т.е. внутри субмодели) </w:t>
+        <w:t xml:space="preserve">(т.е. внутри </w:t>
+      </w:r>
+      <w:proofErr w:type="spellStart"/>
+      <w:r>
+        <w:t>субмодели</w:t>
+      </w:r>
+      <w:proofErr w:type="spellEnd"/>
+      <w:r>
+        <w:t xml:space="preserve">) </w:t>
       </w:r>
       <w:r>
         <w:t>два блока «</w:t>
@@ -17492,14 +18535,27 @@
       <w:r>
         <w:t xml:space="preserve">Рисунок </w:t>
       </w:r>
-      <w:fldSimple w:instr=" SEQ Рисунок \* ARABIC ">
-        <w:r>
-          <w:rPr>
-            <w:noProof/>
-          </w:rPr>
-          <w:t>47</w:t>
-        </w:r>
-      </w:fldSimple>
+      <w:r>
+        <w:fldChar w:fldCharType="begin"/>
+      </w:r>
+      <w:r>
+        <w:instrText xml:space="preserve"> SEQ Рисунок \* ARABIC </w:instrText>
+      </w:r>
+      <w:r>
+        <w:fldChar w:fldCharType="separate"/>
+      </w:r>
+      <w:r>
+        <w:rPr>
+          <w:noProof/>
+        </w:rPr>
+        <w:t>47</w:t>
+      </w:r>
+      <w:r>
+        <w:rPr>
+          <w:noProof/>
+        </w:rPr>
+        <w:fldChar w:fldCharType="end"/>
+      </w:r>
       <w:bookmarkEnd w:id="70"/>
       <w:r>
         <w:t xml:space="preserve">. </w:t>
@@ -17677,14 +18733,27 @@
       <w:r>
         <w:t xml:space="preserve">Рисунок </w:t>
       </w:r>
-      <w:fldSimple w:instr=" SEQ Рисунок \* ARABIC ">
-        <w:r>
-          <w:rPr>
-            <w:noProof/>
-          </w:rPr>
-          <w:t>48</w:t>
-        </w:r>
-      </w:fldSimple>
+      <w:r>
+        <w:fldChar w:fldCharType="begin"/>
+      </w:r>
+      <w:r>
+        <w:instrText xml:space="preserve"> SEQ Рисунок \* ARABIC </w:instrText>
+      </w:r>
+      <w:r>
+        <w:fldChar w:fldCharType="separate"/>
+      </w:r>
+      <w:r>
+        <w:rPr>
+          <w:noProof/>
+        </w:rPr>
+        <w:t>48</w:t>
+      </w:r>
+      <w:r>
+        <w:rPr>
+          <w:noProof/>
+        </w:rPr>
+        <w:fldChar w:fldCharType="end"/>
+      </w:r>
       <w:bookmarkEnd w:id="72"/>
       <w:r>
         <w:t>. Контекстное меню элемента схемного окна</w:t>
@@ -17756,14 +18825,27 @@
       <w:r>
         <w:t xml:space="preserve">Рисунок </w:t>
       </w:r>
-      <w:fldSimple w:instr=" SEQ Рисунок \* ARABIC ">
-        <w:r>
-          <w:rPr>
-            <w:noProof/>
-          </w:rPr>
-          <w:t>49</w:t>
-        </w:r>
-      </w:fldSimple>
+      <w:r>
+        <w:fldChar w:fldCharType="begin"/>
+      </w:r>
+      <w:r>
+        <w:instrText xml:space="preserve"> SEQ Рисунок \* ARABIC </w:instrText>
+      </w:r>
+      <w:r>
+        <w:fldChar w:fldCharType="separate"/>
+      </w:r>
+      <w:r>
+        <w:rPr>
+          <w:noProof/>
+        </w:rPr>
+        <w:t>49</w:t>
+      </w:r>
+      <w:r>
+        <w:rPr>
+          <w:noProof/>
+        </w:rPr>
+        <w:fldChar w:fldCharType="end"/>
+      </w:r>
       <w:bookmarkEnd w:id="73"/>
       <w:r>
         <w:t>. Диалоговое окно «Свойства объекта» для блока «Запись сигнала в список»</w:t>
@@ -17881,7 +18963,15 @@
         <w:fldChar w:fldCharType="end"/>
       </w:r>
       <w:r>
-        <w:t xml:space="preserve">). В данном диалоговом окне происходит настройка соединения сигнала в базе данных и значения на расчетной схеме модели системы управления. Эта настройка полностью аналогична настройке, выполненной для теплогидравлической модели в </w:t>
+        <w:t xml:space="preserve">). В данном диалоговом окне происходит настройка соединения сигнала в базе данных и значения на расчетной схеме модели системы управления. Эта настройка полностью аналогична настройке, выполненной для </w:t>
+      </w:r>
+      <w:proofErr w:type="spellStart"/>
+      <w:r>
+        <w:t>теплогидравлической</w:t>
+      </w:r>
+      <w:proofErr w:type="spellEnd"/>
+      <w:r>
+        <w:t xml:space="preserve"> модели в </w:t>
       </w:r>
       <w:r>
         <w:t xml:space="preserve">учебном задании </w:t>
@@ -18095,12 +19185,14 @@
         </w:rPr>
         <w:t>«</w:t>
       </w:r>
+      <w:proofErr w:type="spellStart"/>
       <w:r>
         <w:rPr>
           <w:rStyle w:val="aa"/>
         </w:rPr>
         <w:t>Ok</w:t>
       </w:r>
+      <w:proofErr w:type="spellEnd"/>
       <w:r>
         <w:rPr>
           <w:rStyle w:val="aa"/>
@@ -18174,14 +19266,27 @@
       <w:r>
         <w:t xml:space="preserve">Рисунок </w:t>
       </w:r>
-      <w:fldSimple w:instr=" SEQ Рисунок \* ARABIC ">
-        <w:r>
-          <w:rPr>
-            <w:noProof/>
-          </w:rPr>
-          <w:t>50</w:t>
-        </w:r>
-      </w:fldSimple>
+      <w:r>
+        <w:fldChar w:fldCharType="begin"/>
+      </w:r>
+      <w:r>
+        <w:instrText xml:space="preserve"> SEQ Рисунок \* ARABIC </w:instrText>
+      </w:r>
+      <w:r>
+        <w:fldChar w:fldCharType="separate"/>
+      </w:r>
+      <w:r>
+        <w:rPr>
+          <w:noProof/>
+        </w:rPr>
+        <w:t>50</w:t>
+      </w:r>
+      <w:r>
+        <w:rPr>
+          <w:noProof/>
+        </w:rPr>
+        <w:fldChar w:fldCharType="end"/>
+      </w:r>
       <w:bookmarkEnd w:id="74"/>
       <w:r>
         <w:t xml:space="preserve">. </w:t>
@@ -18391,20 +19496,41 @@
       <w:r>
         <w:t xml:space="preserve">Рисунок </w:t>
       </w:r>
-      <w:fldSimple w:instr=" SEQ Рисунок \* ARABIC ">
-        <w:r>
-          <w:rPr>
-            <w:noProof/>
-          </w:rPr>
-          <w:t>51</w:t>
-        </w:r>
-      </w:fldSimple>
+      <w:r>
+        <w:fldChar w:fldCharType="begin"/>
+      </w:r>
+      <w:r>
+        <w:instrText xml:space="preserve"> SEQ Рисунок \* ARABIC </w:instrText>
+      </w:r>
+      <w:r>
+        <w:fldChar w:fldCharType="separate"/>
+      </w:r>
+      <w:r>
+        <w:rPr>
+          <w:noProof/>
+        </w:rPr>
+        <w:t>51</w:t>
+      </w:r>
+      <w:r>
+        <w:rPr>
+          <w:noProof/>
+        </w:rPr>
+        <w:fldChar w:fldCharType="end"/>
+      </w:r>
       <w:bookmarkEnd w:id="75"/>
       <w:r>
         <w:t xml:space="preserve">. </w:t>
       </w:r>
       <w:r>
-        <w:t>Схема субмодели после выполнения связи свойств</w:t>
+        <w:t xml:space="preserve">Схема </w:t>
+      </w:r>
+      <w:proofErr w:type="spellStart"/>
+      <w:r>
+        <w:t>субмодели</w:t>
+      </w:r>
+      <w:proofErr w:type="spellEnd"/>
+      <w:r>
+        <w:t xml:space="preserve"> после выполнения связи свойств</w:t>
       </w:r>
       <w:r>
         <w:t xml:space="preserve"> блоков с базой данных сигналов</w:t>
@@ -18883,14 +20009,27 @@
       <w:r>
         <w:t xml:space="preserve">Рисунок </w:t>
       </w:r>
-      <w:fldSimple w:instr=" SEQ Рисунок \* ARABIC ">
-        <w:r>
-          <w:rPr>
-            <w:noProof/>
-          </w:rPr>
-          <w:t>52</w:t>
-        </w:r>
-      </w:fldSimple>
+      <w:r>
+        <w:fldChar w:fldCharType="begin"/>
+      </w:r>
+      <w:r>
+        <w:instrText xml:space="preserve"> SEQ Рисунок \* ARABIC </w:instrText>
+      </w:r>
+      <w:r>
+        <w:fldChar w:fldCharType="separate"/>
+      </w:r>
+      <w:r>
+        <w:rPr>
+          <w:noProof/>
+        </w:rPr>
+        <w:t>52</w:t>
+      </w:r>
+      <w:r>
+        <w:rPr>
+          <w:noProof/>
+        </w:rPr>
+        <w:fldChar w:fldCharType="end"/>
+      </w:r>
       <w:bookmarkEnd w:id="77"/>
       <w:r>
         <w:t xml:space="preserve">. </w:t>
@@ -18929,7 +20068,15 @@
         <w:t xml:space="preserve"> «Давление в узле»</w:t>
       </w:r>
       <w:r>
-        <w:t xml:space="preserve">, полученный из базы данных, сравнивается с константой 1.4. Результат сравнения подается на интегратор с ограничением. Если давление больше уставки, то на выходе из </w:t>
+        <w:t xml:space="preserve">, полученный из базы данных, сравнивается с константой 1.4. Результат сравнения подается на интегратор с ограничением. Если давление больше </w:t>
+      </w:r>
+      <w:proofErr w:type="spellStart"/>
+      <w:r>
+        <w:t>уставки</w:t>
+      </w:r>
+      <w:proofErr w:type="spellEnd"/>
+      <w:r>
+        <w:t xml:space="preserve">, то на выходе из </w:t>
       </w:r>
       <w:r>
         <w:t>сравнивающего устройства</w:t>
@@ -18962,11 +20109,21 @@
         <w:t>»</w:t>
       </w:r>
       <w:r>
-        <w:t xml:space="preserve"> закрывается, если давление меньше уставки, то формируется </w:t>
-      </w:r>
+        <w:t xml:space="preserve"> закрывается, если давление меньше </w:t>
+      </w:r>
+      <w:proofErr w:type="spellStart"/>
+      <w:r>
+        <w:t>уставки</w:t>
+      </w:r>
+      <w:proofErr w:type="spellEnd"/>
+      <w:r>
+        <w:t xml:space="preserve">, то формируется </w:t>
+      </w:r>
+      <w:proofErr w:type="gramStart"/>
       <w:r>
         <w:t>отрицательный сигнал рассогласования</w:t>
       </w:r>
+      <w:proofErr w:type="gramEnd"/>
       <w:r>
         <w:t xml:space="preserve"> и </w:t>
       </w:r>
@@ -19012,10 +20169,18 @@
         <w:t>Созданная схема алгоритма управления в режиме расчета обменивается сигналами с базой данных. Так как на данном э</w:t>
       </w:r>
       <w:r>
-        <w:t>тапе к базе не подключена тепло</w:t>
-      </w:r>
-      <w:r>
-        <w:t>гидравлическая модель, то можно проверить только процедуры записи и чтения сигналов.</w:t>
+        <w:t xml:space="preserve">тапе к базе не подключена </w:t>
+      </w:r>
+      <w:proofErr w:type="spellStart"/>
+      <w:r>
+        <w:t>тепло</w:t>
+      </w:r>
+      <w:r>
+        <w:t>гидравлическая</w:t>
+      </w:r>
+      <w:proofErr w:type="spellEnd"/>
+      <w:r>
+        <w:t xml:space="preserve"> модель, то можно проверить только процедуры записи и чтения сигналов.</w:t>
       </w:r>
     </w:p>
     <w:p>
@@ -19128,14 +20293,27 @@
       <w:r>
         <w:t xml:space="preserve">Рисунок </w:t>
       </w:r>
-      <w:fldSimple w:instr=" SEQ Рисунок \* ARABIC ">
-        <w:r>
-          <w:rPr>
-            <w:noProof/>
-          </w:rPr>
-          <w:t>53</w:t>
-        </w:r>
-      </w:fldSimple>
+      <w:r>
+        <w:fldChar w:fldCharType="begin"/>
+      </w:r>
+      <w:r>
+        <w:instrText xml:space="preserve"> SEQ Рисунок \* ARABIC </w:instrText>
+      </w:r>
+      <w:r>
+        <w:fldChar w:fldCharType="separate"/>
+      </w:r>
+      <w:r>
+        <w:rPr>
+          <w:noProof/>
+        </w:rPr>
+        <w:t>53</w:t>
+      </w:r>
+      <w:r>
+        <w:rPr>
+          <w:noProof/>
+        </w:rPr>
+        <w:fldChar w:fldCharType="end"/>
+      </w:r>
       <w:bookmarkEnd w:id="79"/>
       <w:r>
         <w:t>. Инициализация расчета</w:t>
@@ -19257,14 +20435,27 @@
       <w:r>
         <w:t xml:space="preserve">Рисунок </w:t>
       </w:r>
-      <w:fldSimple w:instr=" SEQ Рисунок \* ARABIC ">
-        <w:r>
-          <w:rPr>
-            <w:noProof/>
-          </w:rPr>
-          <w:t>54</w:t>
-        </w:r>
-      </w:fldSimple>
+      <w:r>
+        <w:fldChar w:fldCharType="begin"/>
+      </w:r>
+      <w:r>
+        <w:instrText xml:space="preserve"> SEQ Рисунок \* ARABIC </w:instrText>
+      </w:r>
+      <w:r>
+        <w:fldChar w:fldCharType="separate"/>
+      </w:r>
+      <w:r>
+        <w:rPr>
+          <w:noProof/>
+        </w:rPr>
+        <w:t>54</w:t>
+      </w:r>
+      <w:r>
+        <w:rPr>
+          <w:noProof/>
+        </w:rPr>
+        <w:fldChar w:fldCharType="end"/>
+      </w:r>
       <w:bookmarkEnd w:id="80"/>
       <w:r>
         <w:t>. Запуск расчета</w:t>
@@ -19439,14 +20630,27 @@
       <w:r>
         <w:t xml:space="preserve">Рисунок </w:t>
       </w:r>
-      <w:fldSimple w:instr=" SEQ Рисунок \* ARABIC ">
-        <w:r>
-          <w:rPr>
-            <w:noProof/>
-          </w:rPr>
-          <w:t>55</w:t>
-        </w:r>
-      </w:fldSimple>
+      <w:r>
+        <w:fldChar w:fldCharType="begin"/>
+      </w:r>
+      <w:r>
+        <w:instrText xml:space="preserve"> SEQ Рисунок \* ARABIC </w:instrText>
+      </w:r>
+      <w:r>
+        <w:fldChar w:fldCharType="separate"/>
+      </w:r>
+      <w:r>
+        <w:rPr>
+          <w:noProof/>
+        </w:rPr>
+        <w:t>55</w:t>
+      </w:r>
+      <w:r>
+        <w:rPr>
+          <w:noProof/>
+        </w:rPr>
+        <w:fldChar w:fldCharType="end"/>
+      </w:r>
       <w:bookmarkEnd w:id="81"/>
       <w:r>
         <w:t>. Редактор базы данных в реж</w:t>
@@ -19498,10 +20702,18 @@
         <w:t>, Вы создали две простейшие мате</w:t>
       </w:r>
       <w:r>
-        <w:t>матические модели: модель тепло</w:t>
-      </w:r>
-      <w:r>
-        <w:t xml:space="preserve">гидравлики (файл </w:t>
+        <w:t xml:space="preserve">матические модели: модель </w:t>
+      </w:r>
+      <w:proofErr w:type="spellStart"/>
+      <w:r>
+        <w:t>тепло</w:t>
+      </w:r>
+      <w:r>
+        <w:t>гидравлики</w:t>
+      </w:r>
+      <w:proofErr w:type="spellEnd"/>
+      <w:r>
+        <w:t xml:space="preserve"> (файл </w:t>
       </w:r>
       <w:r>
         <w:rPr>
@@ -19610,9 +20822,11 @@
       <w:r>
         <w:t xml:space="preserve">Закройте все открытые в </w:t>
       </w:r>
+      <w:proofErr w:type="spellStart"/>
       <w:r>
         <w:t>SimInTech</w:t>
       </w:r>
+      <w:proofErr w:type="spellEnd"/>
       <w:r>
         <w:t xml:space="preserve"> </w:t>
       </w:r>
@@ -19749,14 +20963,27 @@
       <w:r>
         <w:t xml:space="preserve">Рисунок </w:t>
       </w:r>
-      <w:fldSimple w:instr=" SEQ Рисунок \* ARABIC ">
-        <w:r>
-          <w:rPr>
-            <w:noProof/>
-          </w:rPr>
-          <w:t>56</w:t>
-        </w:r>
-      </w:fldSimple>
+      <w:r>
+        <w:fldChar w:fldCharType="begin"/>
+      </w:r>
+      <w:r>
+        <w:instrText xml:space="preserve"> SEQ Рисунок \* ARABIC </w:instrText>
+      </w:r>
+      <w:r>
+        <w:fldChar w:fldCharType="separate"/>
+      </w:r>
+      <w:r>
+        <w:rPr>
+          <w:noProof/>
+        </w:rPr>
+        <w:t>56</w:t>
+      </w:r>
+      <w:r>
+        <w:rPr>
+          <w:noProof/>
+        </w:rPr>
+        <w:fldChar w:fldCharType="end"/>
+      </w:r>
       <w:bookmarkEnd w:id="84"/>
       <w:r>
         <w:t>.</w:t>
@@ -19880,14 +21107,27 @@
       <w:r>
         <w:t xml:space="preserve">Рисунок </w:t>
       </w:r>
-      <w:fldSimple w:instr=" SEQ Рисунок \* ARABIC ">
-        <w:r>
-          <w:rPr>
-            <w:noProof/>
-          </w:rPr>
-          <w:t>57</w:t>
-        </w:r>
-      </w:fldSimple>
+      <w:r>
+        <w:fldChar w:fldCharType="begin"/>
+      </w:r>
+      <w:r>
+        <w:instrText xml:space="preserve"> SEQ Рисунок \* ARABIC </w:instrText>
+      </w:r>
+      <w:r>
+        <w:fldChar w:fldCharType="separate"/>
+      </w:r>
+      <w:r>
+        <w:rPr>
+          <w:noProof/>
+        </w:rPr>
+        <w:t>57</w:t>
+      </w:r>
+      <w:r>
+        <w:rPr>
+          <w:noProof/>
+        </w:rPr>
+        <w:fldChar w:fldCharType="end"/>
+      </w:r>
       <w:bookmarkEnd w:id="85"/>
       <w:r>
         <w:t>.</w:t>
@@ -20160,14 +21400,27 @@
       <w:r>
         <w:t xml:space="preserve">Рисунок </w:t>
       </w:r>
-      <w:fldSimple w:instr=" SEQ Рисунок \* ARABIC ">
-        <w:r>
-          <w:rPr>
-            <w:noProof/>
-          </w:rPr>
-          <w:t>58</w:t>
-        </w:r>
-      </w:fldSimple>
+      <w:r>
+        <w:fldChar w:fldCharType="begin"/>
+      </w:r>
+      <w:r>
+        <w:instrText xml:space="preserve"> SEQ Рисунок \* ARABIC </w:instrText>
+      </w:r>
+      <w:r>
+        <w:fldChar w:fldCharType="separate"/>
+      </w:r>
+      <w:r>
+        <w:rPr>
+          <w:noProof/>
+        </w:rPr>
+        <w:t>58</w:t>
+      </w:r>
+      <w:r>
+        <w:rPr>
+          <w:noProof/>
+        </w:rPr>
+        <w:fldChar w:fldCharType="end"/>
+      </w:r>
       <w:bookmarkEnd w:id="86"/>
       <w:r>
         <w:t>. Окно добавления проекта</w:t>
@@ -20213,9 +21466,11 @@
       <w:r>
         <w:t xml:space="preserve">Каждый добавляемый проект автоматически открывается в </w:t>
       </w:r>
+      <w:proofErr w:type="spellStart"/>
       <w:r>
         <w:t>SimInTech</w:t>
       </w:r>
+      <w:proofErr w:type="spellEnd"/>
       <w:r>
         <w:t>. Работа</w:t>
       </w:r>
@@ -20334,14 +21589,27 @@
       <w:r>
         <w:t xml:space="preserve">Рисунок </w:t>
       </w:r>
-      <w:fldSimple w:instr=" SEQ Рисунок \* ARABIC ">
-        <w:r>
-          <w:rPr>
-            <w:noProof/>
-          </w:rPr>
-          <w:t>59</w:t>
-        </w:r>
-      </w:fldSimple>
+      <w:r>
+        <w:fldChar w:fldCharType="begin"/>
+      </w:r>
+      <w:r>
+        <w:instrText xml:space="preserve"> SEQ Рисунок \* ARABIC </w:instrText>
+      </w:r>
+      <w:r>
+        <w:fldChar w:fldCharType="separate"/>
+      </w:r>
+      <w:r>
+        <w:rPr>
+          <w:noProof/>
+        </w:rPr>
+        <w:t>59</w:t>
+      </w:r>
+      <w:r>
+        <w:rPr>
+          <w:noProof/>
+        </w:rPr>
+        <w:fldChar w:fldCharType="end"/>
+      </w:r>
       <w:bookmarkEnd w:id="88"/>
       <w:r>
         <w:t>.</w:t>
@@ -20394,7 +21662,15 @@
         <w:fldChar w:fldCharType="end"/>
       </w:r>
       <w:r>
-        <w:t>). Таким образом происходит запуск на расчет математических моделей автоматики и теплогидравлики,</w:t>
+        <w:t xml:space="preserve">). Таким образом происходит запуск на расчет математических моделей автоматики и </w:t>
+      </w:r>
+      <w:proofErr w:type="spellStart"/>
+      <w:r>
+        <w:t>теплогидравлики</w:t>
+      </w:r>
+      <w:proofErr w:type="spellEnd"/>
+      <w:r>
+        <w:t>,</w:t>
       </w:r>
       <w:r>
         <w:t xml:space="preserve"> </w:t>
@@ -20445,10 +21721,18 @@
     </w:p>
     <w:p>
       <w:r>
-        <w:t>Перейдите на схемное окно тепло</w:t>
-      </w:r>
-      <w:r>
-        <w:t>гидравлической модели и осуществите «клик» на свободном месте схемного окна. При этом произойдет «перерисовка» окна, и подписи над клапанами отобразят их положение в данный расчетный момент.</w:t>
+        <w:t xml:space="preserve">Перейдите на схемное окно </w:t>
+      </w:r>
+      <w:proofErr w:type="spellStart"/>
+      <w:r>
+        <w:t>тепло</w:t>
+      </w:r>
+      <w:r>
+        <w:t>гидравлической</w:t>
+      </w:r>
+      <w:proofErr w:type="spellEnd"/>
+      <w:r>
+        <w:t xml:space="preserve"> модели и осуществите «клик» на свободном месте схемного окна. При этом произойдет «перерисовка» окна, и подписи над клапанами отобразят их положение в данный расчетный момент.</w:t>
       </w:r>
     </w:p>
     <w:p>
@@ -20552,23 +21836,47 @@
       <w:r>
         <w:t xml:space="preserve">Рисунок </w:t>
       </w:r>
-      <w:fldSimple w:instr=" SEQ Рисунок \* ARABIC ">
-        <w:r>
-          <w:rPr>
-            <w:noProof/>
-          </w:rPr>
-          <w:t>60</w:t>
-        </w:r>
-      </w:fldSimple>
+      <w:r>
+        <w:fldChar w:fldCharType="begin"/>
+      </w:r>
+      <w:r>
+        <w:instrText xml:space="preserve"> SEQ Ри</w:instrText>
+      </w:r>
+      <w:r>
+        <w:instrText xml:space="preserve">сунок \* ARABIC </w:instrText>
+      </w:r>
+      <w:r>
+        <w:fldChar w:fldCharType="separate"/>
+      </w:r>
+      <w:r>
+        <w:rPr>
+          <w:noProof/>
+        </w:rPr>
+        <w:t>60</w:t>
+      </w:r>
+      <w:r>
+        <w:rPr>
+          <w:noProof/>
+        </w:rPr>
+        <w:fldChar w:fldCharType="end"/>
+      </w:r>
       <w:bookmarkEnd w:id="89"/>
       <w:r>
         <w:t xml:space="preserve">. </w:t>
       </w:r>
       <w:r>
-        <w:t>Схемное окно тепло</w:t>
-      </w:r>
-      <w:r>
-        <w:t xml:space="preserve">гидравлической </w:t>
+        <w:t xml:space="preserve">Схемное окно </w:t>
+      </w:r>
+      <w:proofErr w:type="spellStart"/>
+      <w:r>
+        <w:t>тепло</w:t>
+      </w:r>
+      <w:r>
+        <w:t>гидравлической</w:t>
+      </w:r>
+      <w:proofErr w:type="spellEnd"/>
+      <w:r>
+        <w:t xml:space="preserve"> </w:t>
       </w:r>
       <w:r>
         <w:t>модели в момент времени 45 сек</w:t>
@@ -20714,14 +22022,27 @@
       <w:r>
         <w:t xml:space="preserve">Рисунок </w:t>
       </w:r>
-      <w:fldSimple w:instr=" SEQ Рисунок \* ARABIC ">
-        <w:r>
-          <w:rPr>
-            <w:noProof/>
-          </w:rPr>
-          <w:t>61</w:t>
-        </w:r>
-      </w:fldSimple>
+      <w:r>
+        <w:fldChar w:fldCharType="begin"/>
+      </w:r>
+      <w:r>
+        <w:instrText xml:space="preserve"> SEQ Рисунок \* ARABIC </w:instrText>
+      </w:r>
+      <w:r>
+        <w:fldChar w:fldCharType="separate"/>
+      </w:r>
+      <w:r>
+        <w:rPr>
+          <w:noProof/>
+        </w:rPr>
+        <w:t>61</w:t>
+      </w:r>
+      <w:r>
+        <w:rPr>
+          <w:noProof/>
+        </w:rPr>
+        <w:fldChar w:fldCharType="end"/>
+      </w:r>
       <w:bookmarkEnd w:id="90"/>
       <w:r>
         <w:t>.</w:t>
@@ -20732,11 +22053,16 @@
       <w:r>
         <w:t xml:space="preserve">Схемное окно </w:t>
       </w:r>
+      <w:proofErr w:type="spellStart"/>
       <w:r>
         <w:t>теплогидр</w:t>
       </w:r>
       <w:r>
-        <w:t>авлической модели время 125 сек</w:t>
+        <w:t>авлической</w:t>
+      </w:r>
+      <w:proofErr w:type="spellEnd"/>
+      <w:r>
+        <w:t xml:space="preserve"> модели время 125 сек</w:t>
       </w:r>
     </w:p>
     <w:p>
@@ -20944,14 +22270,27 @@
       <w:r>
         <w:t xml:space="preserve">Рисунок </w:t>
       </w:r>
-      <w:fldSimple w:instr=" SEQ Рисунок \* ARABIC ">
-        <w:r>
-          <w:rPr>
-            <w:noProof/>
-          </w:rPr>
-          <w:t>62</w:t>
-        </w:r>
-      </w:fldSimple>
+      <w:r>
+        <w:fldChar w:fldCharType="begin"/>
+      </w:r>
+      <w:r>
+        <w:instrText xml:space="preserve"> SEQ Рисунок \* ARABIC </w:instrText>
+      </w:r>
+      <w:r>
+        <w:fldChar w:fldCharType="separate"/>
+      </w:r>
+      <w:r>
+        <w:rPr>
+          <w:noProof/>
+        </w:rPr>
+        <w:t>62</w:t>
+      </w:r>
+      <w:r>
+        <w:rPr>
+          <w:noProof/>
+        </w:rPr>
+        <w:fldChar w:fldCharType="end"/>
+      </w:r>
       <w:bookmarkEnd w:id="91"/>
       <w:r>
         <w:t>.</w:t>
@@ -21031,14 +22370,27 @@
       <w:r>
         <w:t xml:space="preserve">Рисунок </w:t>
       </w:r>
-      <w:fldSimple w:instr=" SEQ Рисунок \* ARABIC ">
-        <w:r>
-          <w:rPr>
-            <w:noProof/>
-          </w:rPr>
-          <w:t>63</w:t>
-        </w:r>
-      </w:fldSimple>
+      <w:r>
+        <w:fldChar w:fldCharType="begin"/>
+      </w:r>
+      <w:r>
+        <w:instrText xml:space="preserve"> SEQ Рисунок \* ARABIC </w:instrText>
+      </w:r>
+      <w:r>
+        <w:fldChar w:fldCharType="separate"/>
+      </w:r>
+      <w:r>
+        <w:rPr>
+          <w:noProof/>
+        </w:rPr>
+        <w:t>63</w:t>
+      </w:r>
+      <w:r>
+        <w:rPr>
+          <w:noProof/>
+        </w:rPr>
+        <w:fldChar w:fldCharType="end"/>
+      </w:r>
       <w:bookmarkEnd w:id="92"/>
       <w:r>
         <w:t xml:space="preserve">. График </w:t>
@@ -21124,14 +22476,27 @@
       <w:r>
         <w:t xml:space="preserve">Рисунок </w:t>
       </w:r>
-      <w:fldSimple w:instr=" SEQ Рисунок \* ARABIC ">
-        <w:r>
-          <w:rPr>
-            <w:noProof/>
-          </w:rPr>
-          <w:t>64</w:t>
-        </w:r>
-      </w:fldSimple>
+      <w:r>
+        <w:fldChar w:fldCharType="begin"/>
+      </w:r>
+      <w:r>
+        <w:instrText xml:space="preserve"> SEQ Рисунок \* ARABIC </w:instrText>
+      </w:r>
+      <w:r>
+        <w:fldChar w:fldCharType="separate"/>
+      </w:r>
+      <w:r>
+        <w:rPr>
+          <w:noProof/>
+        </w:rPr>
+        <w:t>64</w:t>
+      </w:r>
+      <w:r>
+        <w:rPr>
+          <w:noProof/>
+        </w:rPr>
+        <w:fldChar w:fldCharType="end"/>
+      </w:r>
       <w:bookmarkEnd w:id="94"/>
       <w:r>
         <w:t xml:space="preserve">. График </w:t>
@@ -21185,7 +22550,15 @@
         <w:t>чебных заданиях</w:t>
       </w:r>
       <w:r>
-        <w:t xml:space="preserve"> была создана простейшая комплексная модель, состоящая из модели теплогидравлики, рассчитываемой код</w:t>
+        <w:t xml:space="preserve"> была создана простейшая комплексная модель, состоящая из модели </w:t>
+      </w:r>
+      <w:proofErr w:type="spellStart"/>
+      <w:r>
+        <w:t>теплогидравлики</w:t>
+      </w:r>
+      <w:proofErr w:type="spellEnd"/>
+      <w:r>
+        <w:t>, рассчитываемой код</w:t>
       </w:r>
       <w:r>
         <w:t>ом</w:t>
@@ -21234,15 +22607,27 @@
       <w:r>
         <w:t xml:space="preserve">средствами </w:t>
       </w:r>
+      <w:proofErr w:type="spellStart"/>
       <w:r>
         <w:t>SimInTech</w:t>
       </w:r>
-      <w:r>
-        <w:t xml:space="preserve">. При моделировании сложных систем часто возникает ситуация когда необходимо использовать одну и ту же типовую математическую модель многократно. В </w:t>
-      </w:r>
+      <w:proofErr w:type="spellEnd"/>
+      <w:r>
+        <w:t xml:space="preserve">. При моделировании сложных систем часто возникает </w:t>
+      </w:r>
+      <w:proofErr w:type="gramStart"/>
+      <w:r>
+        <w:t>ситуация</w:t>
+      </w:r>
+      <w:proofErr w:type="gramEnd"/>
+      <w:r>
+        <w:t xml:space="preserve"> когда необходимо использовать одну и ту же типовую математическую модель многократно. В </w:t>
+      </w:r>
+      <w:proofErr w:type="spellStart"/>
       <w:r>
         <w:t>SimInTech</w:t>
       </w:r>
+      <w:proofErr w:type="spellEnd"/>
       <w:r>
         <w:t xml:space="preserve"> можно использовать одну математическую модель для нескольких однотипных объектов с помощью механизма векторной обработки сигна</w:t>
       </w:r>
@@ -21254,9 +22639,11 @@
       <w:r>
         <w:t xml:space="preserve">Для демонстрации возможностей </w:t>
       </w:r>
+      <w:proofErr w:type="spellStart"/>
       <w:r>
         <w:t>SimInTech</w:t>
       </w:r>
+      <w:proofErr w:type="spellEnd"/>
       <w:r>
         <w:t xml:space="preserve"> мы используем уже существующую базу данных, созданную при выполнении предыдущих у</w:t>
       </w:r>
@@ -21331,7 +22718,23 @@
           <w:b/>
           <w:bCs/>
         </w:rPr>
-        <w:t>«Субмодель»</w:t>
+        <w:t>«</w:t>
+      </w:r>
+      <w:proofErr w:type="spellStart"/>
+      <w:r>
+        <w:rPr>
+          <w:b/>
+          <w:bCs/>
+        </w:rPr>
+        <w:t>Субмодель</w:t>
+      </w:r>
+      <w:proofErr w:type="spellEnd"/>
+      <w:r>
+        <w:rPr>
+          <w:b/>
+          <w:bCs/>
+        </w:rPr>
+        <w:t>»</w:t>
       </w:r>
       <w:r>
         <w:t>.</w:t>
@@ -21594,7 +22997,15 @@
         <w:t xml:space="preserve">оно </w:t>
       </w:r>
       <w:r>
-        <w:t xml:space="preserve">непосредственно передавалось в модель теплогидравлики, мы попытаемся создать более приближенную к «реальности» математическую модель клапана. </w:t>
+        <w:t xml:space="preserve">непосредственно передавалось в модель </w:t>
+      </w:r>
+      <w:proofErr w:type="spellStart"/>
+      <w:r>
+        <w:t>теплогидравлики</w:t>
+      </w:r>
+      <w:proofErr w:type="spellEnd"/>
+      <w:r>
+        <w:t xml:space="preserve">, мы попытаемся создать более приближенную к «реальности» математическую модель клапана. </w:t>
       </w:r>
       <w:r>
         <w:lastRenderedPageBreak/>
@@ -22167,7 +23578,23 @@
           <w:b/>
           <w:bCs/>
         </w:rPr>
-        <w:t>«Ok»</w:t>
+        <w:t>«</w:t>
+      </w:r>
+      <w:proofErr w:type="spellStart"/>
+      <w:r>
+        <w:rPr>
+          <w:b/>
+          <w:bCs/>
+        </w:rPr>
+        <w:t>Ok</w:t>
+      </w:r>
+      <w:proofErr w:type="spellEnd"/>
+      <w:r>
+        <w:rPr>
+          <w:b/>
+          <w:bCs/>
+        </w:rPr>
+        <w:t>»</w:t>
       </w:r>
       <w:r>
         <w:t>.</w:t>
@@ -22306,7 +23733,23 @@
           <w:b/>
           <w:bCs/>
         </w:rPr>
-        <w:t>«Ok»</w:t>
+        <w:t>«</w:t>
+      </w:r>
+      <w:proofErr w:type="spellStart"/>
+      <w:r>
+        <w:rPr>
+          <w:b/>
+          <w:bCs/>
+        </w:rPr>
+        <w:t>Ok</w:t>
+      </w:r>
+      <w:proofErr w:type="spellEnd"/>
+      <w:r>
+        <w:rPr>
+          <w:b/>
+          <w:bCs/>
+        </w:rPr>
+        <w:t>»</w:t>
       </w:r>
       <w:r>
         <w:t>.</w:t>
@@ -22338,17 +23781,49 @@
           <w:b/>
           <w:bCs/>
         </w:rPr>
-        <w:t>«Субмодель»</w:t>
-      </w:r>
-      <w:r>
-        <w:t xml:space="preserve"> из закладки </w:t>
-      </w:r>
+        <w:t>«</w:t>
+      </w:r>
+      <w:proofErr w:type="spellStart"/>
       <w:r>
         <w:rPr>
           <w:b/>
           <w:bCs/>
         </w:rPr>
-        <w:t>«Субструкутры»</w:t>
+        <w:t>Субмодель</w:t>
+      </w:r>
+      <w:proofErr w:type="spellEnd"/>
+      <w:r>
+        <w:rPr>
+          <w:b/>
+          <w:bCs/>
+        </w:rPr>
+        <w:t>»</w:t>
+      </w:r>
+      <w:r>
+        <w:t xml:space="preserve"> из закладки </w:t>
+      </w:r>
+      <w:r>
+        <w:rPr>
+          <w:b/>
+          <w:bCs/>
+        </w:rPr>
+        <w:t>«</w:t>
+      </w:r>
+      <w:proofErr w:type="spellStart"/>
+      <w:r>
+        <w:rPr>
+          <w:b/>
+          <w:bCs/>
+        </w:rPr>
+        <w:t>Субструкутры</w:t>
+      </w:r>
+      <w:proofErr w:type="spellEnd"/>
+      <w:r>
+        <w:rPr>
+          <w:b/>
+          <w:bCs/>
+        </w:rPr>
+        <w:t>»</w:t>
       </w:r>
       <w:r>
         <w:t>.</w:t>
@@ -22375,7 +23850,15 @@
         </w:numPr>
       </w:pPr>
       <w:r>
-        <w:t xml:space="preserve">Введите в появившемся поле название субмодели </w:t>
+        <w:t xml:space="preserve">Введите в появившемся поле название </w:t>
+      </w:r>
+      <w:proofErr w:type="spellStart"/>
+      <w:r>
+        <w:t>субмодели</w:t>
+      </w:r>
+      <w:proofErr w:type="spellEnd"/>
+      <w:r>
+        <w:t xml:space="preserve"> </w:t>
       </w:r>
       <w:r>
         <w:rPr>
@@ -22578,17 +24061,49 @@
           <w:b/>
           <w:bCs/>
         </w:rPr>
-        <w:t>«Субмодель»</w:t>
-      </w:r>
-      <w:r>
-        <w:t xml:space="preserve"> из закладки </w:t>
-      </w:r>
+        <w:t>«</w:t>
+      </w:r>
+      <w:proofErr w:type="spellStart"/>
       <w:r>
         <w:rPr>
           <w:b/>
           <w:bCs/>
         </w:rPr>
-        <w:t>«Субструкутры»</w:t>
+        <w:t>Субмодель</w:t>
+      </w:r>
+      <w:proofErr w:type="spellEnd"/>
+      <w:r>
+        <w:rPr>
+          <w:b/>
+          <w:bCs/>
+        </w:rPr>
+        <w:t>»</w:t>
+      </w:r>
+      <w:r>
+        <w:t xml:space="preserve"> из закладки </w:t>
+      </w:r>
+      <w:r>
+        <w:rPr>
+          <w:b/>
+          <w:bCs/>
+        </w:rPr>
+        <w:t>«</w:t>
+      </w:r>
+      <w:proofErr w:type="spellStart"/>
+      <w:r>
+        <w:rPr>
+          <w:b/>
+          <w:bCs/>
+        </w:rPr>
+        <w:t>Субструкутры</w:t>
+      </w:r>
+      <w:proofErr w:type="spellEnd"/>
+      <w:r>
+        <w:rPr>
+          <w:b/>
+          <w:bCs/>
+        </w:rPr>
+        <w:t>»</w:t>
       </w:r>
       <w:r>
         <w:t xml:space="preserve"> и подпишите ее как </w:t>
@@ -22757,6 +24272,7 @@
       <w:r>
         <w:t>» из закладки «</w:t>
       </w:r>
+      <w:proofErr w:type="spellStart"/>
       <w:r>
         <w:rPr>
           <w:b/>
@@ -22764,6 +24280,7 @@
         </w:rPr>
         <w:t>Субструкутры</w:t>
       </w:r>
+      <w:proofErr w:type="spellEnd"/>
       <w:r>
         <w:t xml:space="preserve">» </w:t>
       </w:r>
@@ -22964,64 +24481,80 @@
           <w:b/>
           <w:bCs/>
         </w:rPr>
-        <w:t>«Порт субмодели»</w:t>
-      </w:r>
-      <w:r>
-        <w:t xml:space="preserve"> введите строку </w:t>
-      </w:r>
+        <w:t xml:space="preserve">«Порт </w:t>
+      </w:r>
+      <w:proofErr w:type="spellStart"/>
       <w:r>
         <w:rPr>
           <w:b/>
           <w:bCs/>
         </w:rPr>
-        <w:t xml:space="preserve">«Команда </w:t>
-      </w:r>
+        <w:t>субмодели</w:t>
+      </w:r>
+      <w:proofErr w:type="spellEnd"/>
       <w:r>
         <w:rPr>
           <w:b/>
           <w:bCs/>
         </w:rPr>
-        <w:t>Открыть</w:t>
+        <w:t>»</w:t>
+      </w:r>
+      <w:r>
+        <w:t xml:space="preserve"> введите строку </w:t>
       </w:r>
       <w:r>
         <w:rPr>
           <w:b/>
           <w:bCs/>
         </w:rPr>
-        <w:t>»</w:t>
-      </w:r>
-      <w:r>
-        <w:t xml:space="preserve"> для</w:t>
-      </w:r>
-      <w:r>
-        <w:t xml:space="preserve"> первого порта входа и</w:t>
+        <w:t xml:space="preserve">«Команда </w:t>
       </w:r>
       <w:r>
         <w:rPr>
           <w:b/>
           <w:bCs/>
         </w:rPr>
-        <w:t xml:space="preserve"> </w:t>
+        <w:t>Открыть</w:t>
       </w:r>
       <w:r>
         <w:rPr>
           <w:b/>
           <w:bCs/>
         </w:rPr>
-        <w:t>«</w:t>
+        <w:t>»</w:t>
+      </w:r>
+      <w:r>
+        <w:t xml:space="preserve"> для</w:t>
+      </w:r>
+      <w:r>
+        <w:t xml:space="preserve"> первого порта входа и</w:t>
       </w:r>
       <w:r>
         <w:rPr>
           <w:b/>
           <w:bCs/>
         </w:rPr>
-        <w:t>Команда Закрыть</w:t>
+        <w:t xml:space="preserve"> </w:t>
       </w:r>
       <w:r>
         <w:rPr>
           <w:b/>
           <w:bCs/>
         </w:rPr>
+        <w:t>«</w:t>
+      </w:r>
+      <w:r>
+        <w:rPr>
+          <w:b/>
+          <w:bCs/>
+        </w:rPr>
+        <w:t>Команда Закрыть</w:t>
+      </w:r>
+      <w:r>
+        <w:rPr>
+          <w:b/>
+          <w:bCs/>
+        </w:rPr>
         <w:t>»</w:t>
       </w:r>
       <w:r>
@@ -23034,7 +24567,11 @@
         <w:t>(см.</w:t>
       </w:r>
       <w:r>
-        <w:t xml:space="preserve"> р</w:t>
+        <w:t xml:space="preserve"> </w:t>
+      </w:r>
+      <w:proofErr w:type="spellStart"/>
+      <w:r>
+        <w:t>р</w:t>
       </w:r>
       <w:r>
         <w:fldChar w:fldCharType="begin"/>
@@ -23046,7 +24583,11 @@
         <w:fldChar w:fldCharType="separate"/>
       </w:r>
       <w:r>
-        <w:t xml:space="preserve">Рисунок </w:t>
+        <w:t>Рисунок</w:t>
+      </w:r>
+      <w:proofErr w:type="spellEnd"/>
+      <w:r>
+        <w:t xml:space="preserve"> </w:t>
       </w:r>
       <w:r>
         <w:rPr>
@@ -23161,8 +24702,13 @@
         <w:t>. Редак</w:t>
       </w:r>
       <w:r>
-        <w:t>тирование имени порта субмодели</w:t>
-      </w:r>
+        <w:t xml:space="preserve">тирование имени порта </w:t>
+      </w:r>
+      <w:proofErr w:type="spellStart"/>
+      <w:r>
+        <w:t>субмодели</w:t>
+      </w:r>
+      <w:proofErr w:type="spellEnd"/>
     </w:p>
     <w:p>
       <w:pPr>
@@ -23178,8 +24724,13 @@
       <w:r>
         <w:t xml:space="preserve">блоков портов </w:t>
       </w:r>
-      <w:r>
-        <w:t xml:space="preserve">субмодели так, чтобы схема приняла вид представленный на рисунке ниже (см. </w:t>
+      <w:proofErr w:type="spellStart"/>
+      <w:r>
+        <w:t>субмодели</w:t>
+      </w:r>
+      <w:proofErr w:type="spellEnd"/>
+      <w:r>
+        <w:t xml:space="preserve"> так, чтобы схема приняла вид представленный на рисунке ниже (см. </w:t>
       </w:r>
       <w:r>
         <w:fldChar w:fldCharType="begin"/>
@@ -23307,8 +24858,13 @@
       </w:r>
       <w:bookmarkEnd w:id="107"/>
       <w:r>
-        <w:t>. Схема субмодели</w:t>
-      </w:r>
+        <w:t xml:space="preserve">. Схема </w:t>
+      </w:r>
+      <w:proofErr w:type="spellStart"/>
+      <w:r>
+        <w:t>субмодели</w:t>
+      </w:r>
+      <w:proofErr w:type="spellEnd"/>
       <w:r>
         <w:t xml:space="preserve"> БУЗ с переименованными портами</w:t>
       </w:r>
@@ -23327,7 +24883,15 @@
         <w:t xml:space="preserve">двойной </w:t>
       </w:r>
       <w:r>
-        <w:t>клик на пустом месте схемы. Обратите внимание, что после добавления в схему субмодели портов ее изображение на схеме также дополнилось портами, к которым можно подводить линии связи. При наведении курсора на любой порт всплывает подсказка с именем порта, при</w:t>
+        <w:t xml:space="preserve">клик на пустом месте схемы. Обратите внимание, что после добавления в схему </w:t>
+      </w:r>
+      <w:proofErr w:type="spellStart"/>
+      <w:r>
+        <w:t>субмодели</w:t>
+      </w:r>
+      <w:proofErr w:type="spellEnd"/>
+      <w:r>
+        <w:t xml:space="preserve"> портов ее изображение на схеме также дополнилось портами, к которым можно подводить линии связи. При наведении курсора на любой порт всплывает подсказка с именем порта, при</w:t>
       </w:r>
       <w:r>
         <w:t>своенным внутри модели (с</w:t>
@@ -23457,7 +25021,15 @@
       </w:r>
       <w:bookmarkEnd w:id="108"/>
       <w:r>
-        <w:t xml:space="preserve">. Блок субмодели БУЗ после добавления </w:t>
+        <w:t xml:space="preserve">. Блок </w:t>
+      </w:r>
+      <w:proofErr w:type="spellStart"/>
+      <w:r>
+        <w:t>субмодели</w:t>
+      </w:r>
+      <w:proofErr w:type="spellEnd"/>
+      <w:r>
+        <w:t xml:space="preserve"> БУЗ после добавления </w:t>
       </w:r>
       <w:r>
         <w:t>портов</w:t>
@@ -23499,7 +25071,15 @@
         <w:t xml:space="preserve">а </w:t>
       </w:r>
       <w:r>
-        <w:t>каждый порт будет обрабатывать столько сигналов, сколько задвижек (калпанов) существует в</w:t>
+        <w:t>каждый порт будет обрабатывать столько сигналов, сколько задвижек (</w:t>
+      </w:r>
+      <w:proofErr w:type="spellStart"/>
+      <w:r>
+        <w:t>калпанов</w:t>
+      </w:r>
+      <w:proofErr w:type="spellEnd"/>
+      <w:r>
+        <w:t>) существует в</w:t>
       </w:r>
       <w:r>
         <w:t xml:space="preserve"> </w:t>
@@ -24286,97 +25866,119 @@
           <w:lang w:val="en-US"/>
         </w:rPr>
       </w:pPr>
+      <w:proofErr w:type="gramStart"/>
       <w:r>
         <w:rPr>
           <w:rStyle w:val="af0"/>
           <w:lang w:val="en-US"/>
         </w:rPr>
-        <w:t>query:</w:t>
-      </w:r>
-    </w:p>
-    <w:p>
-      <w:pPr>
+        <w:t>query</w:t>
+      </w:r>
+      <w:proofErr w:type="gramEnd"/>
+      <w:r>
         <w:rPr>
           <w:rStyle w:val="af0"/>
           <w:lang w:val="en-US"/>
         </w:rPr>
-      </w:pPr>
-      <w:r>
+        <w:t>:</w:t>
+      </w:r>
+    </w:p>
+    <w:p>
+      <w:pPr>
         <w:rPr>
           <w:rStyle w:val="af0"/>
           <w:lang w:val="en-US"/>
         </w:rPr>
-        <w:t>category = «</w:t>
-      </w:r>
-      <w:r>
-        <w:rPr>
-          <w:rStyle w:val="af0"/>
-        </w:rPr>
-        <w:t>Задвижки</w:t>
-      </w:r>
+      </w:pPr>
+      <w:proofErr w:type="gramStart"/>
       <w:r>
         <w:rPr>
           <w:rStyle w:val="af0"/>
           <w:lang w:val="en-US"/>
         </w:rPr>
-        <w:t>»;</w:t>
-      </w:r>
-    </w:p>
-    <w:p>
-      <w:pPr>
+        <w:t>category</w:t>
+      </w:r>
+      <w:proofErr w:type="gramEnd"/>
+      <w:r>
         <w:rPr>
           <w:rStyle w:val="af0"/>
           <w:lang w:val="en-US"/>
         </w:rPr>
-      </w:pPr>
+        <w:t xml:space="preserve"> = «</w:t>
+      </w:r>
+      <w:r>
+        <w:rPr>
+          <w:rStyle w:val="af0"/>
+        </w:rPr>
+        <w:t>Задвижки</w:t>
+      </w:r>
       <w:r>
         <w:rPr>
           <w:rStyle w:val="af0"/>
           <w:lang w:val="en-US"/>
         </w:rPr>
-        <w:t>group</w:t>
-      </w:r>
-      <w:r>
+        <w:t>»;</w:t>
+      </w:r>
+    </w:p>
+    <w:p>
+      <w:pPr>
         <w:rPr>
           <w:rStyle w:val="af0"/>
           <w:lang w:val="en-US"/>
         </w:rPr>
-        <w:t xml:space="preserve"> </w:t>
-      </w:r>
+      </w:pPr>
+      <w:proofErr w:type="gramStart"/>
       <w:r>
         <w:rPr>
           <w:rStyle w:val="af0"/>
           <w:lang w:val="en-US"/>
         </w:rPr>
-        <w:t>= «*»;</w:t>
-      </w:r>
-    </w:p>
-    <w:p>
-      <w:pPr>
+        <w:t>group</w:t>
+      </w:r>
+      <w:proofErr w:type="gramEnd"/>
+      <w:r>
         <w:rPr>
           <w:rStyle w:val="af0"/>
           <w:lang w:val="en-US"/>
         </w:rPr>
-      </w:pPr>
+        <w:t xml:space="preserve"> </w:t>
+      </w:r>
       <w:r>
         <w:rPr>
           <w:rStyle w:val="af0"/>
           <w:lang w:val="en-US"/>
         </w:rPr>
-        <w:t>name</w:t>
-      </w:r>
-      <w:r>
+        <w:t>= «*»;</w:t>
+      </w:r>
+    </w:p>
+    <w:p>
+      <w:pPr>
         <w:rPr>
           <w:rStyle w:val="af0"/>
           <w:lang w:val="en-US"/>
         </w:rPr>
-        <w:t xml:space="preserve"> </w:t>
-      </w:r>
+      </w:pPr>
+      <w:proofErr w:type="gramStart"/>
       <w:r>
         <w:rPr>
           <w:rStyle w:val="af0"/>
           <w:lang w:val="en-US"/>
         </w:rPr>
+        <w:t>name</w:t>
+      </w:r>
+      <w:proofErr w:type="gramEnd"/>
+      <w:r>
+        <w:rPr>
+          <w:rStyle w:val="af0"/>
+          <w:lang w:val="en-US"/>
+        </w:rPr>
+        <w:t xml:space="preserve"> </w:t>
+      </w:r>
+      <w:r>
+        <w:rPr>
+          <w:rStyle w:val="af0"/>
+          <w:lang w:val="en-US"/>
+        </w:rPr>
         <w:t>= «yb01»</w:t>
       </w:r>
     </w:p>
@@ -24397,11 +25999,19 @@
       <w:r>
         <w:t xml:space="preserve">, где </w:t>
       </w:r>
+      <w:proofErr w:type="spellStart"/>
       <w:r>
         <w:rPr>
           <w:rStyle w:val="af0"/>
         </w:rPr>
-        <w:t>query:</w:t>
+        <w:t>query</w:t>
+      </w:r>
+      <w:proofErr w:type="spellEnd"/>
+      <w:r>
+        <w:rPr>
+          <w:rStyle w:val="af0"/>
+        </w:rPr>
+        <w:t>:</w:t>
       </w:r>
       <w:r>
         <w:rPr>
@@ -24422,11 +26032,19 @@
       </w:r>
     </w:p>
     <w:p>
+      <w:proofErr w:type="spellStart"/>
       <w:r>
         <w:rPr>
           <w:rStyle w:val="af0"/>
         </w:rPr>
-        <w:t>category = «Задвижки»</w:t>
+        <w:t>category</w:t>
+      </w:r>
+      <w:proofErr w:type="spellEnd"/>
+      <w:r>
+        <w:rPr>
+          <w:rStyle w:val="af0"/>
+        </w:rPr>
+        <w:t xml:space="preserve"> = «Задвижки»</w:t>
       </w:r>
       <w:r>
         <w:rPr>
@@ -24463,12 +26081,14 @@
       </w:r>
     </w:p>
     <w:p>
+      <w:proofErr w:type="spellStart"/>
       <w:r>
         <w:rPr>
           <w:rStyle w:val="af0"/>
         </w:rPr>
         <w:t>group</w:t>
       </w:r>
+      <w:proofErr w:type="spellEnd"/>
       <w:r>
         <w:rPr>
           <w:rStyle w:val="af0"/>
@@ -24500,9 +26120,11 @@
           <w:rStyle w:val="aa"/>
         </w:rPr>
       </w:pPr>
+      <w:proofErr w:type="gramStart"/>
       <w:r>
         <w:t>Например</w:t>
       </w:r>
+      <w:proofErr w:type="gramEnd"/>
       <w:r>
         <w:t>:</w:t>
       </w:r>
@@ -24524,25 +26146,41 @@
       <w:r>
         <w:t xml:space="preserve">, то для получения сигналов только от таких задвижек достаточно записать </w:t>
       </w:r>
+      <w:proofErr w:type="spellStart"/>
       <w:r>
         <w:rPr>
           <w:rStyle w:val="af0"/>
         </w:rPr>
-        <w:t>group="D*"</w:t>
-      </w:r>
+        <w:t>group</w:t>
+      </w:r>
+      <w:proofErr w:type="spellEnd"/>
       <w:r>
         <w:rPr>
           <w:rStyle w:val="af0"/>
         </w:rPr>
+        <w:t>="D*"</w:t>
+      </w:r>
+      <w:r>
+        <w:rPr>
+          <w:rStyle w:val="af0"/>
+        </w:rPr>
         <w:t>.</w:t>
       </w:r>
     </w:p>
     <w:p>
+      <w:proofErr w:type="spellStart"/>
       <w:r>
         <w:rPr>
           <w:rStyle w:val="af0"/>
         </w:rPr>
-        <w:t>name="yb01"</w:t>
+        <w:t>name</w:t>
+      </w:r>
+      <w:proofErr w:type="spellEnd"/>
+      <w:r>
+        <w:rPr>
+          <w:rStyle w:val="af0"/>
+        </w:rPr>
+        <w:t>="yb01"</w:t>
       </w:r>
       <w:r>
         <w:rPr>
@@ -24593,7 +26231,15 @@
         <w:t>»</w:t>
       </w:r>
       <w:r>
-        <w:t>. Это имя мы задавали когда</w:t>
+        <w:t xml:space="preserve">. Это имя мы </w:t>
+      </w:r>
+      <w:proofErr w:type="gramStart"/>
+      <w:r>
+        <w:t>задавали</w:t>
+      </w:r>
+      <w:proofErr w:type="gramEnd"/>
+      <w:r>
+        <w:t xml:space="preserve"> когда</w:t>
       </w:r>
       <w:r>
         <w:t xml:space="preserve"> формировали свойства категории</w:t>
@@ -24698,7 +26344,23 @@
           <w:b/>
           <w:bCs/>
         </w:rPr>
-        <w:t>«Ok»</w:t>
+        <w:t>«</w:t>
+      </w:r>
+      <w:proofErr w:type="spellStart"/>
+      <w:r>
+        <w:rPr>
+          <w:b/>
+          <w:bCs/>
+        </w:rPr>
+        <w:t>Ok</w:t>
+      </w:r>
+      <w:proofErr w:type="spellEnd"/>
+      <w:r>
+        <w:rPr>
+          <w:b/>
+          <w:bCs/>
+        </w:rPr>
+        <w:t>»</w:t>
       </w:r>
       <w:r>
         <w:t>.</w:t>
@@ -24714,7 +26376,15 @@
       </w:pPr>
       <w:r>
         <w:lastRenderedPageBreak/>
-        <w:t>Повторите пункты 1–5 для всех блоков чтения и записи сигналов на схеме. При этом следует вводить строки запроса соответствующие назначению сигналов в базе данных</w:t>
+        <w:t xml:space="preserve">Повторите пункты 1–5 для всех блоков чтения и записи сигналов на схеме. При этом следует вводить </w:t>
+      </w:r>
+      <w:proofErr w:type="gramStart"/>
+      <w:r>
+        <w:t>строки запроса</w:t>
+      </w:r>
+      <w:proofErr w:type="gramEnd"/>
+      <w:r>
+        <w:t xml:space="preserve"> соответствующие назначению сигналов в базе данных</w:t>
       </w:r>
       <w:r>
         <w:t>:</w:t>
@@ -24748,20 +26418,36 @@
         <w:rPr>
           <w:rStyle w:val="af0"/>
         </w:rPr>
-        <w:t>{query:</w:t>
-      </w:r>
+        <w:t>{</w:t>
+      </w:r>
+      <w:proofErr w:type="spellStart"/>
       <w:r>
         <w:rPr>
           <w:rStyle w:val="af0"/>
         </w:rPr>
+        <w:t>query</w:t>
+      </w:r>
+      <w:proofErr w:type="spellEnd"/>
+      <w:r>
+        <w:rPr>
+          <w:rStyle w:val="af0"/>
+        </w:rPr>
+        <w:t>:</w:t>
+      </w:r>
+      <w:r>
+        <w:rPr>
+          <w:rStyle w:val="af0"/>
+        </w:rPr>
         <w:t xml:space="preserve"> </w:t>
       </w:r>
+      <w:proofErr w:type="spellStart"/>
       <w:r>
         <w:rPr>
           <w:rStyle w:val="af0"/>
         </w:rPr>
         <w:t>category</w:t>
       </w:r>
+      <w:proofErr w:type="spellEnd"/>
       <w:r>
         <w:rPr>
           <w:rStyle w:val="af0"/>
@@ -24792,12 +26478,14 @@
         </w:rPr>
         <w:t xml:space="preserve"> </w:t>
       </w:r>
+      <w:proofErr w:type="spellStart"/>
       <w:r>
         <w:rPr>
           <w:rStyle w:val="af0"/>
         </w:rPr>
         <w:t>group</w:t>
       </w:r>
+      <w:proofErr w:type="spellEnd"/>
       <w:r>
         <w:rPr>
           <w:rStyle w:val="af0"/>
@@ -24828,12 +26516,14 @@
         </w:rPr>
         <w:t xml:space="preserve"> </w:t>
       </w:r>
+      <w:proofErr w:type="spellStart"/>
       <w:r>
         <w:rPr>
           <w:rStyle w:val="af0"/>
         </w:rPr>
         <w:t>name</w:t>
       </w:r>
+      <w:proofErr w:type="spellEnd"/>
       <w:r>
         <w:rPr>
           <w:rStyle w:val="af0"/>
@@ -24903,48 +26593,50 @@
           <w:rStyle w:val="af0"/>
           <w:lang w:val="en-US"/>
         </w:rPr>
-        <w:t>{query:</w:t>
-      </w:r>
+        <w:t>{</w:t>
+      </w:r>
+      <w:proofErr w:type="gramStart"/>
       <w:r>
         <w:rPr>
           <w:rStyle w:val="af0"/>
           <w:lang w:val="en-US"/>
         </w:rPr>
-        <w:t xml:space="preserve"> </w:t>
-      </w:r>
+        <w:t>query</w:t>
+      </w:r>
+      <w:proofErr w:type="gramEnd"/>
       <w:r>
         <w:rPr>
           <w:rStyle w:val="af0"/>
           <w:lang w:val="en-US"/>
         </w:rPr>
-        <w:t>category = «</w:t>
-      </w:r>
-      <w:r>
-        <w:rPr>
-          <w:rStyle w:val="af0"/>
-        </w:rPr>
-        <w:t>Задвижки</w:t>
+        <w:t>:</w:t>
       </w:r>
       <w:r>
         <w:rPr>
           <w:rStyle w:val="af0"/>
           <w:lang w:val="en-US"/>
         </w:rPr>
-        <w:t>»;</w:t>
+        <w:t xml:space="preserve"> </w:t>
       </w:r>
       <w:r>
         <w:rPr>
           <w:rStyle w:val="af0"/>
           <w:lang w:val="en-US"/>
         </w:rPr>
-        <w:t xml:space="preserve"> </w:t>
+        <w:t>category = «</w:t>
+      </w:r>
+      <w:r>
+        <w:rPr>
+          <w:rStyle w:val="af0"/>
+        </w:rPr>
+        <w:t>Задвижки</w:t>
       </w:r>
       <w:r>
         <w:rPr>
           <w:rStyle w:val="af0"/>
           <w:lang w:val="en-US"/>
         </w:rPr>
-        <w:t>group</w:t>
+        <w:t>»;</w:t>
       </w:r>
       <w:r>
         <w:rPr>
@@ -24958,7 +26650,7 @@
           <w:rStyle w:val="af0"/>
           <w:lang w:val="en-US"/>
         </w:rPr>
-        <w:t>= «*»;</w:t>
+        <w:t>group</w:t>
       </w:r>
       <w:r>
         <w:rPr>
@@ -24972,7 +26664,7 @@
           <w:rStyle w:val="af0"/>
           <w:lang w:val="en-US"/>
         </w:rPr>
-        <w:t>name</w:t>
+        <w:t>= «*»;</w:t>
       </w:r>
       <w:r>
         <w:rPr>
@@ -24986,109 +26678,111 @@
           <w:rStyle w:val="af0"/>
           <w:lang w:val="en-US"/>
         </w:rPr>
-        <w:t>= «xb01»}</w:t>
-      </w:r>
-    </w:p>
-    <w:p>
-      <w:pPr>
-        <w:rPr>
-          <w:lang w:val="en-US"/>
-        </w:rPr>
-      </w:pPr>
-      <w:r>
-        <w:rPr>
-          <w:rStyle w:val="aa"/>
-          <w:lang w:val="en-US"/>
-        </w:rPr>
-        <w:t>«</w:t>
-      </w:r>
-      <w:r>
-        <w:rPr>
-          <w:rStyle w:val="aa"/>
-        </w:rPr>
-        <w:t>Закрыта</w:t>
-      </w:r>
-      <w:r>
-        <w:rPr>
-          <w:rStyle w:val="aa"/>
-          <w:lang w:val="en-US"/>
-        </w:rPr>
-        <w:t>»</w:t>
-      </w:r>
-      <w:r>
-        <w:rPr>
-          <w:lang w:val="en-US"/>
-        </w:rPr>
-        <w:t>:</w:t>
-      </w:r>
-    </w:p>
-    <w:p>
-      <w:pPr>
-        <w:rPr>
-          <w:lang w:val="en-US"/>
-        </w:rPr>
-      </w:pPr>
+        <w:t>name</w:t>
+      </w:r>
       <w:r>
         <w:rPr>
           <w:rStyle w:val="af0"/>
           <w:lang w:val="en-US"/>
         </w:rPr>
-        <w:t>{query:</w:t>
+        <w:t xml:space="preserve"> </w:t>
       </w:r>
       <w:r>
         <w:rPr>
           <w:rStyle w:val="af0"/>
           <w:lang w:val="en-US"/>
         </w:rPr>
-        <w:t xml:space="preserve"> </w:t>
-      </w:r>
+        <w:t>= «xb01»}</w:t>
+      </w:r>
+    </w:p>
+    <w:p>
+      <w:pPr>
+        <w:rPr>
+          <w:lang w:val="en-US"/>
+        </w:rPr>
+      </w:pPr>
+      <w:r>
+        <w:rPr>
+          <w:rStyle w:val="aa"/>
+          <w:lang w:val="en-US"/>
+        </w:rPr>
+        <w:t>«</w:t>
+      </w:r>
+      <w:r>
+        <w:rPr>
+          <w:rStyle w:val="aa"/>
+        </w:rPr>
+        <w:t>Закрыта</w:t>
+      </w:r>
+      <w:r>
+        <w:rPr>
+          <w:rStyle w:val="aa"/>
+          <w:lang w:val="en-US"/>
+        </w:rPr>
+        <w:t>»</w:t>
+      </w:r>
+      <w:r>
+        <w:rPr>
+          <w:lang w:val="en-US"/>
+        </w:rPr>
+        <w:t>:</w:t>
+      </w:r>
+    </w:p>
+    <w:p>
+      <w:pPr>
+        <w:rPr>
+          <w:lang w:val="en-US"/>
+        </w:rPr>
+      </w:pPr>
       <w:r>
         <w:rPr>
           <w:rStyle w:val="af0"/>
           <w:lang w:val="en-US"/>
         </w:rPr>
-        <w:t>category = «</w:t>
-      </w:r>
-      <w:r>
-        <w:rPr>
-          <w:rStyle w:val="af0"/>
-        </w:rPr>
-        <w:t>Задвижки</w:t>
-      </w:r>
+        <w:t>{</w:t>
+      </w:r>
+      <w:proofErr w:type="gramStart"/>
       <w:r>
         <w:rPr>
           <w:rStyle w:val="af0"/>
           <w:lang w:val="en-US"/>
         </w:rPr>
-        <w:t>»;</w:t>
-      </w:r>
+        <w:t>query</w:t>
+      </w:r>
+      <w:proofErr w:type="gramEnd"/>
       <w:r>
         <w:rPr>
           <w:rStyle w:val="af0"/>
           <w:lang w:val="en-US"/>
         </w:rPr>
-        <w:t xml:space="preserve"> </w:t>
+        <w:t>:</w:t>
       </w:r>
       <w:r>
         <w:rPr>
           <w:rStyle w:val="af0"/>
           <w:lang w:val="en-US"/>
         </w:rPr>
-        <w:t>group</w:t>
+        <w:t xml:space="preserve"> </w:t>
       </w:r>
       <w:r>
         <w:rPr>
           <w:rStyle w:val="af0"/>
           <w:lang w:val="en-US"/>
         </w:rPr>
-        <w:t xml:space="preserve"> </w:t>
+        <w:t>category = «</w:t>
+      </w:r>
+      <w:r>
+        <w:rPr>
+          <w:rStyle w:val="af0"/>
+        </w:rPr>
+        <w:t>Задвижки</w:t>
       </w:r>
       <w:r>
         <w:rPr>
           <w:rStyle w:val="af0"/>
           <w:lang w:val="en-US"/>
         </w:rPr>
-        <w:t>=</w:t>
+        <w:t>»;</w:t>
       </w:r>
       <w:r>
         <w:rPr>
@@ -25102,89 +26796,133 @@
           <w:rStyle w:val="af0"/>
           <w:lang w:val="en-US"/>
         </w:rPr>
-        <w:t>«*»</w:t>
+        <w:t>group</w:t>
       </w:r>
       <w:r>
         <w:rPr>
           <w:rStyle w:val="af0"/>
           <w:lang w:val="en-US"/>
         </w:rPr>
-        <w:t>;</w:t>
+        <w:t xml:space="preserve"> </w:t>
       </w:r>
       <w:r>
         <w:rPr>
           <w:rStyle w:val="af0"/>
           <w:lang w:val="en-US"/>
         </w:rPr>
-        <w:t xml:space="preserve"> </w:t>
+        <w:t>=</w:t>
       </w:r>
       <w:r>
         <w:rPr>
           <w:rStyle w:val="af0"/>
           <w:lang w:val="en-US"/>
         </w:rPr>
-        <w:t>name</w:t>
+        <w:t xml:space="preserve"> </w:t>
       </w:r>
       <w:r>
         <w:rPr>
           <w:rStyle w:val="af0"/>
           <w:lang w:val="en-US"/>
         </w:rPr>
-        <w:t xml:space="preserve"> </w:t>
+        <w:t>«*»</w:t>
       </w:r>
       <w:r>
         <w:rPr>
           <w:rStyle w:val="af0"/>
           <w:lang w:val="en-US"/>
         </w:rPr>
-        <w:t>= «xb02»}</w:t>
-      </w:r>
-    </w:p>
-    <w:p>
-      <w:pPr>
-        <w:rPr>
-          <w:lang w:val="en-US"/>
-        </w:rPr>
-      </w:pPr>
-      <w:r>
-        <w:rPr>
-          <w:rStyle w:val="aa"/>
-          <w:lang w:val="en-US"/>
-        </w:rPr>
-        <w:t>«</w:t>
-      </w:r>
-      <w:r>
-        <w:rPr>
-          <w:rStyle w:val="aa"/>
-        </w:rPr>
-        <w:t>Положение</w:t>
-      </w:r>
-      <w:r>
-        <w:rPr>
-          <w:rStyle w:val="aa"/>
-          <w:lang w:val="en-US"/>
-        </w:rPr>
-        <w:t>»</w:t>
-      </w:r>
-      <w:r>
-        <w:rPr>
-          <w:lang w:val="en-US"/>
-        </w:rPr>
-        <w:t>:</w:t>
-      </w:r>
-    </w:p>
-    <w:p>
-      <w:pPr>
-        <w:rPr>
-          <w:lang w:val="en-US"/>
-        </w:rPr>
-      </w:pPr>
+        <w:t>;</w:t>
+      </w:r>
       <w:r>
         <w:rPr>
           <w:rStyle w:val="af0"/>
           <w:lang w:val="en-US"/>
         </w:rPr>
-        <w:t>{query: category = «</w:t>
+        <w:t xml:space="preserve"> </w:t>
+      </w:r>
+      <w:r>
+        <w:rPr>
+          <w:rStyle w:val="af0"/>
+          <w:lang w:val="en-US"/>
+        </w:rPr>
+        <w:t>name</w:t>
+      </w:r>
+      <w:r>
+        <w:rPr>
+          <w:rStyle w:val="af0"/>
+          <w:lang w:val="en-US"/>
+        </w:rPr>
+        <w:t xml:space="preserve"> </w:t>
+      </w:r>
+      <w:r>
+        <w:rPr>
+          <w:rStyle w:val="af0"/>
+          <w:lang w:val="en-US"/>
+        </w:rPr>
+        <w:t>= «xb02»}</w:t>
+      </w:r>
+    </w:p>
+    <w:p>
+      <w:pPr>
+        <w:rPr>
+          <w:lang w:val="en-US"/>
+        </w:rPr>
+      </w:pPr>
+      <w:r>
+        <w:rPr>
+          <w:rStyle w:val="aa"/>
+          <w:lang w:val="en-US"/>
+        </w:rPr>
+        <w:t>«</w:t>
+      </w:r>
+      <w:r>
+        <w:rPr>
+          <w:rStyle w:val="aa"/>
+        </w:rPr>
+        <w:t>Положение</w:t>
+      </w:r>
+      <w:r>
+        <w:rPr>
+          <w:rStyle w:val="aa"/>
+          <w:lang w:val="en-US"/>
+        </w:rPr>
+        <w:t>»</w:t>
+      </w:r>
+      <w:r>
+        <w:rPr>
+          <w:lang w:val="en-US"/>
+        </w:rPr>
+        <w:t>:</w:t>
+      </w:r>
+    </w:p>
+    <w:p>
+      <w:pPr>
+        <w:rPr>
+          <w:lang w:val="en-US"/>
+        </w:rPr>
+      </w:pPr>
+      <w:r>
+        <w:rPr>
+          <w:rStyle w:val="af0"/>
+          <w:lang w:val="en-US"/>
+        </w:rPr>
+        <w:t>{</w:t>
+      </w:r>
+      <w:proofErr w:type="gramStart"/>
+      <w:r>
+        <w:rPr>
+          <w:rStyle w:val="af0"/>
+          <w:lang w:val="en-US"/>
+        </w:rPr>
+        <w:t>query</w:t>
+      </w:r>
+      <w:proofErr w:type="gramEnd"/>
+      <w:r>
+        <w:rPr>
+          <w:rStyle w:val="af0"/>
+          <w:lang w:val="en-US"/>
+        </w:rPr>
+        <w:t>: category = «</w:t>
       </w:r>
       <w:r>
         <w:rPr>
@@ -25405,14 +27143,27 @@
       <w:r>
         <w:t xml:space="preserve">Рисунок </w:t>
       </w:r>
-      <w:fldSimple w:instr=" SEQ Рисунок \* ARABIC ">
-        <w:r>
-          <w:rPr>
-            <w:noProof/>
-          </w:rPr>
-          <w:t>78</w:t>
-        </w:r>
-      </w:fldSimple>
+      <w:r>
+        <w:fldChar w:fldCharType="begin"/>
+      </w:r>
+      <w:r>
+        <w:instrText xml:space="preserve"> SEQ Рисунок \* ARABIC </w:instrText>
+      </w:r>
+      <w:r>
+        <w:fldChar w:fldCharType="separate"/>
+      </w:r>
+      <w:r>
+        <w:rPr>
+          <w:noProof/>
+        </w:rPr>
+        <w:t>78</w:t>
+      </w:r>
+      <w:r>
+        <w:rPr>
+          <w:noProof/>
+        </w:rPr>
+        <w:fldChar w:fldCharType="end"/>
+      </w:r>
       <w:bookmarkEnd w:id="113"/>
       <w:r>
         <w:t>.</w:t>
@@ -25420,8 +27171,13 @@
       <w:r>
         <w:t xml:space="preserve"> </w:t>
       </w:r>
-      <w:r>
-        <w:t>Субмодель управления оборудование после соединения блоков</w:t>
+      <w:proofErr w:type="spellStart"/>
+      <w:r>
+        <w:t>Субмодель</w:t>
+      </w:r>
+      <w:proofErr w:type="spellEnd"/>
+      <w:r>
+        <w:t xml:space="preserve"> управления оборудование после соединения блоков</w:t>
       </w:r>
       <w:bookmarkEnd w:id="114"/>
     </w:p>
@@ -25446,12 +27202,22 @@
       </w:r>
     </w:p>
     <w:p>
+      <w:proofErr w:type="spellStart"/>
       <w:r>
         <w:lastRenderedPageBreak/>
         <w:t>SimInTech</w:t>
       </w:r>
-      <w:r>
-        <w:t xml:space="preserve"> позволяет создавать новые блоки с произвольным набором параметров на базе проверенных и отлаженных субмоделей. Созданная модель может быть закрыта для редактирования и использована в виде черного ящика.</w:t>
+      <w:proofErr w:type="spellEnd"/>
+      <w:r>
+        <w:t xml:space="preserve"> позволяет создавать новые блоки с произвольным набором параметров на базе проверенных и отлаженных </w:t>
+      </w:r>
+      <w:proofErr w:type="spellStart"/>
+      <w:r>
+        <w:t>субмоделей</w:t>
+      </w:r>
+      <w:proofErr w:type="spellEnd"/>
+      <w:r>
+        <w:t>. Созданная модель может быть закрыта для редактирования и использована в виде черного ящика.</w:t>
       </w:r>
     </w:p>
     <w:p>
@@ -25480,12 +27246,21 @@
         </w:rPr>
         <w:t>«</w:t>
       </w:r>
+      <w:proofErr w:type="spellStart"/>
       <w:r>
         <w:rPr>
           <w:b/>
           <w:bCs/>
         </w:rPr>
-        <w:t>Субмодель «БУЗ»</w:t>
+        <w:t>Субмодель</w:t>
+      </w:r>
+      <w:proofErr w:type="spellEnd"/>
+      <w:r>
+        <w:rPr>
+          <w:b/>
+          <w:bCs/>
+        </w:rPr>
+        <w:t xml:space="preserve"> «БУЗ»</w:t>
       </w:r>
       <w:r>
         <w:t xml:space="preserve"> на схеме.</w:t>
@@ -25517,8 +27292,17 @@
           <w:b/>
           <w:bCs/>
         </w:rPr>
-        <w:t>Изменить блок..</w:t>
-      </w:r>
+        <w:t xml:space="preserve">Изменить </w:t>
+      </w:r>
+      <w:proofErr w:type="gramStart"/>
+      <w:r>
+        <w:rPr>
+          <w:b/>
+          <w:bCs/>
+        </w:rPr>
+        <w:t>блок..</w:t>
+      </w:r>
+      <w:proofErr w:type="gramEnd"/>
       <w:r>
         <w:t>» (см.</w:t>
       </w:r>
@@ -25728,12 +27512,14 @@
         <w:lastRenderedPageBreak/>
         <w:t xml:space="preserve">Имя – </w:t>
       </w:r>
+      <w:proofErr w:type="spellStart"/>
       <w:r>
         <w:rPr>
           <w:rStyle w:val="aa"/>
         </w:rPr>
         <w:t>Z_Count</w:t>
       </w:r>
+      <w:proofErr w:type="spellEnd"/>
       <w:r>
         <w:t>;</w:t>
       </w:r>
@@ -25787,33 +27573,42 @@
           <w:rStyle w:val="af0"/>
           <w:lang w:val="en-US"/>
         </w:rPr>
-        <w:t>query: category=«</w:t>
-      </w:r>
-      <w:r>
-        <w:rPr>
-          <w:rStyle w:val="af0"/>
-        </w:rPr>
-        <w:t>Задвижки</w:t>
-      </w:r>
+        <w:t>query: category</w:t>
+      </w:r>
+      <w:proofErr w:type="gramStart"/>
       <w:r>
         <w:rPr>
           <w:rStyle w:val="af0"/>
           <w:lang w:val="en-US"/>
         </w:rPr>
-        <w:t>»; group=*; name=«*xb01»;</w:t>
+        <w:t>=«</w:t>
+      </w:r>
+      <w:proofErr w:type="gramEnd"/>
+      <w:r>
+        <w:rPr>
+          <w:rStyle w:val="af0"/>
+        </w:rPr>
+        <w:t>Задвижки</w:t>
       </w:r>
       <w:r>
         <w:rPr>
           <w:rStyle w:val="af0"/>
           <w:lang w:val="en-US"/>
         </w:rPr>
-        <w:t xml:space="preserve"> w</w:t>
+        <w:t>»; group=*; name=«*xb01»;</w:t>
       </w:r>
       <w:r>
         <w:rPr>
           <w:rStyle w:val="af0"/>
           <w:lang w:val="en-US"/>
         </w:rPr>
+        <w:t xml:space="preserve"> w</w:t>
+      </w:r>
+      <w:r>
+        <w:rPr>
+          <w:rStyle w:val="af0"/>
+          <w:lang w:val="en-US"/>
+        </w:rPr>
         <w:t>hat=count}</w:t>
       </w:r>
     </w:p>
@@ -25990,7 +27785,15 @@
         <w:t>же</w:t>
       </w:r>
       <w:r>
-        <w:t>к (клапнов)</w:t>
+        <w:t>к (</w:t>
+      </w:r>
+      <w:proofErr w:type="spellStart"/>
+      <w:r>
+        <w:t>клапнов</w:t>
+      </w:r>
+      <w:proofErr w:type="spellEnd"/>
+      <w:r>
+        <w:t>)</w:t>
       </w:r>
       <w:r>
         <w:t xml:space="preserve"> в базе данных</w:t>
@@ -26132,6 +27935,7 @@
         </w:rPr>
         <w:t>«</w:t>
       </w:r>
+      <w:proofErr w:type="spellStart"/>
       <w:r>
         <w:rPr>
           <w:b/>
@@ -26139,6 +27943,7 @@
         </w:rPr>
         <w:t>Ok</w:t>
       </w:r>
+      <w:proofErr w:type="spellEnd"/>
       <w:r>
         <w:rPr>
           <w:b/>
@@ -26845,11 +28650,16 @@
       <w:r>
         <w:t xml:space="preserve">Войдите в </w:t>
       </w:r>
+      <w:proofErr w:type="spellStart"/>
       <w:r>
         <w:t>с</w:t>
       </w:r>
       <w:r>
-        <w:t xml:space="preserve">убмодель </w:t>
+        <w:t>убмодель</w:t>
+      </w:r>
+      <w:proofErr w:type="spellEnd"/>
+      <w:r>
+        <w:t xml:space="preserve"> </w:t>
       </w:r>
       <w:r>
         <w:rPr>
@@ -27504,7 +29314,15 @@
         <w:t xml:space="preserve"> </w:t>
       </w:r>
       <w:r>
-        <w:t>Блок логичесике операции</w:t>
+        <w:t xml:space="preserve">Блок </w:t>
+      </w:r>
+      <w:proofErr w:type="spellStart"/>
+      <w:r>
+        <w:t>логичесике</w:t>
+      </w:r>
+      <w:proofErr w:type="spellEnd"/>
+      <w:r>
+        <w:t xml:space="preserve"> операции</w:t>
       </w:r>
     </w:p>
     <w:p>
@@ -27720,12 +29538,14 @@
         </w:rPr>
         <w:t>+1</w:t>
       </w:r>
+      <w:proofErr w:type="gramStart"/>
       <w:r>
         <w:rPr>
           <w:rStyle w:val="aa"/>
         </w:rPr>
         <w:t>»</w:t>
       </w:r>
+      <w:proofErr w:type="gramEnd"/>
       <w:r>
         <w:t xml:space="preserve"> то увеличивает.</w:t>
       </w:r>
@@ -27887,12 +29707,14 @@
         </w:rPr>
         <w:t>«</w:t>
       </w:r>
+      <w:proofErr w:type="spellStart"/>
       <w:r>
         <w:rPr>
           <w:rStyle w:val="aa"/>
         </w:rPr>
         <w:t>Ok</w:t>
       </w:r>
+      <w:proofErr w:type="spellEnd"/>
       <w:r>
         <w:rPr>
           <w:rStyle w:val="aa"/>
@@ -27922,12 +29744,14 @@
       <w:r>
         <w:t>«</w:t>
       </w:r>
+      <w:proofErr w:type="spellStart"/>
       <w:r>
         <w:rPr>
           <w:rStyle w:val="aa"/>
         </w:rPr>
         <w:t>Z_Count</w:t>
       </w:r>
+      <w:proofErr w:type="spellEnd"/>
       <w:r>
         <w:rPr>
           <w:rStyle w:val="aa"/>
@@ -27949,12 +29773,14 @@
       <w:r>
         <w:t>«</w:t>
       </w:r>
+      <w:proofErr w:type="spellStart"/>
       <w:r>
         <w:rPr>
           <w:rStyle w:val="aa"/>
         </w:rPr>
         <w:t>Z_Count</w:t>
       </w:r>
+      <w:proofErr w:type="spellEnd"/>
       <w:r>
         <w:rPr>
           <w:rStyle w:val="aa"/>
@@ -28112,7 +29938,15 @@
         <w:t>а</w:t>
       </w:r>
       <w:r>
-        <w:t xml:space="preserve"> набрана правильно, то ее можно запустить на расчет и убедится что по всем линиям связи передается вектор сигналов, состоящий из четырех чисел в соответствии с ко</w:t>
+        <w:t xml:space="preserve"> набрана правильно, то ее можно запустить на расчет и </w:t>
+      </w:r>
+      <w:proofErr w:type="gramStart"/>
+      <w:r>
+        <w:t>убедится</w:t>
+      </w:r>
+      <w:proofErr w:type="gramEnd"/>
+      <w:r>
+        <w:t xml:space="preserve"> что по всем линиям связи передается вектор сигналов, состоящий из четырех чисел в соответствии с ко</w:t>
       </w:r>
       <w:r>
         <w:t>личество задвижек в базе данных</w:t>
@@ -28361,9 +30195,11 @@
       <w:r>
         <w:t xml:space="preserve"> мы покажем возможности </w:t>
       </w:r>
+      <w:proofErr w:type="spellStart"/>
       <w:r>
         <w:t>SimInTech</w:t>
       </w:r>
+      <w:proofErr w:type="spellEnd"/>
       <w:r>
         <w:t xml:space="preserve"> по созданию и оформлению таких алгоритмов.</w:t>
       </w:r>
@@ -28430,7 +30266,21 @@
         <w:rPr>
           <w:rStyle w:val="aa"/>
         </w:rPr>
-        <w:t>«Субмодель»</w:t>
+        <w:t>«</w:t>
+      </w:r>
+      <w:proofErr w:type="spellStart"/>
+      <w:r>
+        <w:rPr>
+          <w:rStyle w:val="aa"/>
+        </w:rPr>
+        <w:t>Субмодель</w:t>
+      </w:r>
+      <w:proofErr w:type="spellEnd"/>
+      <w:r>
+        <w:rPr>
+          <w:rStyle w:val="aa"/>
+        </w:rPr>
+        <w:t>»</w:t>
       </w:r>
       <w:r>
         <w:t xml:space="preserve"> из закладки «</w:t>
@@ -28631,11 +30481,16 @@
         <w:t>е алгоритмы будут управлять двумя кл</w:t>
       </w:r>
       <w:r>
-        <w:t>апанами в модели тепло</w:t>
+        <w:t xml:space="preserve">апанами в модели </w:t>
+      </w:r>
+      <w:proofErr w:type="spellStart"/>
+      <w:r>
+        <w:t>тепло</w:t>
       </w:r>
       <w:r>
         <w:t>гидравлики</w:t>
       </w:r>
+      <w:proofErr w:type="spellEnd"/>
       <w:r>
         <w:t>,</w:t>
       </w:r>
@@ -28666,6 +30521,7 @@
       <w:r>
         <w:t xml:space="preserve">Войдите в </w:t>
       </w:r>
+      <w:proofErr w:type="spellStart"/>
       <w:r>
         <w:t>с</w:t>
       </w:r>
@@ -28675,6 +30531,7 @@
       <w:r>
         <w:t>ь</w:t>
       </w:r>
+      <w:proofErr w:type="spellEnd"/>
       <w:r>
         <w:t xml:space="preserve"> </w:t>
       </w:r>
@@ -28720,6 +30577,7 @@
       <w:r>
         <w:t xml:space="preserve">Рисунок </w:t>
       </w:r>
+      <w:proofErr w:type="gramStart"/>
       <w:r>
         <w:rPr>
           <w:noProof/>
@@ -28731,7 +30589,11 @@
         <w:fldChar w:fldCharType="end"/>
       </w:r>
       <w:r>
-        <w:t xml:space="preserve"> ). Данный блок позволяет получать сигналы из базы данных аналогично блоку «</w:t>
+        <w:t xml:space="preserve"> )</w:t>
+      </w:r>
+      <w:proofErr w:type="gramEnd"/>
+      <w:r>
+        <w:t>. Данный блок позволяет получать сигналы из базы данных аналогично блоку «</w:t>
       </w:r>
       <w:r>
         <w:rPr>
@@ -29730,12 +31592,14 @@
         </w:rPr>
         <w:t>«</w:t>
       </w:r>
+      <w:proofErr w:type="spellStart"/>
       <w:r>
         <w:rPr>
           <w:rStyle w:val="aa"/>
         </w:rPr>
         <w:t>Ok</w:t>
       </w:r>
+      <w:proofErr w:type="spellEnd"/>
       <w:r>
         <w:rPr>
           <w:rStyle w:val="aa"/>
@@ -29792,12 +31656,14 @@
       <w:r>
         <w:fldChar w:fldCharType="separate"/>
       </w:r>
+      <w:proofErr w:type="spellStart"/>
       <w:r>
         <w:rPr>
           <w:lang w:val="en-US"/>
         </w:rPr>
         <w:t>Рисунок</w:t>
       </w:r>
+      <w:proofErr w:type="spellEnd"/>
       <w:r>
         <w:t xml:space="preserve"> </w:t>
       </w:r>
@@ -29952,7 +31818,23 @@
           <w:b/>
           <w:bCs/>
         </w:rPr>
-        <w:t>«Ok»</w:t>
+        <w:t>«</w:t>
+      </w:r>
+      <w:proofErr w:type="spellStart"/>
+      <w:r>
+        <w:rPr>
+          <w:b/>
+          <w:bCs/>
+        </w:rPr>
+        <w:t>Ok</w:t>
+      </w:r>
+      <w:proofErr w:type="spellEnd"/>
+      <w:r>
+        <w:rPr>
+          <w:b/>
+          <w:bCs/>
+        </w:rPr>
+        <w:t>»</w:t>
       </w:r>
       <w:r>
         <w:t>.</w:t>
@@ -30455,7 +32337,15 @@
         <w:t>,</w:t>
       </w:r>
       <w:r>
-        <w:t xml:space="preserve"> и передавали его непосредственно в теплогидравлическую модель. В новом варианте мы будем управлять задвижкой, используя две команды </w:t>
+        <w:t xml:space="preserve"> и передавали его непосредственно в </w:t>
+      </w:r>
+      <w:proofErr w:type="spellStart"/>
+      <w:r>
+        <w:t>теплогидравлическую</w:t>
+      </w:r>
+      <w:proofErr w:type="spellEnd"/>
+      <w:r>
+        <w:t xml:space="preserve"> модель. В новом варианте мы будем управлять задвижкой, используя две команды </w:t>
       </w:r>
       <w:r>
         <w:rPr>
@@ -30810,7 +32700,15 @@
         <w:t>е</w:t>
       </w:r>
       <w:r>
-        <w:t xml:space="preserve"> сигнала в которых больше нуля. Поскольку расчет производится без подключения теплогидравлической модели, значение сигнала </w:t>
+        <w:t xml:space="preserve"> сигнала в которых больше нуля. Поскольку расчет производится без подключения </w:t>
+      </w:r>
+      <w:proofErr w:type="spellStart"/>
+      <w:r>
+        <w:t>теплогидравлической</w:t>
+      </w:r>
+      <w:proofErr w:type="spellEnd"/>
+      <w:r>
+        <w:t xml:space="preserve"> модели, значение сигнала </w:t>
       </w:r>
       <w:r>
         <w:rPr>
@@ -30968,9 +32866,11 @@
       <w:r>
         <w:t xml:space="preserve">имеет внутреннее наименование в </w:t>
       </w:r>
+      <w:proofErr w:type="spellStart"/>
       <w:r>
         <w:t>SimInTech</w:t>
       </w:r>
+      <w:proofErr w:type="spellEnd"/>
       <w:r>
         <w:t xml:space="preserve"> </w:t>
       </w:r>
@@ -30978,13 +32878,23 @@
         <w:t>–</w:t>
       </w:r>
       <w:r>
-        <w:t xml:space="preserve"> «MBTYWire</w:t>
-      </w:r>
+        <w:t xml:space="preserve"> «</w:t>
+      </w:r>
+      <w:proofErr w:type="spellStart"/>
+      <w:proofErr w:type="gramStart"/>
+      <w:r>
+        <w:t>MBTYWire</w:t>
+      </w:r>
+      <w:proofErr w:type="spellEnd"/>
       <w:r>
         <w:t xml:space="preserve"> </w:t>
       </w:r>
       <w:r>
-        <w:t xml:space="preserve">: </w:t>
+        <w:t>:</w:t>
+      </w:r>
+      <w:proofErr w:type="gramEnd"/>
+      <w:r>
+        <w:t xml:space="preserve"> </w:t>
       </w:r>
       <w:r>
         <w:t>Математическая связь</w:t>
@@ -31163,7 +33073,15 @@
       </w:r>
       <w:bookmarkEnd w:id="139"/>
       <w:r>
-        <w:t>. Вид схемы субмодели «Управление оборудованием» во время моделирования</w:t>
+        <w:t xml:space="preserve">. Вид схемы </w:t>
+      </w:r>
+      <w:proofErr w:type="spellStart"/>
+      <w:r>
+        <w:t>субмодели</w:t>
+      </w:r>
+      <w:proofErr w:type="spellEnd"/>
+      <w:r>
+        <w:t xml:space="preserve"> «Управление оборудованием» во время моделирования</w:t>
       </w:r>
     </w:p>
     <w:p>
@@ -31384,11 +33302,19 @@
       <w:r>
         <w:t>ваться блоком «</w:t>
       </w:r>
-      <w:r>
-        <w:rPr>
-          <w:rStyle w:val="aa"/>
-        </w:rPr>
-        <w:t>Кусочно линейная</w:t>
+      <w:proofErr w:type="spellStart"/>
+      <w:r>
+        <w:rPr>
+          <w:rStyle w:val="aa"/>
+        </w:rPr>
+        <w:t>Кусочно</w:t>
+      </w:r>
+      <w:proofErr w:type="spellEnd"/>
+      <w:r>
+        <w:rPr>
+          <w:rStyle w:val="aa"/>
+        </w:rPr>
+        <w:t xml:space="preserve"> линейная</w:t>
       </w:r>
       <w:r>
         <w:t>» (завис</w:t>
@@ -31496,34 +33422,63 @@
       <w:r>
         <w:t xml:space="preserve">Рисунок </w:t>
       </w:r>
-      <w:fldSimple w:instr=" SEQ Рисунок \* ARABIC ">
-        <w:r>
-          <w:rPr>
-            <w:noProof/>
-          </w:rPr>
-          <w:t>99</w:t>
-        </w:r>
-      </w:fldSimple>
+      <w:r>
+        <w:fldChar w:fldCharType="begin"/>
+      </w:r>
+      <w:r>
+        <w:instrText xml:space="preserve"> SEQ Рисунок \* ARABIC </w:instrText>
+      </w:r>
+      <w:r>
+        <w:fldChar w:fldCharType="separate"/>
+      </w:r>
+      <w:r>
+        <w:rPr>
+          <w:noProof/>
+        </w:rPr>
+        <w:t>99</w:t>
+      </w:r>
+      <w:r>
+        <w:rPr>
+          <w:noProof/>
+        </w:rPr>
+        <w:fldChar w:fldCharType="end"/>
+      </w:r>
       <w:bookmarkEnd w:id="142"/>
       <w:r>
-        <w:t>. Блок «К</w:t>
+        <w:t>. Блок «</w:t>
+      </w:r>
+      <w:proofErr w:type="spellStart"/>
+      <w:r>
+        <w:t>К</w:t>
       </w:r>
       <w:r>
         <w:t>у</w:t>
       </w:r>
       <w:r>
-        <w:t>сочно линейная» (зависимость)</w:t>
+        <w:t>сочно</w:t>
+      </w:r>
+      <w:proofErr w:type="spellEnd"/>
+      <w:r>
+        <w:t xml:space="preserve"> линейная» (зависимость)</w:t>
       </w:r>
     </w:p>
     <w:p>
       <w:r>
         <w:t>Алгоритм управления осуществляет сравнение текущего положения задвижки с заданным положением, полученным с помощью блока «</w:t>
       </w:r>
-      <w:r>
-        <w:rPr>
-          <w:rStyle w:val="aa"/>
-        </w:rPr>
-        <w:t>Кусочно линейная</w:t>
+      <w:proofErr w:type="spellStart"/>
+      <w:r>
+        <w:rPr>
+          <w:rStyle w:val="aa"/>
+        </w:rPr>
+        <w:t>Кусочно</w:t>
+      </w:r>
+      <w:proofErr w:type="spellEnd"/>
+      <w:r>
+        <w:rPr>
+          <w:rStyle w:val="aa"/>
+        </w:rPr>
+        <w:t xml:space="preserve"> линейная</w:t>
       </w:r>
       <w:r>
         <w:t>» из закладки «</w:t>
@@ -31868,11 +33823,16 @@
         <w:t>в</w:t>
       </w:r>
       <w:r>
-        <w:t xml:space="preserve"> с</w:t>
+        <w:t xml:space="preserve"> </w:t>
+      </w:r>
+      <w:proofErr w:type="spellStart"/>
+      <w:r>
+        <w:t>с</w:t>
       </w:r>
       <w:r>
         <w:t>убмодель</w:t>
       </w:r>
+      <w:proofErr w:type="spellEnd"/>
       <w:r>
         <w:t xml:space="preserve"> </w:t>
       </w:r>
@@ -32392,7 +34352,21 @@
         <w:rPr>
           <w:rStyle w:val="aa"/>
         </w:rPr>
-        <w:t>Y1,0,Y2</w:t>
+        <w:t>Y1,</w:t>
+      </w:r>
+      <w:proofErr w:type="gramStart"/>
+      <w:r>
+        <w:rPr>
+          <w:rStyle w:val="aa"/>
+        </w:rPr>
+        <w:t>0,Y</w:t>
+      </w:r>
+      <w:proofErr w:type="gramEnd"/>
+      <w:r>
+        <w:rPr>
+          <w:rStyle w:val="aa"/>
+        </w:rPr>
+        <w:t>2</w:t>
       </w:r>
       <w:r>
         <w:t xml:space="preserve"> </w:t>
@@ -32418,11 +34392,19 @@
         </w:rPr>
         <w:t xml:space="preserve"> – </w:t>
       </w:r>
-      <w:r>
-        <w:rPr>
-          <w:rStyle w:val="aa"/>
-        </w:rPr>
-        <w:t>dt)</w:t>
+      <w:proofErr w:type="spellStart"/>
+      <w:r>
+        <w:rPr>
+          <w:rStyle w:val="aa"/>
+        </w:rPr>
+        <w:t>dt</w:t>
+      </w:r>
+      <w:proofErr w:type="spellEnd"/>
+      <w:r>
+        <w:rPr>
+          <w:rStyle w:val="aa"/>
+        </w:rPr>
+        <w:t>)</w:t>
       </w:r>
       <w:r>
         <w:t>, где</w:t>
@@ -32442,11 +34424,19 @@
         </w:rPr>
         <w:t xml:space="preserve"> – </w:t>
       </w:r>
-      <w:r>
-        <w:rPr>
-          <w:rStyle w:val="aa"/>
-        </w:rPr>
-        <w:t>dt)</w:t>
+      <w:proofErr w:type="spellStart"/>
+      <w:r>
+        <w:rPr>
+          <w:rStyle w:val="aa"/>
+        </w:rPr>
+        <w:t>dt</w:t>
+      </w:r>
+      <w:proofErr w:type="spellEnd"/>
+      <w:r>
+        <w:rPr>
+          <w:rStyle w:val="aa"/>
+        </w:rPr>
+        <w:t>)</w:t>
       </w:r>
       <w:r>
         <w:t xml:space="preserve"> – </w:t>
@@ -32461,7 +34451,15 @@
         <w:t xml:space="preserve"> на предыдущем шаге </w:t>
       </w:r>
       <w:r>
-        <w:t xml:space="preserve">интегрирования (на пердыдущем шаге численного </w:t>
+        <w:t xml:space="preserve">интегрирования (на </w:t>
+      </w:r>
+      <w:proofErr w:type="spellStart"/>
+      <w:r>
+        <w:t>пердыдущем</w:t>
+      </w:r>
+      <w:proofErr w:type="spellEnd"/>
+      <w:r>
+        <w:t xml:space="preserve"> шаге численного </w:t>
       </w:r>
       <w:r>
         <w:t>расч</w:t>
@@ -32493,7 +34491,21 @@
         <w:rPr>
           <w:rStyle w:val="af0"/>
         </w:rPr>
-        <w:t>x(t) &lt; a1</w:t>
+        <w:t xml:space="preserve">x(t) </w:t>
+      </w:r>
+      <w:proofErr w:type="gramStart"/>
+      <w:r>
+        <w:rPr>
+          <w:rStyle w:val="af0"/>
+        </w:rPr>
+        <w:t>&lt; a</w:t>
+      </w:r>
+      <w:proofErr w:type="gramEnd"/>
+      <w:r>
+        <w:rPr>
+          <w:rStyle w:val="af0"/>
+        </w:rPr>
+        <w:t>1</w:t>
       </w:r>
       <w:r>
         <w:t xml:space="preserve"> –</w:t>
@@ -32522,7 +34534,21 @@
         <w:rPr>
           <w:rStyle w:val="af0"/>
         </w:rPr>
-        <w:t>x(t) &gt; b1</w:t>
+        <w:t>x(t</w:t>
+      </w:r>
+      <w:proofErr w:type="gramStart"/>
+      <w:r>
+        <w:rPr>
+          <w:rStyle w:val="af0"/>
+        </w:rPr>
+        <w:t>) &gt;</w:t>
+      </w:r>
+      <w:proofErr w:type="gramEnd"/>
+      <w:r>
+        <w:rPr>
+          <w:rStyle w:val="af0"/>
+        </w:rPr>
+        <w:t xml:space="preserve"> b1</w:t>
       </w:r>
       <w:r>
         <w:t xml:space="preserve"> –</w:t>
@@ -32559,11 +34585,19 @@
         </w:rPr>
         <w:t xml:space="preserve"> </w:t>
       </w:r>
+      <w:proofErr w:type="gramStart"/>
       <w:r>
         <w:rPr>
           <w:rStyle w:val="af0"/>
         </w:rPr>
-        <w:t>&lt; x(t) &lt; b</w:t>
+        <w:t>&lt; x</w:t>
+      </w:r>
+      <w:proofErr w:type="gramEnd"/>
+      <w:r>
+        <w:rPr>
+          <w:rStyle w:val="af0"/>
+        </w:rPr>
+        <w:t>(t) &lt; b</w:t>
       </w:r>
       <w:r>
         <w:t xml:space="preserve"> </w:t>
@@ -32580,19 +34614,47 @@
         <w:rPr>
           <w:rStyle w:val="af0"/>
         </w:rPr>
-        <w:t xml:space="preserve">y(t) = y(t-dt), если a1 </w:t>
-      </w:r>
+        <w:t>y(t) = y(t-</w:t>
+      </w:r>
+      <w:proofErr w:type="spellStart"/>
       <w:r>
         <w:rPr>
           <w:rStyle w:val="af0"/>
         </w:rPr>
+        <w:t>dt</w:t>
+      </w:r>
+      <w:proofErr w:type="spellEnd"/>
+      <w:r>
+        <w:rPr>
+          <w:rStyle w:val="af0"/>
+        </w:rPr>
+        <w:t xml:space="preserve">), если a1 </w:t>
+      </w:r>
+      <w:r>
+        <w:rPr>
+          <w:rStyle w:val="af0"/>
+        </w:rPr>
         <w:t>≤</w:t>
       </w:r>
       <w:r>
         <w:rPr>
           <w:rStyle w:val="af0"/>
         </w:rPr>
-        <w:t xml:space="preserve"> x ( t ) </w:t>
+        <w:t xml:space="preserve"> x </w:t>
+      </w:r>
+      <w:proofErr w:type="gramStart"/>
+      <w:r>
+        <w:rPr>
+          <w:rStyle w:val="af0"/>
+        </w:rPr>
+        <w:t>( t</w:t>
+      </w:r>
+      <w:proofErr w:type="gramEnd"/>
+      <w:r>
+        <w:rPr>
+          <w:rStyle w:val="af0"/>
+        </w:rPr>
+        <w:t xml:space="preserve"> ) </w:t>
       </w:r>
       <w:r>
         <w:rPr>
@@ -32684,13 +34746,35 @@
     </w:p>
     <w:p>
       <w:r>
-        <w:t xml:space="preserve">Для задатчика положения второй задвижки используется линейная зависимость от времени. Блок </w:t>
-      </w:r>
-      <w:r>
-        <w:rPr>
-          <w:rStyle w:val="aa"/>
-        </w:rPr>
-        <w:t>«Кусочно линейная»</w:t>
+        <w:t xml:space="preserve">Для </w:t>
+      </w:r>
+      <w:proofErr w:type="spellStart"/>
+      <w:r>
+        <w:t>задатчика</w:t>
+      </w:r>
+      <w:proofErr w:type="spellEnd"/>
+      <w:r>
+        <w:t xml:space="preserve"> положения второй задвижки используется линейная зависимость от времени. Блок </w:t>
+      </w:r>
+      <w:r>
+        <w:rPr>
+          <w:rStyle w:val="aa"/>
+        </w:rPr>
+        <w:t>«</w:t>
+      </w:r>
+      <w:proofErr w:type="spellStart"/>
+      <w:r>
+        <w:rPr>
+          <w:rStyle w:val="aa"/>
+        </w:rPr>
+        <w:t>Кусочно</w:t>
+      </w:r>
+      <w:proofErr w:type="spellEnd"/>
+      <w:r>
+        <w:rPr>
+          <w:rStyle w:val="aa"/>
+        </w:rPr>
+        <w:t xml:space="preserve"> линейная»</w:t>
       </w:r>
       <w:r>
         <w:t xml:space="preserve"> позволяет задать массив значений функции в различные моменты времени. Между заданными точками происходит линейное изменение значения выхода блока.</w:t>
@@ -32709,11 +34793,19 @@
       <w:r>
         <w:t xml:space="preserve"> для блока «</w:t>
       </w:r>
-      <w:r>
-        <w:rPr>
-          <w:rStyle w:val="aa"/>
-        </w:rPr>
-        <w:t>Кусочно линейная</w:t>
+      <w:proofErr w:type="spellStart"/>
+      <w:r>
+        <w:rPr>
+          <w:rStyle w:val="aa"/>
+        </w:rPr>
+        <w:t>Кусочно</w:t>
+      </w:r>
+      <w:proofErr w:type="spellEnd"/>
+      <w:r>
+        <w:rPr>
+          <w:rStyle w:val="aa"/>
+        </w:rPr>
+        <w:t xml:space="preserve"> линейная</w:t>
       </w:r>
       <w:r>
         <w:t>»</w:t>
@@ -32787,11 +34879,19 @@
       <w:r>
         <w:t>адайте параметры блока «</w:t>
       </w:r>
-      <w:r>
-        <w:rPr>
-          <w:rStyle w:val="aa"/>
-        </w:rPr>
-        <w:t>Кусочно линейная</w:t>
+      <w:proofErr w:type="spellStart"/>
+      <w:r>
+        <w:rPr>
+          <w:rStyle w:val="aa"/>
+        </w:rPr>
+        <w:t>Кусочно</w:t>
+      </w:r>
+      <w:proofErr w:type="spellEnd"/>
+      <w:r>
+        <w:rPr>
+          <w:rStyle w:val="aa"/>
+        </w:rPr>
+        <w:t xml:space="preserve"> линейная</w:t>
       </w:r>
       <w:r>
         <w:t>» как показано на следующем рисунке</w:t>
@@ -32933,10 +35033,18 @@
         <w:t xml:space="preserve">. Параметры блока </w:t>
       </w:r>
       <w:r>
-        <w:t>«К</w:t>
-      </w:r>
-      <w:r>
-        <w:t>усочно линейная</w:t>
+        <w:t>«</w:t>
+      </w:r>
+      <w:proofErr w:type="spellStart"/>
+      <w:r>
+        <w:t>К</w:t>
+      </w:r>
+      <w:r>
+        <w:t>усочно</w:t>
+      </w:r>
+      <w:proofErr w:type="spellEnd"/>
+      <w:r>
+        <w:t xml:space="preserve"> линейная</w:t>
       </w:r>
       <w:r>
         <w:t>»</w:t>
@@ -33437,12 +35545,14 @@
       <w:r>
         <w:t xml:space="preserve">Перейдите в </w:t>
       </w:r>
+      <w:proofErr w:type="spellStart"/>
       <w:r>
         <w:t>с</w:t>
       </w:r>
       <w:r>
         <w:t>убмодель</w:t>
       </w:r>
+      <w:proofErr w:type="spellEnd"/>
       <w:r>
         <w:t xml:space="preserve"> </w:t>
       </w:r>
@@ -33711,7 +35821,15 @@
       </w:r>
       <w:bookmarkEnd w:id="152"/>
       <w:r>
-        <w:t>. Вид схемы субмодели «Управление оборудованием» во время моделирования</w:t>
+        <w:t xml:space="preserve">. Вид схемы </w:t>
+      </w:r>
+      <w:proofErr w:type="spellStart"/>
+      <w:r>
+        <w:t>субмодели</w:t>
+      </w:r>
+      <w:proofErr w:type="spellEnd"/>
+      <w:r>
+        <w:t xml:space="preserve"> «Управление оборудованием» во время моделирования</w:t>
       </w:r>
     </w:p>
     <w:p>
@@ -33836,14 +35954,27 @@
       <w:r>
         <w:t xml:space="preserve">Рисунок </w:t>
       </w:r>
-      <w:fldSimple w:instr=" SEQ Рисунок \* ARABIC ">
-        <w:r>
-          <w:rPr>
-            <w:noProof/>
-          </w:rPr>
-          <w:t>110</w:t>
-        </w:r>
-      </w:fldSimple>
+      <w:r>
+        <w:fldChar w:fldCharType="begin"/>
+      </w:r>
+      <w:r>
+        <w:instrText xml:space="preserve"> SEQ Рисунок \* ARABIC </w:instrText>
+      </w:r>
+      <w:r>
+        <w:fldChar w:fldCharType="separate"/>
+      </w:r>
+      <w:r>
+        <w:rPr>
+          <w:noProof/>
+        </w:rPr>
+        <w:t>110</w:t>
+      </w:r>
+      <w:r>
+        <w:rPr>
+          <w:noProof/>
+        </w:rPr>
+        <w:fldChar w:fldCharType="end"/>
+      </w:r>
       <w:bookmarkEnd w:id="153"/>
       <w:r>
         <w:t>. Значение сигналов в базе данных</w:t>
@@ -33922,11 +36053,16 @@
         <w:t>»</w:t>
       </w:r>
       <w:r>
-        <w:t>, сигналы которых соответствуют значения</w:t>
+        <w:t xml:space="preserve">, сигналы которых соответствуют </w:t>
+      </w:r>
+      <w:proofErr w:type="gramStart"/>
+      <w:r>
+        <w:t>значения</w:t>
       </w:r>
       <w:r>
         <w:t>м</w:t>
       </w:r>
+      <w:proofErr w:type="gramEnd"/>
       <w:r>
         <w:t xml:space="preserve"> расс</w:t>
       </w:r>
@@ -34102,11 +36238,16 @@
         <w:t>те в</w:t>
       </w:r>
       <w:r>
-        <w:t xml:space="preserve"> с</w:t>
+        <w:t xml:space="preserve"> </w:t>
+      </w:r>
+      <w:proofErr w:type="spellStart"/>
+      <w:r>
+        <w:t>с</w:t>
       </w:r>
       <w:r>
         <w:t>убмодель</w:t>
       </w:r>
+      <w:proofErr w:type="spellEnd"/>
       <w:r>
         <w:t xml:space="preserve"> </w:t>
       </w:r>
@@ -34289,9 +36430,11 @@
       <w:r>
         <w:t xml:space="preserve">Использование базы данных сигналов в </w:t>
       </w:r>
+      <w:proofErr w:type="spellStart"/>
       <w:r>
         <w:t>SimInTech</w:t>
       </w:r>
+      <w:proofErr w:type="spellEnd"/>
       <w:r>
         <w:t xml:space="preserve"> позволяет легко формировать сложные модели из нескольких созданных ранее проектов. Главное условие –использование одной и той же базы данных для обмена сигналами.</w:t>
       </w:r>
@@ -34991,9 +37134,11 @@
       <w:r>
         <w:t xml:space="preserve">Перейдите в модель управления и в </w:t>
       </w:r>
+      <w:proofErr w:type="spellStart"/>
       <w:r>
         <w:t>субмодель</w:t>
       </w:r>
+      <w:proofErr w:type="spellEnd"/>
       <w:r>
         <w:t xml:space="preserve"> «</w:t>
       </w:r>
@@ -35173,7 +37318,15 @@
     </w:p>
     <w:p>
       <w:r>
-        <w:t xml:space="preserve">Перейдите в теплогидравлическую модель и откройте график давления во внутреннем узле. Увеличите масштаб графика, как показано на следующем рисунке (см. </w:t>
+        <w:t xml:space="preserve">Перейдите в </w:t>
+      </w:r>
+      <w:proofErr w:type="spellStart"/>
+      <w:r>
+        <w:t>теплогидравлическую</w:t>
+      </w:r>
+      <w:proofErr w:type="spellEnd"/>
+      <w:r>
+        <w:t xml:space="preserve"> модель и откройте график давления во внутреннем узле. Увеличите масштаб графика, как показано на следующем рисунке (см. </w:t>
       </w:r>
       <w:r>
         <w:fldChar w:fldCharType="begin"/>
@@ -35534,9 +37687,11 @@
       <w:bookmarkEnd w:id="163"/>
     </w:p>
     <w:p>
+      <w:proofErr w:type="spellStart"/>
       <w:r>
         <w:t>SimInTech</w:t>
       </w:r>
+      <w:proofErr w:type="spellEnd"/>
       <w:r>
         <w:t xml:space="preserve"> являет</w:t>
       </w:r>
@@ -35563,11 +37718,16 @@
       <w:r>
         <w:t xml:space="preserve">В качестве примера окна управления мы сделаем окно управления задвижкой для схемы </w:t>
       </w:r>
+      <w:proofErr w:type="spellStart"/>
       <w:r>
         <w:t>теплогидр</w:t>
       </w:r>
       <w:r>
-        <w:t>авлики, созданной в предыдущих у</w:t>
+        <w:t>авлики</w:t>
+      </w:r>
+      <w:proofErr w:type="spellEnd"/>
+      <w:r>
+        <w:t>, созданной в предыдущих у</w:t>
       </w:r>
       <w:r>
         <w:t>чебных заданиях</w:t>
@@ -35639,9 +37799,11 @@
       <w:r>
         <w:t xml:space="preserve"> </w:t>
       </w:r>
+      <w:proofErr w:type="spellStart"/>
       <w:r>
         <w:t>SimInTech</w:t>
       </w:r>
+      <w:proofErr w:type="spellEnd"/>
       <w:r>
         <w:t xml:space="preserve"> </w:t>
       </w:r>
@@ -35745,14 +37907,27 @@
       <w:r>
         <w:t xml:space="preserve">Рисунок </w:t>
       </w:r>
-      <w:fldSimple w:instr=" SEQ Рисунок \* ARABIC ">
-        <w:r>
-          <w:rPr>
-            <w:noProof/>
-          </w:rPr>
-          <w:t>119</w:t>
-        </w:r>
-      </w:fldSimple>
+      <w:r>
+        <w:fldChar w:fldCharType="begin"/>
+      </w:r>
+      <w:r>
+        <w:instrText xml:space="preserve"> SEQ Рисунок \* ARABIC </w:instrText>
+      </w:r>
+      <w:r>
+        <w:fldChar w:fldCharType="separate"/>
+      </w:r>
+      <w:r>
+        <w:rPr>
+          <w:noProof/>
+        </w:rPr>
+        <w:t>119</w:t>
+      </w:r>
+      <w:r>
+        <w:rPr>
+          <w:noProof/>
+        </w:rPr>
+        <w:fldChar w:fldCharType="end"/>
+      </w:r>
       <w:bookmarkEnd w:id="165"/>
       <w:r>
         <w:t>. Кнопка вызова менеджера данных</w:t>
@@ -35805,7 +37980,15 @@
         <w:t xml:space="preserve"> </w:t>
       </w:r>
       <w:r>
-        <w:t>воздействия на математическую модель, а так же для настройки обмена данными.</w:t>
+        <w:t xml:space="preserve">воздействия на математическую модель, а </w:t>
+      </w:r>
+      <w:proofErr w:type="gramStart"/>
+      <w:r>
+        <w:t>так же</w:t>
+      </w:r>
+      <w:proofErr w:type="gramEnd"/>
+      <w:r>
+        <w:t xml:space="preserve"> для настройки обмена данными.</w:t>
       </w:r>
     </w:p>
     <w:p>
@@ -35871,14 +38054,27 @@
       <w:r>
         <w:t xml:space="preserve">Рисунок </w:t>
       </w:r>
-      <w:fldSimple w:instr=" SEQ Рисунок \* ARABIC ">
-        <w:r>
-          <w:rPr>
-            <w:noProof/>
-          </w:rPr>
-          <w:t>120</w:t>
-        </w:r>
-      </w:fldSimple>
+      <w:r>
+        <w:fldChar w:fldCharType="begin"/>
+      </w:r>
+      <w:r>
+        <w:instrText xml:space="preserve"> SEQ Рисунок \* ARABIC </w:instrText>
+      </w:r>
+      <w:r>
+        <w:fldChar w:fldCharType="separate"/>
+      </w:r>
+      <w:r>
+        <w:rPr>
+          <w:noProof/>
+        </w:rPr>
+        <w:t>120</w:t>
+      </w:r>
+      <w:r>
+        <w:rPr>
+          <w:noProof/>
+        </w:rPr>
+        <w:fldChar w:fldCharType="end"/>
+      </w:r>
       <w:bookmarkEnd w:id="166"/>
       <w:r>
         <w:t>. Диалоговое окно «Менеджер данных»</w:t>
@@ -36090,14 +38286,27 @@
       <w:r>
         <w:t xml:space="preserve">Рисунок </w:t>
       </w:r>
-      <w:fldSimple w:instr=" SEQ Рисунок \* ARABIC ">
-        <w:r>
-          <w:rPr>
-            <w:noProof/>
-          </w:rPr>
-          <w:t>121</w:t>
-        </w:r>
-      </w:fldSimple>
+      <w:r>
+        <w:fldChar w:fldCharType="begin"/>
+      </w:r>
+      <w:r>
+        <w:instrText xml:space="preserve"> SEQ Рисунок \* ARABIC </w:instrText>
+      </w:r>
+      <w:r>
+        <w:fldChar w:fldCharType="separate"/>
+      </w:r>
+      <w:r>
+        <w:rPr>
+          <w:noProof/>
+        </w:rPr>
+        <w:t>121</w:t>
+      </w:r>
+      <w:r>
+        <w:rPr>
+          <w:noProof/>
+        </w:rPr>
+        <w:fldChar w:fldCharType="end"/>
+      </w:r>
       <w:bookmarkEnd w:id="167"/>
       <w:r>
         <w:t>. Диалоговое окно «Менеджер данных» после добавления новой категории</w:t>
@@ -36291,14 +38500,27 @@
       <w:r>
         <w:t xml:space="preserve">Рисунок </w:t>
       </w:r>
-      <w:fldSimple w:instr=" SEQ Рисунок \* ARABIC ">
-        <w:r>
-          <w:rPr>
-            <w:noProof/>
-          </w:rPr>
-          <w:t>122</w:t>
-        </w:r>
-      </w:fldSimple>
+      <w:r>
+        <w:fldChar w:fldCharType="begin"/>
+      </w:r>
+      <w:r>
+        <w:instrText xml:space="preserve"> SEQ Рисунок \* ARABIC </w:instrText>
+      </w:r>
+      <w:r>
+        <w:fldChar w:fldCharType="separate"/>
+      </w:r>
+      <w:r>
+        <w:rPr>
+          <w:noProof/>
+        </w:rPr>
+        <w:t>122</w:t>
+      </w:r>
+      <w:r>
+        <w:rPr>
+          <w:noProof/>
+        </w:rPr>
+        <w:fldChar w:fldCharType="end"/>
+      </w:r>
       <w:bookmarkEnd w:id="168"/>
       <w:r>
         <w:t>. Диалоговое окно «Менеджер данных» после добавления новой категории</w:t>
@@ -36468,14 +38690,27 @@
       <w:r>
         <w:t xml:space="preserve">Рисунок </w:t>
       </w:r>
-      <w:fldSimple w:instr=" SEQ Рисунок \* ARABIC ">
-        <w:r>
-          <w:rPr>
-            <w:noProof/>
-          </w:rPr>
-          <w:t>123</w:t>
-        </w:r>
-      </w:fldSimple>
+      <w:r>
+        <w:fldChar w:fldCharType="begin"/>
+      </w:r>
+      <w:r>
+        <w:instrText xml:space="preserve"> SEQ Рисунок \* ARABIC </w:instrText>
+      </w:r>
+      <w:r>
+        <w:fldChar w:fldCharType="separate"/>
+      </w:r>
+      <w:r>
+        <w:rPr>
+          <w:noProof/>
+        </w:rPr>
+        <w:t>123</w:t>
+      </w:r>
+      <w:r>
+        <w:rPr>
+          <w:noProof/>
+        </w:rPr>
+        <w:fldChar w:fldCharType="end"/>
+      </w:r>
       <w:bookmarkEnd w:id="169"/>
       <w:r>
         <w:t>. Пустое окно управления задвижкой</w:t>
@@ -36544,14 +38779,27 @@
       <w:r>
         <w:t xml:space="preserve">Рисунок </w:t>
       </w:r>
-      <w:fldSimple w:instr=" SEQ Рисунок \* ARABIC ">
-        <w:r>
-          <w:rPr>
-            <w:noProof/>
-          </w:rPr>
-          <w:t>124</w:t>
-        </w:r>
-      </w:fldSimple>
+      <w:r>
+        <w:fldChar w:fldCharType="begin"/>
+      </w:r>
+      <w:r>
+        <w:instrText xml:space="preserve"> SEQ Рисунок \* ARABIC </w:instrText>
+      </w:r>
+      <w:r>
+        <w:fldChar w:fldCharType="separate"/>
+      </w:r>
+      <w:r>
+        <w:rPr>
+          <w:noProof/>
+        </w:rPr>
+        <w:t>124</w:t>
+      </w:r>
+      <w:r>
+        <w:rPr>
+          <w:noProof/>
+        </w:rPr>
+        <w:fldChar w:fldCharType="end"/>
+      </w:r>
       <w:bookmarkEnd w:id="170"/>
       <w:r>
         <w:t>. Панель примитивов</w:t>
@@ -36581,7 +38829,15 @@
         <w:t xml:space="preserve"> </w:t>
       </w:r>
       <w:r>
-        <w:t>может содержать как элементы отображения, которые изменяют свой внешний вид в зависимости от действующих сигналов, так и интерактивные элементы управления которые позволяют воздействовать на сигналы в базе данных математической модели.</w:t>
+        <w:t xml:space="preserve">может содержать как элементы отображения, которые изменяют свой внешний вид в зависимости от действующих сигналов, так и </w:t>
+      </w:r>
+      <w:proofErr w:type="gramStart"/>
+      <w:r>
+        <w:t>интерактивные элементы управления</w:t>
+      </w:r>
+      <w:proofErr w:type="gramEnd"/>
+      <w:r>
+        <w:t xml:space="preserve"> которые позволяют воздействовать на сигналы в базе данных математической модели.</w:t>
       </w:r>
     </w:p>
     <w:p>
@@ -36803,14 +39059,27 @@
       <w:r>
         <w:t xml:space="preserve">Рисунок </w:t>
       </w:r>
-      <w:fldSimple w:instr=" SEQ Рисунок \* ARABIC ">
-        <w:r>
-          <w:rPr>
-            <w:noProof/>
-          </w:rPr>
-          <w:t>125</w:t>
-        </w:r>
-      </w:fldSimple>
+      <w:r>
+        <w:fldChar w:fldCharType="begin"/>
+      </w:r>
+      <w:r>
+        <w:instrText xml:space="preserve"> SEQ Рисунок \* ARABIC </w:instrText>
+      </w:r>
+      <w:r>
+        <w:fldChar w:fldCharType="separate"/>
+      </w:r>
+      <w:r>
+        <w:rPr>
+          <w:noProof/>
+        </w:rPr>
+        <w:t>125</w:t>
+      </w:r>
+      <w:r>
+        <w:rPr>
+          <w:noProof/>
+        </w:rPr>
+        <w:fldChar w:fldCharType="end"/>
+      </w:r>
       <w:bookmarkEnd w:id="172"/>
       <w:r>
         <w:t>. Окно управления задвижкой</w:t>
@@ -36928,14 +39197,27 @@
       <w:r>
         <w:t xml:space="preserve">Рисунок </w:t>
       </w:r>
-      <w:fldSimple w:instr=" SEQ Рисунок \* ARABIC ">
-        <w:r>
-          <w:rPr>
-            <w:noProof/>
-          </w:rPr>
-          <w:t>126</w:t>
-        </w:r>
-      </w:fldSimple>
+      <w:r>
+        <w:fldChar w:fldCharType="begin"/>
+      </w:r>
+      <w:r>
+        <w:instrText xml:space="preserve"> SEQ Рисунок \* ARABIC </w:instrText>
+      </w:r>
+      <w:r>
+        <w:fldChar w:fldCharType="separate"/>
+      </w:r>
+      <w:r>
+        <w:rPr>
+          <w:noProof/>
+        </w:rPr>
+        <w:t>126</w:t>
+      </w:r>
+      <w:r>
+        <w:rPr>
+          <w:noProof/>
+        </w:rPr>
+        <w:fldChar w:fldCharType="end"/>
+      </w:r>
       <w:bookmarkEnd w:id="173"/>
       <w:r>
         <w:t>. Всплывающее меню редактирования примитива</w:t>
@@ -37043,14 +39325,27 @@
       <w:r>
         <w:t xml:space="preserve">Рисунок </w:t>
       </w:r>
-      <w:fldSimple w:instr=" SEQ Рисунок \* ARABIC ">
-        <w:r>
-          <w:rPr>
-            <w:noProof/>
-          </w:rPr>
-          <w:t>127</w:t>
-        </w:r>
-      </w:fldSimple>
+      <w:r>
+        <w:fldChar w:fldCharType="begin"/>
+      </w:r>
+      <w:r>
+        <w:instrText xml:space="preserve"> SEQ Рисунок \* ARABIC </w:instrText>
+      </w:r>
+      <w:r>
+        <w:fldChar w:fldCharType="separate"/>
+      </w:r>
+      <w:r>
+        <w:rPr>
+          <w:noProof/>
+        </w:rPr>
+        <w:t>127</w:t>
+      </w:r>
+      <w:r>
+        <w:rPr>
+          <w:noProof/>
+        </w:rPr>
+        <w:fldChar w:fldCharType="end"/>
+      </w:r>
       <w:bookmarkEnd w:id="174"/>
       <w:r>
         <w:t>. Окно редактирования примитива</w:t>
@@ -37111,6 +39406,7 @@
       <w:r>
         <w:t xml:space="preserve">) для кнопок строки </w:t>
       </w:r>
+      <w:proofErr w:type="spellStart"/>
       <w:r>
         <w:rPr>
           <w:b/>
@@ -37118,9 +39414,11 @@
         </w:rPr>
         <w:t>Open_Button</w:t>
       </w:r>
+      <w:proofErr w:type="spellEnd"/>
       <w:r>
         <w:t xml:space="preserve"> и </w:t>
       </w:r>
+      <w:proofErr w:type="spellStart"/>
       <w:r>
         <w:rPr>
           <w:b/>
@@ -37128,6 +39426,7 @@
         </w:rPr>
         <w:t>Close_Button</w:t>
       </w:r>
+      <w:proofErr w:type="spellEnd"/>
       <w:r>
         <w:t>.</w:t>
       </w:r>
@@ -37149,6 +39448,7 @@
       <w:r>
         <w:t xml:space="preserve"> </w:t>
       </w:r>
+      <w:proofErr w:type="spellStart"/>
       <w:r>
         <w:rPr>
           <w:b/>
@@ -37156,6 +39456,7 @@
         </w:rPr>
         <w:t>Name_TextLabel</w:t>
       </w:r>
+      <w:proofErr w:type="spellEnd"/>
       <w:r>
         <w:t>.</w:t>
       </w:r>
@@ -37180,8 +39481,17 @@
           <w:b/>
           <w:bCs/>
         </w:rPr>
-        <w:t xml:space="preserve"> Position_Bar</w:t>
-      </w:r>
+        <w:t xml:space="preserve"> </w:t>
+      </w:r>
+      <w:proofErr w:type="spellStart"/>
+      <w:r>
+        <w:rPr>
+          <w:b/>
+          <w:bCs/>
+        </w:rPr>
+        <w:t>Position_Bar</w:t>
+      </w:r>
+      <w:proofErr w:type="spellEnd"/>
     </w:p>
     <w:p>
       <w:pPr>
@@ -37386,12 +39696,14 @@
         </w:rPr>
         <w:t>«</w:t>
       </w:r>
+      <w:proofErr w:type="spellStart"/>
       <w:r>
         <w:rPr>
           <w:rStyle w:val="aa"/>
         </w:rPr>
         <w:t>Name</w:t>
       </w:r>
+      <w:proofErr w:type="spellEnd"/>
       <w:r>
         <w:rPr>
           <w:rStyle w:val="aa"/>
@@ -37472,14 +39784,27 @@
       <w:r>
         <w:t xml:space="preserve">Рисунок </w:t>
       </w:r>
-      <w:fldSimple w:instr=" SEQ Рисунок \* ARABIC ">
-        <w:r>
-          <w:rPr>
-            <w:noProof/>
-          </w:rPr>
-          <w:t>128</w:t>
-        </w:r>
-      </w:fldSimple>
+      <w:r>
+        <w:fldChar w:fldCharType="begin"/>
+      </w:r>
+      <w:r>
+        <w:instrText xml:space="preserve"> SEQ Рисунок \* ARABIC </w:instrText>
+      </w:r>
+      <w:r>
+        <w:fldChar w:fldCharType="separate"/>
+      </w:r>
+      <w:r>
+        <w:rPr>
+          <w:noProof/>
+        </w:rPr>
+        <w:t>128</w:t>
+      </w:r>
+      <w:r>
+        <w:rPr>
+          <w:noProof/>
+        </w:rPr>
+        <w:fldChar w:fldCharType="end"/>
+      </w:r>
       <w:bookmarkEnd w:id="176"/>
       <w:r>
         <w:t>. Вызов окна добавления свойств</w:t>
@@ -37548,14 +39873,27 @@
       <w:r>
         <w:t xml:space="preserve">Рисунок </w:t>
       </w:r>
-      <w:fldSimple w:instr=" SEQ Рисунок \* ARABIC ">
-        <w:r>
-          <w:rPr>
-            <w:noProof/>
-          </w:rPr>
-          <w:t>129</w:t>
-        </w:r>
-      </w:fldSimple>
+      <w:r>
+        <w:fldChar w:fldCharType="begin"/>
+      </w:r>
+      <w:r>
+        <w:instrText xml:space="preserve"> SEQ Рисунок \* ARABIC </w:instrText>
+      </w:r>
+      <w:r>
+        <w:fldChar w:fldCharType="separate"/>
+      </w:r>
+      <w:r>
+        <w:rPr>
+          <w:noProof/>
+        </w:rPr>
+        <w:t>129</w:t>
+      </w:r>
+      <w:r>
+        <w:rPr>
+          <w:noProof/>
+        </w:rPr>
+        <w:fldChar w:fldCharType="end"/>
+      </w:r>
       <w:bookmarkEnd w:id="177"/>
       <w:r>
         <w:t>. Окно добавления общих свойств</w:t>
@@ -37597,12 +39935,14 @@
       <w:r>
         <w:t xml:space="preserve">Имя – </w:t>
       </w:r>
+      <w:proofErr w:type="spellStart"/>
       <w:r>
         <w:rPr>
           <w:rStyle w:val="aa"/>
         </w:rPr>
         <w:t>Name</w:t>
       </w:r>
+      <w:proofErr w:type="spellEnd"/>
     </w:p>
     <w:p>
       <w:r>
@@ -37829,14 +40169,27 @@
         <w:lastRenderedPageBreak/>
         <w:t xml:space="preserve">Рисунок </w:t>
       </w:r>
-      <w:fldSimple w:instr=" SEQ Рисунок \* ARABIC ">
-        <w:r>
-          <w:rPr>
-            <w:noProof/>
-          </w:rPr>
-          <w:t>130</w:t>
-        </w:r>
-      </w:fldSimple>
+      <w:r>
+        <w:fldChar w:fldCharType="begin"/>
+      </w:r>
+      <w:r>
+        <w:instrText xml:space="preserve"> SEQ Рисунок \* ARABIC </w:instrText>
+      </w:r>
+      <w:r>
+        <w:fldChar w:fldCharType="separate"/>
+      </w:r>
+      <w:r>
+        <w:rPr>
+          <w:noProof/>
+        </w:rPr>
+        <w:t>130</w:t>
+      </w:r>
+      <w:r>
+        <w:rPr>
+          <w:noProof/>
+        </w:rPr>
+        <w:fldChar w:fldCharType="end"/>
+      </w:r>
       <w:bookmarkEnd w:id="178"/>
       <w:r>
         <w:t>. Окно добавления общих свойств</w:t>
@@ -37866,7 +40219,21 @@
         <w:rPr>
           <w:rStyle w:val="aa"/>
         </w:rPr>
-        <w:t>«Ok»</w:t>
+        <w:t>«</w:t>
+      </w:r>
+      <w:proofErr w:type="spellStart"/>
+      <w:r>
+        <w:rPr>
+          <w:rStyle w:val="aa"/>
+        </w:rPr>
+        <w:t>Ok</w:t>
+      </w:r>
+      <w:proofErr w:type="spellEnd"/>
+      <w:r>
+        <w:rPr>
+          <w:rStyle w:val="aa"/>
+        </w:rPr>
+        <w:t>»</w:t>
       </w:r>
       <w:r>
         <w:t>.</w:t>
@@ -38308,14 +40675,27 @@
       <w:r>
         <w:t xml:space="preserve">Рисунок </w:t>
       </w:r>
-      <w:fldSimple w:instr=" SEQ Рисунок \* ARABIC ">
-        <w:r>
-          <w:rPr>
-            <w:noProof/>
-          </w:rPr>
-          <w:t>131</w:t>
-        </w:r>
-      </w:fldSimple>
+      <w:r>
+        <w:fldChar w:fldCharType="begin"/>
+      </w:r>
+      <w:r>
+        <w:instrText xml:space="preserve"> SEQ Рисунок \* ARABIC </w:instrText>
+      </w:r>
+      <w:r>
+        <w:fldChar w:fldCharType="separate"/>
+      </w:r>
+      <w:r>
+        <w:rPr>
+          <w:noProof/>
+        </w:rPr>
+        <w:t>131</w:t>
+      </w:r>
+      <w:r>
+        <w:rPr>
+          <w:noProof/>
+        </w:rPr>
+        <w:fldChar w:fldCharType="end"/>
+      </w:r>
       <w:bookmarkEnd w:id="179"/>
       <w:r>
         <w:t>. Окно локальных переменных</w:t>
@@ -38369,6 +40749,7 @@
         </w:rPr>
         <w:t>«</w:t>
       </w:r>
+      <w:proofErr w:type="spellStart"/>
       <w:r>
         <w:rPr>
           <w:b/>
@@ -38376,6 +40757,7 @@
         </w:rPr>
         <w:t>Ok</w:t>
       </w:r>
+      <w:proofErr w:type="spellEnd"/>
       <w:r>
         <w:rPr>
           <w:b/>
@@ -38549,14 +40931,27 @@
       <w:r>
         <w:t xml:space="preserve">Рисунок </w:t>
       </w:r>
-      <w:fldSimple w:instr=" SEQ Рисунок \* ARABIC ">
-        <w:r>
-          <w:rPr>
-            <w:noProof/>
-          </w:rPr>
-          <w:t>132</w:t>
-        </w:r>
-      </w:fldSimple>
+      <w:r>
+        <w:fldChar w:fldCharType="begin"/>
+      </w:r>
+      <w:r>
+        <w:instrText xml:space="preserve"> SEQ Рисунок \* ARABIC </w:instrText>
+      </w:r>
+      <w:r>
+        <w:fldChar w:fldCharType="separate"/>
+      </w:r>
+      <w:r>
+        <w:rPr>
+          <w:noProof/>
+        </w:rPr>
+        <w:t>132</w:t>
+      </w:r>
+      <w:r>
+        <w:rPr>
+          <w:noProof/>
+        </w:rPr>
+        <w:fldChar w:fldCharType="end"/>
+      </w:r>
       <w:bookmarkEnd w:id="181"/>
       <w:r>
         <w:t>. Вызов окна програм</w:t>
@@ -38693,14 +41088,27 @@
       <w:r>
         <w:t xml:space="preserve">Рисунок </w:t>
       </w:r>
-      <w:fldSimple w:instr=" SEQ Рисунок \* ARABIC ">
-        <w:r>
-          <w:rPr>
-            <w:noProof/>
-          </w:rPr>
-          <w:t>133</w:t>
-        </w:r>
-      </w:fldSimple>
+      <w:r>
+        <w:fldChar w:fldCharType="begin"/>
+      </w:r>
+      <w:r>
+        <w:instrText xml:space="preserve"> SEQ Рисунок \* ARABIC </w:instrText>
+      </w:r>
+      <w:r>
+        <w:fldChar w:fldCharType="separate"/>
+      </w:r>
+      <w:r>
+        <w:rPr>
+          <w:noProof/>
+        </w:rPr>
+        <w:t>133</w:t>
+      </w:r>
+      <w:r>
+        <w:rPr>
+          <w:noProof/>
+        </w:rPr>
+        <w:fldChar w:fldCharType="end"/>
+      </w:r>
       <w:bookmarkEnd w:id="182"/>
       <w:r>
         <w:t>. Скрип</w:t>
@@ -38722,12 +41130,14 @@
       <w:r>
         <w:t>«</w:t>
       </w:r>
+      <w:proofErr w:type="spellStart"/>
       <w:r>
         <w:rPr>
           <w:rStyle w:val="aa"/>
         </w:rPr>
         <w:t>formattext</w:t>
       </w:r>
+      <w:proofErr w:type="spellEnd"/>
       <w:r>
         <w:rPr>
           <w:rStyle w:val="aa"/>
@@ -38740,11 +41150,19 @@
       <w:r>
         <w:t>«</w:t>
       </w:r>
-      <w:r>
-        <w:rPr>
-          <w:rStyle w:val="aa"/>
-        </w:rPr>
-        <w:t>end;</w:t>
+      <w:proofErr w:type="spellStart"/>
+      <w:r>
+        <w:rPr>
+          <w:rStyle w:val="aa"/>
+        </w:rPr>
+        <w:t>end</w:t>
+      </w:r>
+      <w:proofErr w:type="spellEnd"/>
+      <w:r>
+        <w:rPr>
+          <w:rStyle w:val="aa"/>
+        </w:rPr>
+        <w:t>;</w:t>
       </w:r>
       <w:r>
         <w:rPr>
@@ -38794,12 +41212,14 @@
       <w:r>
         <w:t>«</w:t>
       </w:r>
+      <w:proofErr w:type="spellStart"/>
       <w:r>
         <w:rPr>
           <w:rStyle w:val="aa"/>
         </w:rPr>
         <w:t>Name</w:t>
       </w:r>
+      <w:proofErr w:type="spellEnd"/>
       <w:r>
         <w:rPr>
           <w:rStyle w:val="aa"/>
@@ -38856,7 +41276,21 @@
         <w:rPr>
           <w:rStyle w:val="af0"/>
         </w:rPr>
-        <w:t>{Name}_yb02</w:t>
+        <w:t>{</w:t>
+      </w:r>
+      <w:proofErr w:type="spellStart"/>
+      <w:r>
+        <w:rPr>
+          <w:rStyle w:val="af0"/>
+        </w:rPr>
+        <w:t>Name</w:t>
+      </w:r>
+      <w:proofErr w:type="spellEnd"/>
+      <w:r>
+        <w:rPr>
+          <w:rStyle w:val="af0"/>
+        </w:rPr>
+        <w:t>}_yb02</w:t>
       </w:r>
       <w:r>
         <w:t xml:space="preserve"> </w:t>
@@ -38911,12 +41345,14 @@
       <w:r>
         <w:t>«</w:t>
       </w:r>
+      <w:proofErr w:type="spellStart"/>
       <w:r>
         <w:rPr>
           <w:rStyle w:val="aa"/>
         </w:rPr>
         <w:t>initialization</w:t>
       </w:r>
+      <w:proofErr w:type="spellEnd"/>
       <w:r>
         <w:rPr>
           <w:rStyle w:val="aa"/>
@@ -38929,12 +41365,14 @@
       <w:r>
         <w:t>«</w:t>
       </w:r>
+      <w:proofErr w:type="spellStart"/>
       <w:r>
         <w:rPr>
           <w:rStyle w:val="aa"/>
         </w:rPr>
         <w:t>end</w:t>
       </w:r>
+      <w:proofErr w:type="spellEnd"/>
       <w:r>
         <w:rPr>
           <w:rStyle w:val="aa"/>
@@ -38960,11 +41398,33 @@
           <w:rStyle w:val="aa"/>
         </w:rPr>
       </w:pPr>
+      <w:proofErr w:type="spellStart"/>
       <w:r>
         <w:rPr>
           <w:rStyle w:val="af0"/>
         </w:rPr>
-        <w:t>Name_TextLabel.Text = "Положение задвижки " + Name;</w:t>
+        <w:t>Name_TextLabel.Text</w:t>
+      </w:r>
+      <w:proofErr w:type="spellEnd"/>
+      <w:r>
+        <w:rPr>
+          <w:rStyle w:val="af0"/>
+        </w:rPr>
+        <w:t xml:space="preserve"> = "Положение задвижки " + </w:t>
+      </w:r>
+      <w:proofErr w:type="spellStart"/>
+      <w:r>
+        <w:rPr>
+          <w:rStyle w:val="af0"/>
+        </w:rPr>
+        <w:t>Name</w:t>
+      </w:r>
+      <w:proofErr w:type="spellEnd"/>
+      <w:r>
+        <w:rPr>
+          <w:rStyle w:val="af0"/>
+        </w:rPr>
+        <w:t>;</w:t>
       </w:r>
       <w:r>
         <w:rPr>
@@ -38985,11 +41445,33 @@
       </w:r>
     </w:p>
     <w:p>
+      <w:proofErr w:type="spellStart"/>
       <w:r>
         <w:rPr>
           <w:rStyle w:val="af0"/>
         </w:rPr>
-        <w:t>Position_Bar.Value = State;</w:t>
+        <w:t>Position_Bar.Value</w:t>
+      </w:r>
+      <w:proofErr w:type="spellEnd"/>
+      <w:r>
+        <w:rPr>
+          <w:rStyle w:val="af0"/>
+        </w:rPr>
+        <w:t xml:space="preserve"> = </w:t>
+      </w:r>
+      <w:proofErr w:type="spellStart"/>
+      <w:r>
+        <w:rPr>
+          <w:rStyle w:val="af0"/>
+        </w:rPr>
+        <w:t>State</w:t>
+      </w:r>
+      <w:proofErr w:type="spellEnd"/>
+      <w:r>
+        <w:rPr>
+          <w:rStyle w:val="af0"/>
+        </w:rPr>
+        <w:t>;</w:t>
       </w:r>
       <w:r>
         <w:rPr>
@@ -39023,11 +41505,33 @@
       </w:r>
     </w:p>
     <w:p>
+      <w:proofErr w:type="spellStart"/>
       <w:r>
         <w:rPr>
           <w:rStyle w:val="af0"/>
         </w:rPr>
-        <w:t>Open_Button.Down = {Name}_yb01;</w:t>
+        <w:t>Open_Button.Down</w:t>
+      </w:r>
+      <w:proofErr w:type="spellEnd"/>
+      <w:r>
+        <w:rPr>
+          <w:rStyle w:val="af0"/>
+        </w:rPr>
+        <w:t xml:space="preserve"> = {</w:t>
+      </w:r>
+      <w:proofErr w:type="spellStart"/>
+      <w:r>
+        <w:rPr>
+          <w:rStyle w:val="af0"/>
+        </w:rPr>
+        <w:t>Name</w:t>
+      </w:r>
+      <w:proofErr w:type="spellEnd"/>
+      <w:r>
+        <w:rPr>
+          <w:rStyle w:val="af0"/>
+        </w:rPr>
+        <w:t>}_yb01;</w:t>
       </w:r>
       <w:r>
         <w:rPr>
@@ -39067,23 +41571,45 @@
       </w:r>
     </w:p>
     <w:p>
+      <w:proofErr w:type="spellStart"/>
       <w:r>
         <w:rPr>
           <w:rStyle w:val="af0"/>
         </w:rPr>
-        <w:t>Close_Button.Down =</w:t>
-      </w:r>
+        <w:t>Close_Button.Down</w:t>
+      </w:r>
+      <w:proofErr w:type="spellEnd"/>
       <w:r>
         <w:rPr>
           <w:rStyle w:val="af0"/>
         </w:rPr>
+        <w:t xml:space="preserve"> =</w:t>
+      </w:r>
+      <w:r>
+        <w:rPr>
+          <w:rStyle w:val="af0"/>
+        </w:rPr>
         <w:t xml:space="preserve"> </w:t>
       </w:r>
       <w:r>
         <w:rPr>
           <w:rStyle w:val="af0"/>
         </w:rPr>
-        <w:t>{Name}_yb02;</w:t>
+        <w:t>{</w:t>
+      </w:r>
+      <w:proofErr w:type="spellStart"/>
+      <w:r>
+        <w:rPr>
+          <w:rStyle w:val="af0"/>
+        </w:rPr>
+        <w:t>Name</w:t>
+      </w:r>
+      <w:proofErr w:type="spellEnd"/>
+      <w:r>
+        <w:rPr>
+          <w:rStyle w:val="af0"/>
+        </w:rPr>
+        <w:t>}_yb02;</w:t>
       </w:r>
       <w:r>
         <w:t xml:space="preserve"> </w:t>
@@ -39140,7 +41666,35 @@
         <w:rPr>
           <w:rStyle w:val="af0"/>
         </w:rPr>
-        <w:t>{Name}_yb01 = Open_Button.Down;</w:t>
+        <w:t>{</w:t>
+      </w:r>
+      <w:proofErr w:type="spellStart"/>
+      <w:r>
+        <w:rPr>
+          <w:rStyle w:val="af0"/>
+        </w:rPr>
+        <w:t>Name</w:t>
+      </w:r>
+      <w:proofErr w:type="spellEnd"/>
+      <w:r>
+        <w:rPr>
+          <w:rStyle w:val="af0"/>
+        </w:rPr>
+        <w:t xml:space="preserve">}_yb01 = </w:t>
+      </w:r>
+      <w:proofErr w:type="spellStart"/>
+      <w:r>
+        <w:rPr>
+          <w:rStyle w:val="af0"/>
+        </w:rPr>
+        <w:t>Open_Button.Down</w:t>
+      </w:r>
+      <w:proofErr w:type="spellEnd"/>
+      <w:r>
+        <w:rPr>
+          <w:rStyle w:val="af0"/>
+        </w:rPr>
+        <w:t>;</w:t>
       </w:r>
       <w:r>
         <w:rPr>
@@ -39163,7 +41717,35 @@
         <w:rPr>
           <w:rStyle w:val="af0"/>
         </w:rPr>
-        <w:t>{Name}_yb02 = Close_Button.Down;</w:t>
+        <w:t>{</w:t>
+      </w:r>
+      <w:proofErr w:type="spellStart"/>
+      <w:r>
+        <w:rPr>
+          <w:rStyle w:val="af0"/>
+        </w:rPr>
+        <w:t>Name</w:t>
+      </w:r>
+      <w:proofErr w:type="spellEnd"/>
+      <w:r>
+        <w:rPr>
+          <w:rStyle w:val="af0"/>
+        </w:rPr>
+        <w:t xml:space="preserve">}_yb02 = </w:t>
+      </w:r>
+      <w:proofErr w:type="spellStart"/>
+      <w:r>
+        <w:rPr>
+          <w:rStyle w:val="af0"/>
+        </w:rPr>
+        <w:t>Close_Button.Down</w:t>
+      </w:r>
+      <w:proofErr w:type="spellEnd"/>
+      <w:r>
+        <w:rPr>
+          <w:rStyle w:val="af0"/>
+        </w:rPr>
+        <w:t>;</w:t>
       </w:r>
       <w:r>
         <w:t xml:space="preserve"> – </w:t>
@@ -39179,11 +41761,33 @@
       </w:r>
     </w:p>
     <w:p>
+      <w:proofErr w:type="spellStart"/>
       <w:r>
         <w:rPr>
           <w:rStyle w:val="af0"/>
         </w:rPr>
-        <w:t>Position_Bar.Value = State;</w:t>
+        <w:t>Position_Bar.Value</w:t>
+      </w:r>
+      <w:proofErr w:type="spellEnd"/>
+      <w:r>
+        <w:rPr>
+          <w:rStyle w:val="af0"/>
+        </w:rPr>
+        <w:t xml:space="preserve"> = </w:t>
+      </w:r>
+      <w:proofErr w:type="spellStart"/>
+      <w:r>
+        <w:rPr>
+          <w:rStyle w:val="af0"/>
+        </w:rPr>
+        <w:t>State</w:t>
+      </w:r>
+      <w:proofErr w:type="spellEnd"/>
+      <w:r>
+        <w:rPr>
+          <w:rStyle w:val="af0"/>
+        </w:rPr>
+        <w:t>;</w:t>
       </w:r>
       <w:r>
         <w:t xml:space="preserve"> – </w:t>
@@ -39361,14 +41965,27 @@
       <w:r>
         <w:t xml:space="preserve">Рисунок </w:t>
       </w:r>
-      <w:fldSimple w:instr=" SEQ Рисунок \* ARABIC ">
-        <w:r>
-          <w:rPr>
-            <w:noProof/>
-          </w:rPr>
-          <w:t>134</w:t>
-        </w:r>
-      </w:fldSimple>
+      <w:r>
+        <w:fldChar w:fldCharType="begin"/>
+      </w:r>
+      <w:r>
+        <w:instrText xml:space="preserve"> SEQ Рисунок \* ARABIC </w:instrText>
+      </w:r>
+      <w:r>
+        <w:fldChar w:fldCharType="separate"/>
+      </w:r>
+      <w:r>
+        <w:rPr>
+          <w:noProof/>
+        </w:rPr>
+        <w:t>134</w:t>
+      </w:r>
+      <w:r>
+        <w:rPr>
+          <w:noProof/>
+        </w:rPr>
+        <w:fldChar w:fldCharType="end"/>
+      </w:r>
       <w:bookmarkEnd w:id="184"/>
       <w:r>
         <w:t>. Окно редактирования свойств</w:t>
@@ -39476,14 +42093,27 @@
       <w:r>
         <w:t xml:space="preserve">Рисунок </w:t>
       </w:r>
-      <w:fldSimple w:instr=" SEQ Рисунок \* ARABIC ">
-        <w:r>
-          <w:rPr>
-            <w:noProof/>
-          </w:rPr>
-          <w:t>135</w:t>
-        </w:r>
-      </w:fldSimple>
+      <w:r>
+        <w:fldChar w:fldCharType="begin"/>
+      </w:r>
+      <w:r>
+        <w:instrText xml:space="preserve"> SEQ Рисунок \* ARABIC </w:instrText>
+      </w:r>
+      <w:r>
+        <w:fldChar w:fldCharType="separate"/>
+      </w:r>
+      <w:r>
+        <w:rPr>
+          <w:noProof/>
+        </w:rPr>
+        <w:t>135</w:t>
+      </w:r>
+      <w:r>
+        <w:rPr>
+          <w:noProof/>
+        </w:rPr>
+        <w:fldChar w:fldCharType="end"/>
+      </w:r>
       <w:bookmarkEnd w:id="185"/>
       <w:r>
         <w:t>. Окно редактирование задвижки</w:t>
@@ -39658,11 +42288,16 @@
       <w:r>
         <w:t xml:space="preserve">Перейдите на </w:t>
       </w:r>
+      <w:proofErr w:type="spellStart"/>
       <w:r>
         <w:t>теплогидр</w:t>
       </w:r>
       <w:r>
-        <w:t>авлическую схему</w:t>
+        <w:t>авлическую</w:t>
+      </w:r>
+      <w:proofErr w:type="spellEnd"/>
+      <w:r>
+        <w:t xml:space="preserve"> схему</w:t>
       </w:r>
       <w:r>
         <w:t>,</w:t>
@@ -39770,14 +42405,27 @@
       <w:r>
         <w:t xml:space="preserve">Рисунок </w:t>
       </w:r>
-      <w:fldSimple w:instr=" SEQ Рисунок \* ARABIC ">
-        <w:r>
-          <w:rPr>
-            <w:noProof/>
-          </w:rPr>
-          <w:t>136</w:t>
-        </w:r>
-      </w:fldSimple>
+      <w:r>
+        <w:fldChar w:fldCharType="begin"/>
+      </w:r>
+      <w:r>
+        <w:instrText xml:space="preserve"> SEQ Рисунок \* ARABIC </w:instrText>
+      </w:r>
+      <w:r>
+        <w:fldChar w:fldCharType="separate"/>
+      </w:r>
+      <w:r>
+        <w:rPr>
+          <w:noProof/>
+        </w:rPr>
+        <w:t>136</w:t>
+      </w:r>
+      <w:r>
+        <w:rPr>
+          <w:noProof/>
+        </w:rPr>
+        <w:fldChar w:fldCharType="end"/>
+      </w:r>
       <w:bookmarkEnd w:id="186"/>
       <w:r>
         <w:t>. Схемное о</w:t>
@@ -39785,11 +42433,16 @@
       <w:r>
         <w:t xml:space="preserve">кно </w:t>
       </w:r>
+      <w:proofErr w:type="spellStart"/>
       <w:r>
         <w:t>теплогидр</w:t>
       </w:r>
       <w:r>
-        <w:t>авлической модели</w:t>
+        <w:t>авлической</w:t>
+      </w:r>
+      <w:proofErr w:type="spellEnd"/>
+      <w:r>
+        <w:t xml:space="preserve"> модели</w:t>
       </w:r>
     </w:p>
     <w:p>
@@ -40025,6 +42678,7 @@
         </w:rPr>
         <w:t xml:space="preserve"> – </w:t>
       </w:r>
+      <w:proofErr w:type="spellStart"/>
       <w:r>
         <w:t>теплогидр</w:t>
       </w:r>
@@ -40035,7 +42689,11 @@
         <w:t>в</w:t>
       </w:r>
       <w:r>
-        <w:t>лическая модель и</w:t>
+        <w:t>лическая</w:t>
+      </w:r>
+      <w:proofErr w:type="spellEnd"/>
+      <w:r>
+        <w:t xml:space="preserve"> модель и</w:t>
       </w:r>
       <w:r>
         <w:rPr>
@@ -40096,6 +42754,7 @@
       <w:r>
         <w:t xml:space="preserve"> что </w:t>
       </w:r>
+      <w:proofErr w:type="spellStart"/>
       <w:r>
         <w:t>теплогидр</w:t>
       </w:r>
@@ -40108,6 +42767,7 @@
       <w:r>
         <w:t>лическая</w:t>
       </w:r>
+      <w:proofErr w:type="spellEnd"/>
       <w:r>
         <w:t xml:space="preserve"> </w:t>
       </w:r>
@@ -40126,9 +42786,11 @@
       <w:r>
         <w:t xml:space="preserve"> этого в главном окне </w:t>
       </w:r>
+      <w:proofErr w:type="spellStart"/>
       <w:r>
         <w:t>SimInTech</w:t>
       </w:r>
+      <w:proofErr w:type="spellEnd"/>
       <w:r>
         <w:t xml:space="preserve"> </w:t>
       </w:r>
@@ -40229,7 +42891,15 @@
         </w:numPr>
       </w:pPr>
       <w:r>
-        <w:t xml:space="preserve">Для этого перейдите в модель автоматики и выделите субмодель </w:t>
+        <w:t xml:space="preserve">Для этого перейдите в модель автоматики и выделите </w:t>
+      </w:r>
+      <w:proofErr w:type="spellStart"/>
+      <w:r>
+        <w:t>субмодель</w:t>
+      </w:r>
+      <w:proofErr w:type="spellEnd"/>
+      <w:r>
+        <w:t xml:space="preserve"> </w:t>
       </w:r>
       <w:r>
         <w:t>«</w:t>
@@ -40309,14 +42979,27 @@
       <w:r>
         <w:t xml:space="preserve">Рисунок </w:t>
       </w:r>
-      <w:fldSimple w:instr=" SEQ Рисунок \* ARABIC ">
-        <w:r>
-          <w:rPr>
-            <w:noProof/>
-          </w:rPr>
-          <w:t>137</w:t>
-        </w:r>
-      </w:fldSimple>
+      <w:r>
+        <w:fldChar w:fldCharType="begin"/>
+      </w:r>
+      <w:r>
+        <w:instrText xml:space="preserve"> SEQ Рисунок \* ARABIC </w:instrText>
+      </w:r>
+      <w:r>
+        <w:fldChar w:fldCharType="separate"/>
+      </w:r>
+      <w:r>
+        <w:rPr>
+          <w:noProof/>
+        </w:rPr>
+        <w:t>137</w:t>
+      </w:r>
+      <w:r>
+        <w:rPr>
+          <w:noProof/>
+        </w:rPr>
+        <w:fldChar w:fldCharType="end"/>
+      </w:r>
       <w:r>
         <w:t>. Схемное окно модели</w:t>
       </w:r>
@@ -40507,14 +43190,27 @@
       <w:r>
         <w:t xml:space="preserve">Рисунок </w:t>
       </w:r>
-      <w:fldSimple w:instr=" SEQ Рисунок \* ARABIC ">
-        <w:r>
-          <w:rPr>
-            <w:noProof/>
-          </w:rPr>
-          <w:t>138</w:t>
-        </w:r>
-      </w:fldSimple>
+      <w:r>
+        <w:fldChar w:fldCharType="begin"/>
+      </w:r>
+      <w:r>
+        <w:instrText xml:space="preserve"> SEQ Рисунок \* ARABIC </w:instrText>
+      </w:r>
+      <w:r>
+        <w:fldChar w:fldCharType="separate"/>
+      </w:r>
+      <w:r>
+        <w:rPr>
+          <w:noProof/>
+        </w:rPr>
+        <w:t>138</w:t>
+      </w:r>
+      <w:r>
+        <w:rPr>
+          <w:noProof/>
+        </w:rPr>
+        <w:fldChar w:fldCharType="end"/>
+      </w:r>
       <w:bookmarkEnd w:id="188"/>
       <w:r>
         <w:t xml:space="preserve">. Меню </w:t>
@@ -40701,14 +43397,27 @@
       <w:r>
         <w:t xml:space="preserve">Рисунок </w:t>
       </w:r>
-      <w:fldSimple w:instr=" SEQ Рисунок \* ARABIC ">
-        <w:r>
-          <w:rPr>
-            <w:noProof/>
-          </w:rPr>
-          <w:t>139</w:t>
-        </w:r>
-      </w:fldSimple>
+      <w:r>
+        <w:fldChar w:fldCharType="begin"/>
+      </w:r>
+      <w:r>
+        <w:instrText xml:space="preserve"> SEQ Рисунок \* ARABIC </w:instrText>
+      </w:r>
+      <w:r>
+        <w:fldChar w:fldCharType="separate"/>
+      </w:r>
+      <w:r>
+        <w:rPr>
+          <w:noProof/>
+        </w:rPr>
+        <w:t>139</w:t>
+      </w:r>
+      <w:r>
+        <w:rPr>
+          <w:noProof/>
+        </w:rPr>
+        <w:fldChar w:fldCharType="end"/>
+      </w:r>
       <w:bookmarkEnd w:id="189"/>
       <w:r>
         <w:t>. Управление втор</w:t>
@@ -40748,9 +43457,11 @@
       <w:r>
         <w:t xml:space="preserve"> параметров, как аналоговых, так и дискретных. </w:t>
       </w:r>
+      <w:proofErr w:type="spellStart"/>
       <w:r>
         <w:t>SimInTech</w:t>
       </w:r>
+      <w:proofErr w:type="spellEnd"/>
       <w:r>
         <w:t xml:space="preserve"> позволяет</w:t>
       </w:r>
@@ -40773,9 +43484,11 @@
       <w:r>
         <w:t xml:space="preserve">В </w:t>
       </w:r>
+      <w:proofErr w:type="spellStart"/>
       <w:r>
         <w:t>SimInTech</w:t>
       </w:r>
+      <w:proofErr w:type="spellEnd"/>
       <w:r>
         <w:t xml:space="preserve"> существует система регистрации событий, которая позволяет создавать один или несколько журналов событий для всей математической модели или любой ее части.</w:t>
       </w:r>
@@ -41031,14 +43744,27 @@
       <w:r>
         <w:t xml:space="preserve">Рисунок </w:t>
       </w:r>
-      <w:fldSimple w:instr=" SEQ Рисунок \* ARABIC ">
-        <w:r>
-          <w:rPr>
-            <w:noProof/>
-          </w:rPr>
-          <w:t>140</w:t>
-        </w:r>
-      </w:fldSimple>
+      <w:r>
+        <w:fldChar w:fldCharType="begin"/>
+      </w:r>
+      <w:r>
+        <w:instrText xml:space="preserve"> SEQ Рисунок \* ARABIC </w:instrText>
+      </w:r>
+      <w:r>
+        <w:fldChar w:fldCharType="separate"/>
+      </w:r>
+      <w:r>
+        <w:rPr>
+          <w:noProof/>
+        </w:rPr>
+        <w:t>140</w:t>
+      </w:r>
+      <w:r>
+        <w:rPr>
+          <w:noProof/>
+        </w:rPr>
+        <w:fldChar w:fldCharType="end"/>
+      </w:r>
       <w:bookmarkEnd w:id="193"/>
       <w:r>
         <w:t>. Кнопка вызова менеджера данных</w:t>
@@ -41174,14 +43900,30 @@
       <w:r>
         <w:t xml:space="preserve">Рисунок </w:t>
       </w:r>
-      <w:fldSimple w:instr=" SEQ Рисунок \* ARABIC ">
-        <w:r>
-          <w:rPr>
-            <w:noProof/>
-          </w:rPr>
-          <w:t>141</w:t>
-        </w:r>
-      </w:fldSimple>
+      <w:r>
+        <w:fldChar w:fldCharType="begin"/>
+      </w:r>
+      <w:r>
+        <w:instrText xml:space="preserve"> SEQ Рисунок \* ARABI</w:instrText>
+      </w:r>
+      <w:r>
+        <w:instrText xml:space="preserve">C </w:instrText>
+      </w:r>
+      <w:r>
+        <w:fldChar w:fldCharType="separate"/>
+      </w:r>
+      <w:r>
+        <w:rPr>
+          <w:noProof/>
+        </w:rPr>
+        <w:t>141</w:t>
+      </w:r>
+      <w:r>
+        <w:rPr>
+          <w:noProof/>
+        </w:rPr>
+        <w:fldChar w:fldCharType="end"/>
+      </w:r>
       <w:bookmarkEnd w:id="194"/>
       <w:r>
         <w:t>. Диалоговое окно «Менеджер данных»</w:t>
@@ -41376,14 +44118,27 @@
       <w:r>
         <w:t xml:space="preserve">Рисунок </w:t>
       </w:r>
-      <w:fldSimple w:instr=" SEQ Рисунок \* ARABIC ">
-        <w:r>
-          <w:rPr>
-            <w:noProof/>
-          </w:rPr>
-          <w:t>142</w:t>
-        </w:r>
-      </w:fldSimple>
+      <w:r>
+        <w:fldChar w:fldCharType="begin"/>
+      </w:r>
+      <w:r>
+        <w:instrText xml:space="preserve"> SEQ Рисунок \* ARABIC </w:instrText>
+      </w:r>
+      <w:r>
+        <w:fldChar w:fldCharType="separate"/>
+      </w:r>
+      <w:r>
+        <w:rPr>
+          <w:noProof/>
+        </w:rPr>
+        <w:t>142</w:t>
+      </w:r>
+      <w:r>
+        <w:rPr>
+          <w:noProof/>
+        </w:rPr>
+        <w:fldChar w:fldCharType="end"/>
+      </w:r>
       <w:bookmarkEnd w:id="195"/>
       <w:r>
         <w:t>. Диалоговое окно «Менеджер данных» после добавления новой категории</w:t>
@@ -41536,14 +44291,30 @@
       <w:r>
         <w:t xml:space="preserve">Рисунок </w:t>
       </w:r>
-      <w:fldSimple w:instr=" SEQ Рисунок \* ARABIC ">
-        <w:r>
-          <w:rPr>
-            <w:noProof/>
-          </w:rPr>
-          <w:t>143</w:t>
-        </w:r>
-      </w:fldSimple>
+      <w:r>
+        <w:fldChar w:fldCharType="begin"/>
+      </w:r>
+      <w:r>
+        <w:instrText xml:space="preserve"> SEQ Рисунок </w:instrText>
+      </w:r>
+      <w:r>
+        <w:instrText xml:space="preserve">\* ARABIC </w:instrText>
+      </w:r>
+      <w:r>
+        <w:fldChar w:fldCharType="separate"/>
+      </w:r>
+      <w:r>
+        <w:rPr>
+          <w:noProof/>
+        </w:rPr>
+        <w:t>143</w:t>
+      </w:r>
+      <w:r>
+        <w:rPr>
+          <w:noProof/>
+        </w:rPr>
+        <w:fldChar w:fldCharType="end"/>
+      </w:r>
       <w:bookmarkEnd w:id="196"/>
       <w:r>
         <w:t>. Диалоговое окно «Менеджер данных» после добавления «Регистратора событий»</w:t>
@@ -41736,14 +44507,27 @@
       <w:r>
         <w:t xml:space="preserve">Рисунок </w:t>
       </w:r>
-      <w:fldSimple w:instr=" SEQ Рисунок \* ARABIC ">
-        <w:r>
-          <w:rPr>
-            <w:noProof/>
-          </w:rPr>
-          <w:t>144</w:t>
-        </w:r>
-      </w:fldSimple>
+      <w:r>
+        <w:fldChar w:fldCharType="begin"/>
+      </w:r>
+      <w:r>
+        <w:instrText xml:space="preserve"> SEQ Рисунок \* ARABIC </w:instrText>
+      </w:r>
+      <w:r>
+        <w:fldChar w:fldCharType="separate"/>
+      </w:r>
+      <w:r>
+        <w:rPr>
+          <w:noProof/>
+        </w:rPr>
+        <w:t>144</w:t>
+      </w:r>
+      <w:r>
+        <w:rPr>
+          <w:noProof/>
+        </w:rPr>
+        <w:fldChar w:fldCharType="end"/>
+      </w:r>
       <w:bookmarkEnd w:id="198"/>
       <w:r>
         <w:t>. Добавление параметра в журнал регистрации событий</w:t>
@@ -41778,11 +44562,19 @@
       <w:r>
         <w:t xml:space="preserve"> (задвижка первая) и имя параметра «</w:t>
       </w:r>
-      <w:r>
-        <w:rPr>
-          <w:rStyle w:val="aa"/>
-        </w:rPr>
-        <w:t xml:space="preserve">State» </w:t>
+      <w:proofErr w:type="spellStart"/>
+      <w:r>
+        <w:rPr>
+          <w:rStyle w:val="aa"/>
+        </w:rPr>
+        <w:t>State</w:t>
+      </w:r>
+      <w:proofErr w:type="spellEnd"/>
+      <w:r>
+        <w:rPr>
+          <w:rStyle w:val="aa"/>
+        </w:rPr>
+        <w:t xml:space="preserve">» </w:t>
       </w:r>
       <w:r>
         <w:t>(п</w:t>
@@ -41878,14 +44670,27 @@
       <w:r>
         <w:t xml:space="preserve">Рисунок </w:t>
       </w:r>
-      <w:fldSimple w:instr=" SEQ Рисунок \* ARABIC ">
-        <w:r>
-          <w:rPr>
-            <w:noProof/>
-          </w:rPr>
-          <w:t>145</w:t>
-        </w:r>
-      </w:fldSimple>
+      <w:r>
+        <w:fldChar w:fldCharType="begin"/>
+      </w:r>
+      <w:r>
+        <w:instrText xml:space="preserve"> SEQ Рисунок \* ARABIC </w:instrText>
+      </w:r>
+      <w:r>
+        <w:fldChar w:fldCharType="separate"/>
+      </w:r>
+      <w:r>
+        <w:rPr>
+          <w:noProof/>
+        </w:rPr>
+        <w:t>145</w:t>
+      </w:r>
+      <w:r>
+        <w:rPr>
+          <w:noProof/>
+        </w:rPr>
+        <w:fldChar w:fldCharType="end"/>
+      </w:r>
       <w:bookmarkEnd w:id="199"/>
       <w:r>
         <w:t>. Изменение параметра для регистрации</w:t>
@@ -41909,6 +44714,7 @@
         </w:rPr>
         <w:t>«</w:t>
       </w:r>
+      <w:proofErr w:type="spellStart"/>
       <w:r>
         <w:rPr>
           <w:b/>
@@ -41916,6 +44722,7 @@
         </w:rPr>
         <w:t>Ok</w:t>
       </w:r>
+      <w:proofErr w:type="spellEnd"/>
       <w:r>
         <w:rPr>
           <w:b/>
@@ -42034,9 +44841,11 @@
       <w:r>
         <w:fldChar w:fldCharType="end"/>
       </w:r>
+      <w:proofErr w:type="gramStart"/>
       <w:r>
         <w:t>) .</w:t>
       </w:r>
+      <w:proofErr w:type="gramEnd"/>
     </w:p>
     <w:p>
       <w:pPr>
@@ -42102,14 +44911,27 @@
       <w:r>
         <w:t xml:space="preserve">Рисунок </w:t>
       </w:r>
-      <w:fldSimple w:instr=" SEQ Рисунок \* ARABIC ">
-        <w:r>
-          <w:rPr>
-            <w:noProof/>
-          </w:rPr>
-          <w:t>146</w:t>
-        </w:r>
-      </w:fldSimple>
+      <w:r>
+        <w:fldChar w:fldCharType="begin"/>
+      </w:r>
+      <w:r>
+        <w:instrText xml:space="preserve"> SEQ Рисунок \* ARABIC </w:instrText>
+      </w:r>
+      <w:r>
+        <w:fldChar w:fldCharType="separate"/>
+      </w:r>
+      <w:r>
+        <w:rPr>
+          <w:noProof/>
+        </w:rPr>
+        <w:t>146</w:t>
+      </w:r>
+      <w:r>
+        <w:rPr>
+          <w:noProof/>
+        </w:rPr>
+        <w:fldChar w:fldCharType="end"/>
+      </w:r>
       <w:bookmarkEnd w:id="200"/>
       <w:r>
         <w:t>. Кнопка вызова поиска параметров в базе данных</w:t>
@@ -42198,14 +45020,27 @@
       <w:r>
         <w:t xml:space="preserve">Рисунок </w:t>
       </w:r>
-      <w:fldSimple w:instr=" SEQ Рисунок \* ARABIC ">
-        <w:r>
-          <w:rPr>
-            <w:noProof/>
-          </w:rPr>
-          <w:t>147</w:t>
-        </w:r>
-      </w:fldSimple>
+      <w:r>
+        <w:fldChar w:fldCharType="begin"/>
+      </w:r>
+      <w:r>
+        <w:instrText xml:space="preserve"> SEQ Рисунок \* ARABIC </w:instrText>
+      </w:r>
+      <w:r>
+        <w:fldChar w:fldCharType="separate"/>
+      </w:r>
+      <w:r>
+        <w:rPr>
+          <w:noProof/>
+        </w:rPr>
+        <w:t>147</w:t>
+      </w:r>
+      <w:r>
+        <w:rPr>
+          <w:noProof/>
+        </w:rPr>
+        <w:fldChar w:fldCharType="end"/>
+      </w:r>
       <w:bookmarkEnd w:id="201"/>
       <w:r>
         <w:t>. Выбор сигналов из базы данных</w:t>
@@ -42419,12 +45254,14 @@
         </w:rPr>
         <w:t>«</w:t>
       </w:r>
+      <w:proofErr w:type="spellStart"/>
       <w:r>
         <w:rPr>
           <w:rStyle w:val="aa"/>
         </w:rPr>
         <w:t>Ok</w:t>
       </w:r>
+      <w:proofErr w:type="spellEnd"/>
       <w:r>
         <w:rPr>
           <w:rStyle w:val="aa"/>
@@ -42504,7 +45341,15 @@
     </w:p>
     <w:p>
       <w:r>
-        <w:t>Кроме выбора параметра математической модели для регистрации события, необходимо выбрать условия возникновения события. Например, событием может быть превышение значения параметра во время моделирования выше определенной величины – уставки.</w:t>
+        <w:t xml:space="preserve">Кроме выбора параметра математической модели для регистрации события, необходимо выбрать условия возникновения события. Например, событием может быть превышение значения параметра во время моделирования выше определенной величины – </w:t>
+      </w:r>
+      <w:proofErr w:type="spellStart"/>
+      <w:r>
+        <w:t>уставки</w:t>
+      </w:r>
+      <w:proofErr w:type="spellEnd"/>
+      <w:r>
+        <w:t>.</w:t>
       </w:r>
     </w:p>
     <w:p>
@@ -42712,14 +45557,27 @@
       <w:r>
         <w:t xml:space="preserve">Рисунок </w:t>
       </w:r>
-      <w:fldSimple w:instr=" SEQ Рисунок \* ARABIC ">
-        <w:r>
-          <w:rPr>
-            <w:noProof/>
-          </w:rPr>
-          <w:t>148</w:t>
-        </w:r>
-      </w:fldSimple>
+      <w:r>
+        <w:fldChar w:fldCharType="begin"/>
+      </w:r>
+      <w:r>
+        <w:instrText xml:space="preserve"> SEQ Рисунок \* ARABIC </w:instrText>
+      </w:r>
+      <w:r>
+        <w:fldChar w:fldCharType="separate"/>
+      </w:r>
+      <w:r>
+        <w:rPr>
+          <w:noProof/>
+        </w:rPr>
+        <w:t>148</w:t>
+      </w:r>
+      <w:r>
+        <w:rPr>
+          <w:noProof/>
+        </w:rPr>
+        <w:fldChar w:fldCharType="end"/>
+      </w:r>
       <w:bookmarkEnd w:id="203"/>
       <w:r>
         <w:t>. Вызов диалогового окна настройки событи</w:t>
@@ -42865,8 +45723,16 @@
         <w:rPr>
           <w:rStyle w:val="aa"/>
         </w:rPr>
-        <w:t>Превышение уставки</w:t>
-      </w:r>
+        <w:t xml:space="preserve">Превышение </w:t>
+      </w:r>
+      <w:proofErr w:type="spellStart"/>
+      <w:r>
+        <w:rPr>
+          <w:rStyle w:val="aa"/>
+        </w:rPr>
+        <w:t>уставки</w:t>
+      </w:r>
+      <w:proofErr w:type="spellEnd"/>
       <w:r>
         <w:rPr>
           <w:rStyle w:val="aa"/>
@@ -42889,8 +45755,16 @@
         <w:rPr>
           <w:rStyle w:val="aa"/>
         </w:rPr>
-        <w:t>Снижение ниже уставки</w:t>
-      </w:r>
+        <w:t xml:space="preserve">Снижение ниже </w:t>
+      </w:r>
+      <w:proofErr w:type="spellStart"/>
+      <w:r>
+        <w:rPr>
+          <w:rStyle w:val="aa"/>
+        </w:rPr>
+        <w:t>уставки</w:t>
+      </w:r>
+      <w:proofErr w:type="spellEnd"/>
       <w:r>
         <w:rPr>
           <w:rStyle w:val="aa"/>
@@ -42931,10 +45805,26 @@
         <w:rPr>
           <w:rStyle w:val="aa"/>
         </w:rPr>
-        <w:t xml:space="preserve"> Уставка</w:t>
-      </w:r>
-      <w:r>
-        <w:t xml:space="preserve"> – численное значение уставки, с которой происходит сравнение значе</w:t>
+        <w:t xml:space="preserve"> </w:t>
+      </w:r>
+      <w:proofErr w:type="spellStart"/>
+      <w:r>
+        <w:rPr>
+          <w:rStyle w:val="aa"/>
+        </w:rPr>
+        <w:t>Уставка</w:t>
+      </w:r>
+      <w:proofErr w:type="spellEnd"/>
+      <w:r>
+        <w:t xml:space="preserve"> – численное значение </w:t>
+      </w:r>
+      <w:proofErr w:type="spellStart"/>
+      <w:r>
+        <w:t>уставки</w:t>
+      </w:r>
+      <w:proofErr w:type="spellEnd"/>
+      <w:r>
+        <w:t>, с которой происходит сравнение значе</w:t>
       </w:r>
       <w:r>
         <w:t>ния параметра.</w:t>
@@ -43023,14 +45913,27 @@
       <w:r>
         <w:t xml:space="preserve">Рисунок </w:t>
       </w:r>
-      <w:fldSimple w:instr=" SEQ Рисунок \* ARABIC ">
-        <w:r>
-          <w:rPr>
-            <w:noProof/>
-          </w:rPr>
-          <w:t>149</w:t>
-        </w:r>
-      </w:fldSimple>
+      <w:r>
+        <w:fldChar w:fldCharType="begin"/>
+      </w:r>
+      <w:r>
+        <w:instrText xml:space="preserve"> SEQ Рисунок \* ARABIC </w:instrText>
+      </w:r>
+      <w:r>
+        <w:fldChar w:fldCharType="separate"/>
+      </w:r>
+      <w:r>
+        <w:rPr>
+          <w:noProof/>
+        </w:rPr>
+        <w:t>149</w:t>
+      </w:r>
+      <w:r>
+        <w:rPr>
+          <w:noProof/>
+        </w:rPr>
+        <w:fldChar w:fldCharType="end"/>
+      </w:r>
       <w:bookmarkEnd w:id="204"/>
       <w:r>
         <w:t>. Настройка параметров регистрации событий</w:t>
@@ -43119,8 +46022,16 @@
         <w:rPr>
           <w:rStyle w:val="aa"/>
         </w:rPr>
-        <w:t>Превышение уставки</w:t>
-      </w:r>
+        <w:t xml:space="preserve">Превышение </w:t>
+      </w:r>
+      <w:proofErr w:type="spellStart"/>
+      <w:r>
+        <w:rPr>
+          <w:rStyle w:val="aa"/>
+        </w:rPr>
+        <w:t>уставки</w:t>
+      </w:r>
+      <w:proofErr w:type="spellEnd"/>
       <w:r>
         <w:rPr>
           <w:rStyle w:val="aa"/>
@@ -43170,7 +46081,14 @@
         <w:rPr>
           <w:rStyle w:val="aa"/>
         </w:rPr>
-        <w:t>«У</w:t>
+        <w:t>«</w:t>
+      </w:r>
+      <w:proofErr w:type="spellStart"/>
+      <w:r>
+        <w:rPr>
+          <w:rStyle w:val="aa"/>
+        </w:rPr>
+        <w:t>У</w:t>
       </w:r>
       <w:r>
         <w:rPr>
@@ -43178,6 +46096,7 @@
         </w:rPr>
         <w:t>ставка</w:t>
       </w:r>
+      <w:proofErr w:type="spellEnd"/>
       <w:r>
         <w:rPr>
           <w:rStyle w:val="aa"/>
@@ -43800,14 +46719,27 @@
       <w:r>
         <w:t xml:space="preserve">Рисунок </w:t>
       </w:r>
-      <w:fldSimple w:instr=" SEQ Рисунок \* ARABIC ">
-        <w:r>
-          <w:rPr>
-            <w:noProof/>
-          </w:rPr>
-          <w:t>150</w:t>
-        </w:r>
-      </w:fldSimple>
+      <w:r>
+        <w:fldChar w:fldCharType="begin"/>
+      </w:r>
+      <w:r>
+        <w:instrText xml:space="preserve"> SEQ Рисунок \* ARABIC </w:instrText>
+      </w:r>
+      <w:r>
+        <w:fldChar w:fldCharType="separate"/>
+      </w:r>
+      <w:r>
+        <w:rPr>
+          <w:noProof/>
+        </w:rPr>
+        <w:t>150</w:t>
+      </w:r>
+      <w:r>
+        <w:rPr>
+          <w:noProof/>
+        </w:rPr>
+        <w:fldChar w:fldCharType="end"/>
+      </w:r>
       <w:bookmarkEnd w:id="206"/>
       <w:r>
         <w:t>. Окно «Регистратор событий»</w:t>
@@ -43902,7 +46834,15 @@
         <w:t>мя параметра, в формате внутреннего языка программирования, для ко</w:t>
       </w:r>
       <w:r>
-        <w:t>торого регистируется события;</w:t>
+        <w:t xml:space="preserve">торого </w:t>
+      </w:r>
+      <w:proofErr w:type="spellStart"/>
+      <w:r>
+        <w:t>регистируется</w:t>
+      </w:r>
+      <w:proofErr w:type="spellEnd"/>
+      <w:r>
+        <w:t xml:space="preserve"> события;</w:t>
       </w:r>
     </w:p>
     <w:p>
@@ -44112,14 +47052,27 @@
       <w:r>
         <w:t xml:space="preserve">Рисунок </w:t>
       </w:r>
-      <w:fldSimple w:instr=" SEQ Рисунок \* ARABIC ">
-        <w:r>
-          <w:rPr>
-            <w:noProof/>
-          </w:rPr>
-          <w:t>151</w:t>
-        </w:r>
-      </w:fldSimple>
+      <w:r>
+        <w:fldChar w:fldCharType="begin"/>
+      </w:r>
+      <w:r>
+        <w:instrText xml:space="preserve"> SEQ Рисунок \* ARABIC </w:instrText>
+      </w:r>
+      <w:r>
+        <w:fldChar w:fldCharType="separate"/>
+      </w:r>
+      <w:r>
+        <w:rPr>
+          <w:noProof/>
+        </w:rPr>
+        <w:t>151</w:t>
+      </w:r>
+      <w:r>
+        <w:rPr>
+          <w:noProof/>
+        </w:rPr>
+        <w:fldChar w:fldCharType="end"/>
+      </w:r>
       <w:r>
         <w:t>. Окно «Регистратор событий», закладка «Настройки»</w:t>
       </w:r>
@@ -44664,9 +47617,11 @@
         </w:rPr>
         <w:t xml:space="preserve"> – </w:t>
       </w:r>
+      <w:proofErr w:type="spellStart"/>
       <w:r>
         <w:t>теплогидравлическая</w:t>
       </w:r>
+      <w:proofErr w:type="spellEnd"/>
       <w:r>
         <w:t xml:space="preserve"> модель и</w:t>
       </w:r>
@@ -44763,9 +47718,11 @@
       <w:r>
         <w:t xml:space="preserve"> </w:t>
       </w:r>
+      <w:proofErr w:type="spellStart"/>
       <w:r>
         <w:t>SimInTech</w:t>
       </w:r>
+      <w:proofErr w:type="spellEnd"/>
       <w:r>
         <w:t xml:space="preserve">, </w:t>
       </w:r>
@@ -44875,14 +47832,27 @@
       <w:r>
         <w:t xml:space="preserve">Рисунок </w:t>
       </w:r>
-      <w:fldSimple w:instr=" SEQ Рисунок \* ARABIC ">
-        <w:r>
-          <w:rPr>
-            <w:noProof/>
-          </w:rPr>
-          <w:t>152</w:t>
-        </w:r>
-      </w:fldSimple>
+      <w:r>
+        <w:fldChar w:fldCharType="begin"/>
+      </w:r>
+      <w:r>
+        <w:instrText xml:space="preserve"> SEQ Рисунок \* ARABIC </w:instrText>
+      </w:r>
+      <w:r>
+        <w:fldChar w:fldCharType="separate"/>
+      </w:r>
+      <w:r>
+        <w:rPr>
+          <w:noProof/>
+        </w:rPr>
+        <w:t>152</w:t>
+      </w:r>
+      <w:r>
+        <w:rPr>
+          <w:noProof/>
+        </w:rPr>
+        <w:fldChar w:fldCharType="end"/>
+      </w:r>
       <w:bookmarkEnd w:id="208"/>
       <w:r>
         <w:t>. Переключени</w:t>
@@ -44906,7 +47876,15 @@
         </w:numPr>
       </w:pPr>
       <w:r>
-        <w:t>Убедитесь, что теплогидравлическая модель содержит ранее созданный журнал регистрации событий, для этого в главном окне программы нажмите кнопку «</w:t>
+        <w:t xml:space="preserve">Убедитесь, что </w:t>
+      </w:r>
+      <w:proofErr w:type="spellStart"/>
+      <w:r>
+        <w:t>теплогидравлическая</w:t>
+      </w:r>
+      <w:proofErr w:type="spellEnd"/>
+      <w:r>
+        <w:t xml:space="preserve"> модель содержит ранее созданный журнал регистрации событий, для этого в главном окне программы нажмите кнопку «</w:t>
       </w:r>
       <w:r>
         <w:rPr>
@@ -44981,14 +47959,27 @@
       <w:r>
         <w:t xml:space="preserve">Рисунок </w:t>
       </w:r>
-      <w:fldSimple w:instr=" SEQ Рисунок \* ARABIC ">
-        <w:r>
-          <w:rPr>
-            <w:noProof/>
-          </w:rPr>
-          <w:t>153</w:t>
-        </w:r>
-      </w:fldSimple>
+      <w:r>
+        <w:fldChar w:fldCharType="begin"/>
+      </w:r>
+      <w:r>
+        <w:instrText xml:space="preserve"> SEQ Рисунок \* ARABIC </w:instrText>
+      </w:r>
+      <w:r>
+        <w:fldChar w:fldCharType="separate"/>
+      </w:r>
+      <w:r>
+        <w:rPr>
+          <w:noProof/>
+        </w:rPr>
+        <w:t>153</w:t>
+      </w:r>
+      <w:r>
+        <w:rPr>
+          <w:noProof/>
+        </w:rPr>
+        <w:fldChar w:fldCharType="end"/>
+      </w:r>
       <w:bookmarkEnd w:id="209"/>
       <w:r>
         <w:t>. Окно «Регистратор событи</w:t>
@@ -45115,10 +48106,18 @@
         <w:t xml:space="preserve">Осуществите двойной </w:t>
       </w:r>
       <w:r>
-        <w:t>клик на второй задвижке в тепло</w:t>
-      </w:r>
-      <w:r>
-        <w:t>гидравлической моде</w:t>
+        <w:t xml:space="preserve">клик на второй задвижке в </w:t>
+      </w:r>
+      <w:proofErr w:type="spellStart"/>
+      <w:r>
+        <w:t>тепло</w:t>
+      </w:r>
+      <w:r>
+        <w:t>гидравлической</w:t>
+      </w:r>
+      <w:proofErr w:type="spellEnd"/>
+      <w:r>
+        <w:t xml:space="preserve"> моде</w:t>
       </w:r>
       <w:r>
         <w:t>ли</w:t>
@@ -45223,14 +48222,27 @@
       <w:r>
         <w:t xml:space="preserve">Рисунок </w:t>
       </w:r>
-      <w:fldSimple w:instr=" SEQ Рисунок \* ARABIC ">
-        <w:r>
-          <w:rPr>
-            <w:noProof/>
-          </w:rPr>
-          <w:t>154</w:t>
-        </w:r>
-      </w:fldSimple>
+      <w:r>
+        <w:fldChar w:fldCharType="begin"/>
+      </w:r>
+      <w:r>
+        <w:instrText xml:space="preserve"> SEQ Рисунок \* ARABIC </w:instrText>
+      </w:r>
+      <w:r>
+        <w:fldChar w:fldCharType="separate"/>
+      </w:r>
+      <w:r>
+        <w:rPr>
+          <w:noProof/>
+        </w:rPr>
+        <w:t>154</w:t>
+      </w:r>
+      <w:r>
+        <w:rPr>
+          <w:noProof/>
+        </w:rPr>
+        <w:fldChar w:fldCharType="end"/>
+      </w:r>
       <w:bookmarkEnd w:id="210"/>
       <w:r>
         <w:t>.</w:t>
@@ -45370,12 +48382,14 @@
     <w:r>
       <w:t xml:space="preserve">работе в </w:t>
     </w:r>
+    <w:proofErr w:type="spellStart"/>
     <w:r>
       <w:rPr>
         <w:lang w:val="en-US"/>
       </w:rPr>
       <w:t>SimInTech</w:t>
     </w:r>
+    <w:proofErr w:type="spellEnd"/>
     <w:r>
       <w:t>,</w:t>
     </w:r>
@@ -52401,7 +55415,7 @@
 </file>
 
 <file path=customXml/itemProps1.xml><?xml version="1.0" encoding="utf-8"?>
-<ds:datastoreItem xmlns:ds="http://schemas.openxmlformats.org/officeDocument/2006/customXml" ds:itemID="{EBDB6AA6-68FF-4559-9495-EDB13C6E4270}">
+<ds:datastoreItem xmlns:ds="http://schemas.openxmlformats.org/officeDocument/2006/customXml" ds:itemID="{06FA2236-A3E8-4E15-8801-5512AE4A3A20}">
   <ds:schemaRefs>
     <ds:schemaRef ds:uri="http://schemas.openxmlformats.org/officeDocument/2006/bibliography"/>
   </ds:schemaRefs>
